--- a/public/documents/abstract-template.docx
+++ b/public/documents/abstract-template.docx
@@ -53,7 +53,7 @@
                   <v:path o:extrusionok="f" gradientshapeok="t" o:connecttype="rect"/>
                   <o:lock v:ext="edit" aspectratio="t"/>
                 </v:shapetype>
-                <v:shape id="_x0000_i1025" type="#_x0000_t75" style="width:62.8pt;height:107.15pt">
+                <v:shape id="_x0000_i1025" type="#_x0000_t75" style="width:62.85pt;height:107pt">
                   <v:imagedata r:id="rId13" o:title="Logo_workshop_transparent" cropbottom="3763f"/>
                 </v:shape>
               </w:pict>
@@ -376,6 +376,7 @@
               <w:rPr>
                 <w:b/>
                 <w:noProof/>
+                <w:color w:val="002060"/>
                 <w:szCs w:val="20"/>
                 <w:lang w:val="en-GB" w:eastAsia="de-DE"/>
               </w:rPr>
@@ -384,6 +385,7 @@
               <w:rPr>
                 <w:b/>
                 <w:noProof/>
+                <w:color w:val="002060"/>
                 <w:szCs w:val="20"/>
                 <w:lang w:val="en-GB" w:eastAsia="de-DE"/>
               </w:rPr>
@@ -406,7 +408,7 @@
             <w:pPr>
               <w:jc w:val="left"/>
               <w:rPr>
-                <w:color w:val="232B72"/>
+                <w:color w:val="002060"/>
                 <w:szCs w:val="20"/>
                 <w:lang w:val="en-GB"/>
               </w:rPr>
@@ -432,6 +434,7 @@
               <w:rPr>
                 <w:b/>
                 <w:noProof/>
+                <w:color w:val="002060"/>
                 <w:szCs w:val="20"/>
                 <w:lang w:val="en-GB" w:eastAsia="de-DE"/>
               </w:rPr>
@@ -440,6 +443,7 @@
               <w:rPr>
                 <w:b/>
                 <w:noProof/>
+                <w:color w:val="002060"/>
                 <w:szCs w:val="20"/>
                 <w:lang w:val="en-GB" w:eastAsia="de-DE"/>
               </w:rPr>
@@ -449,6 +453,7 @@
               <w:rPr>
                 <w:b/>
                 <w:noProof/>
+                <w:color w:val="002060"/>
                 <w:szCs w:val="20"/>
                 <w:lang w:val="en-GB" w:eastAsia="de-DE"/>
               </w:rPr>
@@ -458,6 +463,7 @@
               <w:rPr>
                 <w:b/>
                 <w:noProof/>
+                <w:color w:val="002060"/>
                 <w:szCs w:val="20"/>
                 <w:lang w:val="en-GB" w:eastAsia="de-DE"/>
               </w:rPr>
@@ -467,6 +473,7 @@
               <w:rPr>
                 <w:i/>
                 <w:noProof/>
+                <w:color w:val="002060"/>
                 <w:sz w:val="18"/>
                 <w:szCs w:val="20"/>
                 <w:lang w:val="en-GB" w:eastAsia="de-DE"/>
@@ -491,6 +498,7 @@
               <w:rPr>
                 <w:i/>
                 <w:noProof/>
+                <w:color w:val="002060"/>
                 <w:szCs w:val="20"/>
                 <w:lang w:val="en-GB" w:eastAsia="de-DE"/>
               </w:rPr>
@@ -499,6 +507,7 @@
               <w:rPr>
                 <w:i/>
                 <w:noProof/>
+                <w:color w:val="002060"/>
                 <w:szCs w:val="20"/>
                 <w:lang w:val="en-GB" w:eastAsia="de-DE"/>
               </w:rPr>
@@ -522,6 +531,7 @@
               <w:rPr>
                 <w:i/>
                 <w:noProof/>
+                <w:color w:val="002060"/>
                 <w:szCs w:val="20"/>
                 <w:lang w:val="en-GB" w:eastAsia="de-DE"/>
               </w:rPr>
@@ -530,6 +540,7 @@
               <w:rPr>
                 <w:i/>
                 <w:noProof/>
+                <w:color w:val="002060"/>
                 <w:szCs w:val="20"/>
                 <w:lang w:val="en-GB" w:eastAsia="de-DE"/>
               </w:rPr>
@@ -553,6 +564,7 @@
               <w:rPr>
                 <w:i/>
                 <w:noProof/>
+                <w:color w:val="002060"/>
                 <w:szCs w:val="20"/>
                 <w:lang w:val="en-GB" w:eastAsia="de-DE"/>
               </w:rPr>
@@ -561,6 +573,7 @@
               <w:rPr>
                 <w:i/>
                 <w:noProof/>
+                <w:color w:val="002060"/>
                 <w:szCs w:val="20"/>
                 <w:lang w:val="en-GB" w:eastAsia="de-DE"/>
               </w:rPr>
@@ -584,6 +597,7 @@
               <w:rPr>
                 <w:i/>
                 <w:noProof/>
+                <w:color w:val="002060"/>
                 <w:szCs w:val="20"/>
                 <w:lang w:val="en-GB" w:eastAsia="de-DE"/>
               </w:rPr>
@@ -592,13 +606,12 @@
               <w:rPr>
                 <w:i/>
                 <w:noProof/>
+                <w:color w:val="002060"/>
                 <w:szCs w:val="20"/>
                 <w:lang w:val="en-GB" w:eastAsia="de-DE"/>
               </w:rPr>
               <w:t>Email</w:t>
             </w:r>
-            <w:bookmarkStart w:id="0" w:name="_GoBack"/>
-            <w:bookmarkEnd w:id="0"/>
           </w:p>
         </w:tc>
       </w:tr>
@@ -620,6 +633,7 @@
               <w:rPr>
                 <w:b/>
                 <w:noProof/>
+                <w:color w:val="002060"/>
                 <w:szCs w:val="20"/>
                 <w:lang w:val="en-GB" w:eastAsia="de-DE"/>
               </w:rPr>
@@ -640,6 +654,7 @@
             <w:pPr>
               <w:jc w:val="left"/>
               <w:rPr>
+                <w:color w:val="002060"/>
                 <w:szCs w:val="20"/>
                 <w:lang w:val="en-GB"/>
               </w:rPr>
@@ -660,6 +675,7 @@
             <w:pPr>
               <w:jc w:val="left"/>
               <w:rPr>
+                <w:color w:val="002060"/>
                 <w:szCs w:val="20"/>
                 <w:lang w:val="en-GB"/>
               </w:rPr>
@@ -680,6 +696,7 @@
             <w:pPr>
               <w:jc w:val="left"/>
               <w:rPr>
+                <w:color w:val="002060"/>
                 <w:szCs w:val="20"/>
                 <w:lang w:val="en-GB"/>
               </w:rPr>
@@ -700,6 +717,7 @@
             <w:pPr>
               <w:jc w:val="left"/>
               <w:rPr>
+                <w:color w:val="002060"/>
                 <w:szCs w:val="20"/>
                 <w:lang w:val="en-GB"/>
               </w:rPr>
@@ -725,6 +743,7 @@
               <w:rPr>
                 <w:b/>
                 <w:noProof/>
+                <w:color w:val="002060"/>
                 <w:szCs w:val="20"/>
                 <w:lang w:val="en-GB" w:eastAsia="de-DE"/>
               </w:rPr>
@@ -745,6 +764,7 @@
             <w:pPr>
               <w:jc w:val="left"/>
               <w:rPr>
+                <w:color w:val="002060"/>
                 <w:szCs w:val="20"/>
                 <w:lang w:val="en-GB"/>
               </w:rPr>
@@ -765,6 +785,7 @@
             <w:pPr>
               <w:jc w:val="left"/>
               <w:rPr>
+                <w:color w:val="002060"/>
                 <w:szCs w:val="20"/>
                 <w:lang w:val="en-GB"/>
               </w:rPr>
@@ -785,6 +806,7 @@
             <w:pPr>
               <w:jc w:val="left"/>
               <w:rPr>
+                <w:color w:val="002060"/>
                 <w:szCs w:val="20"/>
                 <w:lang w:val="en-GB"/>
               </w:rPr>
@@ -805,6 +827,7 @@
             <w:pPr>
               <w:jc w:val="left"/>
               <w:rPr>
+                <w:color w:val="002060"/>
                 <w:szCs w:val="20"/>
                 <w:lang w:val="en-GB"/>
               </w:rPr>
@@ -829,6 +852,7 @@
               <w:rPr>
                 <w:b/>
                 <w:noProof/>
+                <w:color w:val="002060"/>
                 <w:szCs w:val="20"/>
                 <w:lang w:val="en-GB" w:eastAsia="de-DE"/>
               </w:rPr>
@@ -837,6 +861,7 @@
               <w:rPr>
                 <w:b/>
                 <w:noProof/>
+                <w:color w:val="002060"/>
                 <w:szCs w:val="20"/>
                 <w:lang w:val="en-GB" w:eastAsia="de-DE"/>
               </w:rPr>
@@ -846,6 +871,7 @@
               <w:rPr>
                 <w:b/>
                 <w:noProof/>
+                <w:color w:val="002060"/>
                 <w:szCs w:val="20"/>
                 <w:lang w:val="en-GB" w:eastAsia="de-DE"/>
               </w:rPr>
@@ -869,6 +895,7 @@
               <w:spacing w:after="60"/>
               <w:ind w:left="357"/>
               <w:rPr>
+                <w:color w:val="002060"/>
                 <w:szCs w:val="20"/>
                 <w:lang w:val="en-GB"/>
               </w:rPr>
@@ -876,6 +903,7 @@
             <w:sdt>
               <w:sdtPr>
                 <w:rPr>
+                  <w:color w:val="002060"/>
                   <w:szCs w:val="20"/>
                   <w:lang w:val="en-GB"/>
                 </w:rPr>
@@ -891,6 +919,7 @@
                 <w:r>
                   <w:rPr>
                     <w:rFonts w:ascii="MS Gothic" w:eastAsia="MS Gothic" w:hAnsi="MS Gothic" w:hint="eastAsia"/>
+                    <w:color w:val="002060"/>
                     <w:szCs w:val="20"/>
                     <w:lang w:val="en-GB"/>
                   </w:rPr>
@@ -900,6 +929,7 @@
             </w:sdt>
             <w:r>
               <w:rPr>
+                <w:color w:val="002060"/>
                 <w:szCs w:val="20"/>
                 <w:lang w:val="en-GB"/>
               </w:rPr>
@@ -907,6 +937,7 @@
             </w:r>
             <w:r>
               <w:rPr>
+                <w:color w:val="002060"/>
                 <w:szCs w:val="20"/>
                 <w:lang w:val="en-GB"/>
               </w:rPr>
@@ -914,6 +945,7 @@
             </w:r>
             <w:r>
               <w:rPr>
+                <w:color w:val="002060"/>
                 <w:szCs w:val="20"/>
                 <w:lang w:val="en-GB"/>
               </w:rPr>
@@ -925,6 +957,7 @@
               <w:spacing w:after="60"/>
               <w:ind w:left="357"/>
               <w:rPr>
+                <w:color w:val="002060"/>
                 <w:szCs w:val="20"/>
                 <w:lang w:val="en-GB"/>
               </w:rPr>
@@ -932,6 +965,7 @@
             <w:sdt>
               <w:sdtPr>
                 <w:rPr>
+                  <w:color w:val="002060"/>
                   <w:szCs w:val="20"/>
                   <w:lang w:val="en-GB"/>
                 </w:rPr>
@@ -947,6 +981,7 @@
                 <w:r>
                   <w:rPr>
                     <w:rFonts w:ascii="MS Gothic" w:eastAsia="MS Gothic" w:hAnsi="MS Gothic" w:hint="eastAsia"/>
+                    <w:color w:val="002060"/>
                     <w:szCs w:val="20"/>
                     <w:lang w:val="en-GB"/>
                   </w:rPr>
@@ -956,6 +991,7 @@
             </w:sdt>
             <w:r>
               <w:rPr>
+                <w:color w:val="002060"/>
                 <w:szCs w:val="20"/>
                 <w:lang w:val="en-GB"/>
               </w:rPr>
@@ -963,6 +999,7 @@
             </w:r>
             <w:r>
               <w:rPr>
+                <w:color w:val="002060"/>
                 <w:szCs w:val="20"/>
                 <w:lang w:val="en-GB"/>
               </w:rPr>
@@ -970,6 +1007,7 @@
             </w:r>
             <w:r>
               <w:rPr>
+                <w:color w:val="002060"/>
                 <w:szCs w:val="20"/>
                 <w:lang w:val="en-GB"/>
               </w:rPr>
@@ -981,6 +1019,7 @@
               <w:spacing w:after="60"/>
               <w:ind w:left="357"/>
               <w:rPr>
+                <w:color w:val="002060"/>
                 <w:szCs w:val="20"/>
                 <w:lang w:val="en-GB"/>
               </w:rPr>
@@ -988,6 +1027,7 @@
             <w:sdt>
               <w:sdtPr>
                 <w:rPr>
+                  <w:color w:val="002060"/>
                   <w:szCs w:val="20"/>
                   <w:lang w:val="en-GB"/>
                 </w:rPr>
@@ -1003,6 +1043,7 @@
                 <w:r>
                   <w:rPr>
                     <w:rFonts w:ascii="MS Gothic" w:eastAsia="MS Gothic" w:hAnsi="MS Gothic" w:hint="eastAsia"/>
+                    <w:color w:val="002060"/>
                     <w:szCs w:val="20"/>
                     <w:lang w:val="en-GB"/>
                   </w:rPr>
@@ -1012,6 +1053,7 @@
             </w:sdt>
             <w:r>
               <w:rPr>
+                <w:color w:val="002060"/>
                 <w:szCs w:val="20"/>
                 <w:lang w:val="en-GB"/>
               </w:rPr>
@@ -1019,6 +1061,7 @@
             </w:r>
             <w:r>
               <w:rPr>
+                <w:color w:val="002060"/>
                 <w:szCs w:val="20"/>
                 <w:lang w:val="en-GB"/>
               </w:rPr>
@@ -1026,6 +1069,7 @@
             </w:r>
             <w:r>
               <w:rPr>
+                <w:color w:val="002060"/>
                 <w:szCs w:val="20"/>
                 <w:lang w:val="en-GB"/>
               </w:rPr>
@@ -1038,6 +1082,7 @@
               <w:ind w:left="357"/>
               <w:rPr>
                 <w:i/>
+                <w:color w:val="002060"/>
                 <w:szCs w:val="20"/>
                 <w:lang w:val="en-GB"/>
               </w:rPr>
@@ -1045,6 +1090,7 @@
             <w:sdt>
               <w:sdtPr>
                 <w:rPr>
+                  <w:color w:val="002060"/>
                   <w:szCs w:val="20"/>
                   <w:lang w:val="en-GB"/>
                 </w:rPr>
@@ -1060,6 +1106,7 @@
                 <w:r>
                   <w:rPr>
                     <w:rFonts w:ascii="MS Gothic" w:eastAsia="MS Gothic" w:hAnsi="MS Gothic" w:hint="eastAsia"/>
+                    <w:color w:val="002060"/>
                     <w:szCs w:val="20"/>
                     <w:lang w:val="en-GB"/>
                   </w:rPr>
@@ -1069,6 +1116,7 @@
             </w:sdt>
             <w:r>
               <w:rPr>
+                <w:color w:val="002060"/>
                 <w:szCs w:val="20"/>
                 <w:lang w:val="en-GB"/>
               </w:rPr>
@@ -1076,6 +1124,7 @@
             </w:r>
             <w:r>
               <w:rPr>
+                <w:color w:val="002060"/>
                 <w:szCs w:val="20"/>
                 <w:lang w:val="en-GB"/>
               </w:rPr>
@@ -1101,6 +1150,7 @@
               <w:rPr>
                 <w:b/>
                 <w:noProof/>
+                <w:color w:val="002060"/>
                 <w:szCs w:val="20"/>
                 <w:lang w:val="en-GB" w:eastAsia="de-DE"/>
               </w:rPr>
@@ -1109,6 +1159,7 @@
               <w:rPr>
                 <w:b/>
                 <w:noProof/>
+                <w:color w:val="002060"/>
                 <w:szCs w:val="20"/>
                 <w:lang w:val="en-GB" w:eastAsia="de-DE"/>
               </w:rPr>
@@ -1118,6 +1169,7 @@
               <w:rPr>
                 <w:b/>
                 <w:noProof/>
+                <w:color w:val="002060"/>
                 <w:szCs w:val="20"/>
                 <w:lang w:val="en-GB" w:eastAsia="de-DE"/>
               </w:rPr>
@@ -1141,6 +1193,7 @@
               <w:spacing w:after="60"/>
               <w:ind w:left="357"/>
               <w:rPr>
+                <w:color w:val="002060"/>
                 <w:szCs w:val="20"/>
                 <w:lang w:val="en-GB"/>
               </w:rPr>
@@ -1148,6 +1201,7 @@
             <w:sdt>
               <w:sdtPr>
                 <w:rPr>
+                  <w:color w:val="002060"/>
                   <w:szCs w:val="20"/>
                   <w:lang w:val="en-GB"/>
                 </w:rPr>
@@ -1163,6 +1217,7 @@
                 <w:r>
                   <w:rPr>
                     <w:rFonts w:ascii="MS Gothic" w:eastAsia="MS Gothic" w:hAnsi="MS Gothic" w:hint="eastAsia"/>
+                    <w:color w:val="002060"/>
                     <w:szCs w:val="20"/>
                     <w:lang w:val="en-GB"/>
                   </w:rPr>
@@ -1172,6 +1227,7 @@
             </w:sdt>
             <w:r>
               <w:rPr>
+                <w:color w:val="002060"/>
                 <w:szCs w:val="20"/>
                 <w:lang w:val="en-GB"/>
               </w:rPr>
@@ -1179,6 +1235,7 @@
             </w:r>
             <w:r>
               <w:rPr>
+                <w:color w:val="002060"/>
                 <w:szCs w:val="20"/>
                 <w:lang w:val="en-GB"/>
               </w:rPr>
@@ -1190,6 +1247,7 @@
               <w:spacing w:after="60"/>
               <w:ind w:left="357"/>
               <w:rPr>
+                <w:color w:val="002060"/>
                 <w:szCs w:val="20"/>
                 <w:lang w:val="en-GB"/>
               </w:rPr>
@@ -1197,6 +1255,7 @@
             <w:sdt>
               <w:sdtPr>
                 <w:rPr>
+                  <w:color w:val="002060"/>
                   <w:szCs w:val="20"/>
                   <w:lang w:val="en-GB"/>
                 </w:rPr>
@@ -1212,6 +1271,7 @@
                 <w:r>
                   <w:rPr>
                     <w:rFonts w:ascii="Segoe UI Symbol" w:hAnsi="Segoe UI Symbol" w:cs="Segoe UI Symbol"/>
+                    <w:color w:val="002060"/>
                     <w:szCs w:val="20"/>
                     <w:lang w:val="en-GB"/>
                   </w:rPr>
@@ -1221,6 +1281,7 @@
             </w:sdt>
             <w:r>
               <w:rPr>
+                <w:color w:val="002060"/>
                 <w:szCs w:val="20"/>
                 <w:lang w:val="en-GB"/>
               </w:rPr>
@@ -1228,17 +1289,11 @@
             </w:r>
             <w:r>
               <w:rPr>
+                <w:color w:val="002060"/>
                 <w:szCs w:val="20"/>
                 <w:lang w:val="en-GB"/>
               </w:rPr>
-              <w:t>Oral P</w:t>
-            </w:r>
-            <w:r>
-              <w:rPr>
-                <w:szCs w:val="20"/>
-                <w:lang w:val="en-GB"/>
-              </w:rPr>
-              <w:t>resentation</w:t>
+              <w:t>Oral</w:t>
             </w:r>
           </w:p>
           <w:p>
@@ -1246,6 +1301,7 @@
               <w:spacing w:after="60"/>
               <w:ind w:left="357"/>
               <w:rPr>
+                <w:color w:val="002060"/>
                 <w:szCs w:val="20"/>
                 <w:lang w:val="en-GB"/>
               </w:rPr>
@@ -1253,6 +1309,7 @@
             <w:sdt>
               <w:sdtPr>
                 <w:rPr>
+                  <w:color w:val="002060"/>
                   <w:szCs w:val="20"/>
                   <w:lang w:val="en-GB"/>
                 </w:rPr>
@@ -1268,6 +1325,7 @@
                 <w:r>
                   <w:rPr>
                     <w:rFonts w:ascii="Segoe UI Symbol" w:hAnsi="Segoe UI Symbol" w:cs="Segoe UI Symbol"/>
+                    <w:color w:val="002060"/>
                     <w:szCs w:val="20"/>
                     <w:lang w:val="en-GB"/>
                   </w:rPr>
@@ -1277,6 +1335,7 @@
             </w:sdt>
             <w:r>
               <w:rPr>
+                <w:color w:val="002060"/>
                 <w:szCs w:val="20"/>
                 <w:lang w:val="en-GB"/>
               </w:rPr>
@@ -1292,6 +1351,7 @@
         <w:spacing w:before="120"/>
         <w:ind w:left="142" w:right="140"/>
         <w:rPr>
+          <w:color w:val="002060"/>
           <w:sz w:val="22"/>
           <w:lang w:val="en-GB"/>
         </w:rPr>
@@ -1302,3522 +1362,47 @@
         <w:spacing w:before="120"/>
         <w:ind w:left="142" w:right="140"/>
         <w:rPr>
+          <w:b/>
+          <w:color w:val="002060"/>
           <w:lang w:val="en-GB"/>
         </w:rPr>
       </w:pPr>
+      <w:bookmarkStart w:id="0" w:name="_GoBack"/>
+      <w:bookmarkEnd w:id="0"/>
       <w:r>
         <w:rPr>
+          <w:b/>
+          <w:color w:val="002060"/>
           <w:lang w:val="en-GB"/>
         </w:rPr>
         <w:t xml:space="preserve">Abstract </w:t>
       </w:r>
       <w:r>
         <w:rPr>
+          <w:b/>
+          <w:color w:val="002060"/>
           <w:lang w:val="en-GB"/>
         </w:rPr>
-        <w:t>(</w:t>
-      </w:r>
-      <w:r>
-        <w:rPr>
-          <w:lang w:val="en-GB"/>
-        </w:rPr>
-        <w:t>maximum 500 words)</w:t>
+        <w:t>(max. 500 words):</w:t>
       </w:r>
     </w:p>
     <w:p>
       <w:pPr>
         <w:spacing w:before="120"/>
         <w:ind w:left="142" w:right="140"/>
+        <w:jc w:val="left"/>
         <w:rPr>
+          <w:color w:val="002060"/>
           <w:lang w:val="en-GB"/>
         </w:rPr>
       </w:pPr>
     </w:p>
     <w:p>
       <w:pPr>
-        <w:pStyle w:val="Listenabsatz"/>
-        <w:numPr>
-          <w:ilvl w:val="0"/>
-          <w:numId w:val="56"/>
-        </w:numPr>
-        <w:spacing w:before="120"/>
-        <w:ind w:right="140"/>
-        <w:rPr>
-          <w:color w:val="00305D" w:themeColor="accent1"/>
-          <w:lang w:val="en-GB"/>
-        </w:rPr>
-      </w:pPr>
-      <w:r>
-        <w:rPr>
-          <w:color w:val="00305D" w:themeColor="accent1"/>
-          <w:lang w:val="en-GB"/>
-        </w:rPr>
-        <w:t>Motivation</w:t>
-      </w:r>
-    </w:p>
-    <w:p>
-      <w:pPr>
         <w:spacing w:before="120"/>
         <w:ind w:left="142" w:right="140"/>
-        <w:rPr>
-          <w:color w:val="00305D" w:themeColor="accent1"/>
-          <w:lang w:val="en-GB"/>
-        </w:rPr>
-      </w:pPr>
-      <w:r>
-        <w:rPr>
-          <w:color w:val="00305D" w:themeColor="accent1"/>
-          <w:lang w:val="en-GB"/>
-        </w:rPr>
-        <w:t xml:space="preserve">Lorem ipsum </w:t>
-      </w:r>
-      <w:proofErr w:type="spellStart"/>
-      <w:r>
-        <w:rPr>
-          <w:color w:val="00305D" w:themeColor="accent1"/>
-          <w:lang w:val="en-GB"/>
-        </w:rPr>
-        <w:t>dolor</w:t>
-      </w:r>
-      <w:proofErr w:type="spellEnd"/>
-      <w:r>
-        <w:rPr>
-          <w:color w:val="00305D" w:themeColor="accent1"/>
-          <w:lang w:val="en-GB"/>
-        </w:rPr>
-        <w:t xml:space="preserve"> sit </w:t>
-      </w:r>
-      <w:proofErr w:type="spellStart"/>
-      <w:r>
-        <w:rPr>
-          <w:color w:val="00305D" w:themeColor="accent1"/>
-          <w:lang w:val="en-GB"/>
-        </w:rPr>
-        <w:t>amet</w:t>
-      </w:r>
-      <w:proofErr w:type="spellEnd"/>
-      <w:r>
-        <w:rPr>
-          <w:color w:val="00305D" w:themeColor="accent1"/>
-          <w:lang w:val="en-GB"/>
-        </w:rPr>
-        <w:t xml:space="preserve">, </w:t>
-      </w:r>
-      <w:proofErr w:type="spellStart"/>
-      <w:r>
-        <w:rPr>
-          <w:color w:val="00305D" w:themeColor="accent1"/>
-          <w:lang w:val="en-GB"/>
-        </w:rPr>
-        <w:t>consectetuer</w:t>
-      </w:r>
-      <w:proofErr w:type="spellEnd"/>
-      <w:r>
-        <w:rPr>
-          <w:color w:val="00305D" w:themeColor="accent1"/>
-          <w:lang w:val="en-GB"/>
-        </w:rPr>
-        <w:t xml:space="preserve"> </w:t>
-      </w:r>
-      <w:proofErr w:type="spellStart"/>
-      <w:r>
-        <w:rPr>
-          <w:color w:val="00305D" w:themeColor="accent1"/>
-          <w:lang w:val="en-GB"/>
-        </w:rPr>
-        <w:t>adipiscing</w:t>
-      </w:r>
-      <w:proofErr w:type="spellEnd"/>
-      <w:r>
-        <w:rPr>
-          <w:color w:val="00305D" w:themeColor="accent1"/>
-          <w:lang w:val="en-GB"/>
-        </w:rPr>
-        <w:t xml:space="preserve"> </w:t>
-      </w:r>
-      <w:proofErr w:type="spellStart"/>
-      <w:r>
-        <w:rPr>
-          <w:color w:val="00305D" w:themeColor="accent1"/>
-          <w:lang w:val="en-GB"/>
-        </w:rPr>
-        <w:t>elit</w:t>
-      </w:r>
-      <w:proofErr w:type="spellEnd"/>
-      <w:r>
-        <w:rPr>
-          <w:color w:val="00305D" w:themeColor="accent1"/>
-          <w:lang w:val="en-GB"/>
-        </w:rPr>
-        <w:t xml:space="preserve">. </w:t>
-      </w:r>
-      <w:proofErr w:type="spellStart"/>
-      <w:r>
-        <w:rPr>
-          <w:color w:val="00305D" w:themeColor="accent1"/>
-          <w:lang w:val="en-GB"/>
-        </w:rPr>
-        <w:t>Aenean</w:t>
-      </w:r>
-      <w:proofErr w:type="spellEnd"/>
-      <w:r>
-        <w:rPr>
-          <w:color w:val="00305D" w:themeColor="accent1"/>
-          <w:lang w:val="en-GB"/>
-        </w:rPr>
-        <w:t xml:space="preserve"> </w:t>
-      </w:r>
-      <w:proofErr w:type="spellStart"/>
-      <w:r>
-        <w:rPr>
-          <w:color w:val="00305D" w:themeColor="accent1"/>
-          <w:lang w:val="en-GB"/>
-        </w:rPr>
-        <w:t>commodo</w:t>
-      </w:r>
-      <w:proofErr w:type="spellEnd"/>
-      <w:r>
-        <w:rPr>
-          <w:color w:val="00305D" w:themeColor="accent1"/>
-          <w:lang w:val="en-GB"/>
-        </w:rPr>
-        <w:t xml:space="preserve"> ligula </w:t>
-      </w:r>
-      <w:proofErr w:type="spellStart"/>
-      <w:r>
-        <w:rPr>
-          <w:color w:val="00305D" w:themeColor="accent1"/>
-          <w:lang w:val="en-GB"/>
-        </w:rPr>
-        <w:t>eget</w:t>
-      </w:r>
-      <w:proofErr w:type="spellEnd"/>
-      <w:r>
-        <w:rPr>
-          <w:color w:val="00305D" w:themeColor="accent1"/>
-          <w:lang w:val="en-GB"/>
-        </w:rPr>
-        <w:t xml:space="preserve"> </w:t>
-      </w:r>
-      <w:proofErr w:type="spellStart"/>
-      <w:r>
-        <w:rPr>
-          <w:color w:val="00305D" w:themeColor="accent1"/>
-          <w:lang w:val="en-GB"/>
-        </w:rPr>
-        <w:t>dolor</w:t>
-      </w:r>
-      <w:proofErr w:type="spellEnd"/>
-      <w:r>
-        <w:rPr>
-          <w:color w:val="00305D" w:themeColor="accent1"/>
-          <w:lang w:val="en-GB"/>
-        </w:rPr>
-        <w:t xml:space="preserve">. </w:t>
-      </w:r>
-      <w:proofErr w:type="spellStart"/>
-      <w:r>
-        <w:rPr>
-          <w:color w:val="00305D" w:themeColor="accent1"/>
-          <w:lang w:val="en-GB"/>
-        </w:rPr>
-        <w:t>Aenean</w:t>
-      </w:r>
-      <w:proofErr w:type="spellEnd"/>
-      <w:r>
-        <w:rPr>
-          <w:color w:val="00305D" w:themeColor="accent1"/>
-          <w:lang w:val="en-GB"/>
-        </w:rPr>
-        <w:t xml:space="preserve"> </w:t>
-      </w:r>
-      <w:proofErr w:type="spellStart"/>
-      <w:proofErr w:type="gramStart"/>
-      <w:r>
-        <w:rPr>
-          <w:color w:val="00305D" w:themeColor="accent1"/>
-          <w:lang w:val="en-GB"/>
-        </w:rPr>
-        <w:t>massa</w:t>
-      </w:r>
-      <w:proofErr w:type="spellEnd"/>
-      <w:proofErr w:type="gramEnd"/>
-      <w:r>
-        <w:rPr>
-          <w:color w:val="00305D" w:themeColor="accent1"/>
-          <w:lang w:val="en-GB"/>
-        </w:rPr>
-        <w:t xml:space="preserve">. Cum </w:t>
-      </w:r>
-      <w:proofErr w:type="spellStart"/>
-      <w:r>
-        <w:rPr>
-          <w:color w:val="00305D" w:themeColor="accent1"/>
-          <w:lang w:val="en-GB"/>
-        </w:rPr>
-        <w:t>sociis</w:t>
-      </w:r>
-      <w:proofErr w:type="spellEnd"/>
-      <w:r>
-        <w:rPr>
-          <w:color w:val="00305D" w:themeColor="accent1"/>
-          <w:lang w:val="en-GB"/>
-        </w:rPr>
-        <w:t xml:space="preserve"> </w:t>
-      </w:r>
-      <w:proofErr w:type="spellStart"/>
-      <w:r>
-        <w:rPr>
-          <w:color w:val="00305D" w:themeColor="accent1"/>
-          <w:lang w:val="en-GB"/>
-        </w:rPr>
-        <w:t>natoque</w:t>
-      </w:r>
-      <w:proofErr w:type="spellEnd"/>
-      <w:r>
-        <w:rPr>
-          <w:color w:val="00305D" w:themeColor="accent1"/>
-          <w:lang w:val="en-GB"/>
-        </w:rPr>
-        <w:t xml:space="preserve"> </w:t>
-      </w:r>
-      <w:proofErr w:type="spellStart"/>
-      <w:r>
-        <w:rPr>
-          <w:color w:val="00305D" w:themeColor="accent1"/>
-          <w:lang w:val="en-GB"/>
-        </w:rPr>
-        <w:t>penatibus</w:t>
-      </w:r>
-      <w:proofErr w:type="spellEnd"/>
-      <w:r>
-        <w:rPr>
-          <w:color w:val="00305D" w:themeColor="accent1"/>
-          <w:lang w:val="en-GB"/>
-        </w:rPr>
-        <w:t xml:space="preserve"> </w:t>
-      </w:r>
-      <w:proofErr w:type="gramStart"/>
-      <w:r>
-        <w:rPr>
-          <w:color w:val="00305D" w:themeColor="accent1"/>
-          <w:lang w:val="en-GB"/>
-        </w:rPr>
-        <w:t>et</w:t>
-      </w:r>
-      <w:proofErr w:type="gramEnd"/>
-      <w:r>
-        <w:rPr>
-          <w:color w:val="00305D" w:themeColor="accent1"/>
-          <w:lang w:val="en-GB"/>
-        </w:rPr>
-        <w:t xml:space="preserve"> </w:t>
-      </w:r>
-      <w:proofErr w:type="spellStart"/>
-      <w:r>
-        <w:rPr>
-          <w:color w:val="00305D" w:themeColor="accent1"/>
-          <w:lang w:val="en-GB"/>
-        </w:rPr>
-        <w:t>magnis</w:t>
-      </w:r>
-      <w:proofErr w:type="spellEnd"/>
-      <w:r>
-        <w:rPr>
-          <w:color w:val="00305D" w:themeColor="accent1"/>
-          <w:lang w:val="en-GB"/>
-        </w:rPr>
-        <w:t xml:space="preserve"> dis parturient </w:t>
-      </w:r>
-      <w:proofErr w:type="spellStart"/>
-      <w:r>
-        <w:rPr>
-          <w:color w:val="00305D" w:themeColor="accent1"/>
-          <w:lang w:val="en-GB"/>
-        </w:rPr>
-        <w:t>montes</w:t>
-      </w:r>
-      <w:proofErr w:type="spellEnd"/>
-      <w:r>
-        <w:rPr>
-          <w:color w:val="00305D" w:themeColor="accent1"/>
-          <w:lang w:val="en-GB"/>
-        </w:rPr>
-        <w:t xml:space="preserve">, </w:t>
-      </w:r>
-      <w:proofErr w:type="spellStart"/>
-      <w:r>
-        <w:rPr>
-          <w:color w:val="00305D" w:themeColor="accent1"/>
-          <w:lang w:val="en-GB"/>
-        </w:rPr>
-        <w:t>nascetur</w:t>
-      </w:r>
-      <w:proofErr w:type="spellEnd"/>
-      <w:r>
-        <w:rPr>
-          <w:color w:val="00305D" w:themeColor="accent1"/>
-          <w:lang w:val="en-GB"/>
-        </w:rPr>
-        <w:t xml:space="preserve"> </w:t>
-      </w:r>
-      <w:proofErr w:type="spellStart"/>
-      <w:r>
-        <w:rPr>
-          <w:color w:val="00305D" w:themeColor="accent1"/>
-          <w:lang w:val="en-GB"/>
-        </w:rPr>
-        <w:t>ridiculus</w:t>
-      </w:r>
-      <w:proofErr w:type="spellEnd"/>
-      <w:r>
-        <w:rPr>
-          <w:color w:val="00305D" w:themeColor="accent1"/>
-          <w:lang w:val="en-GB"/>
-        </w:rPr>
-        <w:t xml:space="preserve"> mus. </w:t>
-      </w:r>
-      <w:proofErr w:type="spellStart"/>
-      <w:r>
-        <w:rPr>
-          <w:color w:val="00305D" w:themeColor="accent1"/>
-          <w:lang w:val="en-GB"/>
-        </w:rPr>
-        <w:t>Donec</w:t>
-      </w:r>
-      <w:proofErr w:type="spellEnd"/>
-      <w:r>
-        <w:rPr>
-          <w:color w:val="00305D" w:themeColor="accent1"/>
-          <w:lang w:val="en-GB"/>
-        </w:rPr>
-        <w:t xml:space="preserve"> quam </w:t>
-      </w:r>
-      <w:proofErr w:type="spellStart"/>
-      <w:r>
-        <w:rPr>
-          <w:color w:val="00305D" w:themeColor="accent1"/>
-          <w:lang w:val="en-GB"/>
-        </w:rPr>
-        <w:t>felis</w:t>
-      </w:r>
-      <w:proofErr w:type="spellEnd"/>
-      <w:r>
-        <w:rPr>
-          <w:color w:val="00305D" w:themeColor="accent1"/>
-          <w:lang w:val="en-GB"/>
-        </w:rPr>
-        <w:t xml:space="preserve">, </w:t>
-      </w:r>
-      <w:proofErr w:type="spellStart"/>
-      <w:r>
-        <w:rPr>
-          <w:color w:val="00305D" w:themeColor="accent1"/>
-          <w:lang w:val="en-GB"/>
-        </w:rPr>
-        <w:t>ultricies</w:t>
-      </w:r>
-      <w:proofErr w:type="spellEnd"/>
-      <w:r>
-        <w:rPr>
-          <w:color w:val="00305D" w:themeColor="accent1"/>
-          <w:lang w:val="en-GB"/>
-        </w:rPr>
-        <w:t xml:space="preserve"> </w:t>
-      </w:r>
-      <w:proofErr w:type="spellStart"/>
-      <w:r>
-        <w:rPr>
-          <w:color w:val="00305D" w:themeColor="accent1"/>
-          <w:lang w:val="en-GB"/>
-        </w:rPr>
-        <w:t>nec</w:t>
-      </w:r>
-      <w:proofErr w:type="spellEnd"/>
-      <w:r>
-        <w:rPr>
-          <w:color w:val="00305D" w:themeColor="accent1"/>
-          <w:lang w:val="en-GB"/>
-        </w:rPr>
-        <w:t xml:space="preserve">, </w:t>
-      </w:r>
-      <w:proofErr w:type="spellStart"/>
-      <w:r>
-        <w:rPr>
-          <w:color w:val="00305D" w:themeColor="accent1"/>
-          <w:lang w:val="en-GB"/>
-        </w:rPr>
-        <w:t>pellentesque</w:t>
-      </w:r>
-      <w:proofErr w:type="spellEnd"/>
-      <w:r>
-        <w:rPr>
-          <w:color w:val="00305D" w:themeColor="accent1"/>
-          <w:lang w:val="en-GB"/>
-        </w:rPr>
-        <w:t xml:space="preserve"> </w:t>
-      </w:r>
-      <w:proofErr w:type="spellStart"/>
-      <w:r>
-        <w:rPr>
-          <w:color w:val="00305D" w:themeColor="accent1"/>
-          <w:lang w:val="en-GB"/>
-        </w:rPr>
-        <w:t>eu</w:t>
-      </w:r>
-      <w:proofErr w:type="spellEnd"/>
-      <w:r>
-        <w:rPr>
-          <w:color w:val="00305D" w:themeColor="accent1"/>
-          <w:lang w:val="en-GB"/>
-        </w:rPr>
-        <w:t xml:space="preserve">, </w:t>
-      </w:r>
-      <w:proofErr w:type="spellStart"/>
-      <w:r>
-        <w:rPr>
-          <w:color w:val="00305D" w:themeColor="accent1"/>
-          <w:lang w:val="en-GB"/>
-        </w:rPr>
-        <w:t>pretium</w:t>
-      </w:r>
-      <w:proofErr w:type="spellEnd"/>
-      <w:r>
-        <w:rPr>
-          <w:color w:val="00305D" w:themeColor="accent1"/>
-          <w:lang w:val="en-GB"/>
-        </w:rPr>
-        <w:t xml:space="preserve"> </w:t>
-      </w:r>
-      <w:proofErr w:type="spellStart"/>
-      <w:r>
-        <w:rPr>
-          <w:color w:val="00305D" w:themeColor="accent1"/>
-          <w:lang w:val="en-GB"/>
-        </w:rPr>
-        <w:t>quis</w:t>
-      </w:r>
-      <w:proofErr w:type="spellEnd"/>
-      <w:r>
-        <w:rPr>
-          <w:color w:val="00305D" w:themeColor="accent1"/>
-          <w:lang w:val="en-GB"/>
-        </w:rPr>
-        <w:t xml:space="preserve">, sem. </w:t>
-      </w:r>
-      <w:proofErr w:type="spellStart"/>
-      <w:r>
-        <w:rPr>
-          <w:color w:val="00305D" w:themeColor="accent1"/>
-          <w:lang w:val="en-GB"/>
-        </w:rPr>
-        <w:t>Nulla</w:t>
-      </w:r>
-      <w:proofErr w:type="spellEnd"/>
-      <w:r>
-        <w:rPr>
-          <w:color w:val="00305D" w:themeColor="accent1"/>
-          <w:lang w:val="en-GB"/>
-        </w:rPr>
-        <w:t xml:space="preserve"> </w:t>
-      </w:r>
-      <w:proofErr w:type="spellStart"/>
-      <w:r>
-        <w:rPr>
-          <w:color w:val="00305D" w:themeColor="accent1"/>
-          <w:lang w:val="en-GB"/>
-        </w:rPr>
-        <w:t>consequat</w:t>
-      </w:r>
-      <w:proofErr w:type="spellEnd"/>
-      <w:r>
-        <w:rPr>
-          <w:color w:val="00305D" w:themeColor="accent1"/>
-          <w:lang w:val="en-GB"/>
-        </w:rPr>
-        <w:t xml:space="preserve"> </w:t>
-      </w:r>
-      <w:proofErr w:type="spellStart"/>
-      <w:r>
-        <w:rPr>
-          <w:color w:val="00305D" w:themeColor="accent1"/>
-          <w:lang w:val="en-GB"/>
-        </w:rPr>
-        <w:t>massa</w:t>
-      </w:r>
-      <w:proofErr w:type="spellEnd"/>
-      <w:r>
-        <w:rPr>
-          <w:color w:val="00305D" w:themeColor="accent1"/>
-          <w:lang w:val="en-GB"/>
-        </w:rPr>
-        <w:t xml:space="preserve"> </w:t>
-      </w:r>
-      <w:proofErr w:type="spellStart"/>
-      <w:r>
-        <w:rPr>
-          <w:color w:val="00305D" w:themeColor="accent1"/>
-          <w:lang w:val="en-GB"/>
-        </w:rPr>
-        <w:t>quis</w:t>
-      </w:r>
-      <w:proofErr w:type="spellEnd"/>
-      <w:r>
-        <w:rPr>
-          <w:color w:val="00305D" w:themeColor="accent1"/>
-          <w:lang w:val="en-GB"/>
-        </w:rPr>
-        <w:t xml:space="preserve"> </w:t>
-      </w:r>
-      <w:proofErr w:type="spellStart"/>
-      <w:r>
-        <w:rPr>
-          <w:color w:val="00305D" w:themeColor="accent1"/>
-          <w:lang w:val="en-GB"/>
-        </w:rPr>
-        <w:t>enim</w:t>
-      </w:r>
-      <w:proofErr w:type="spellEnd"/>
-      <w:r>
-        <w:rPr>
-          <w:color w:val="00305D" w:themeColor="accent1"/>
-          <w:lang w:val="en-GB"/>
-        </w:rPr>
-        <w:t xml:space="preserve">. </w:t>
-      </w:r>
-      <w:proofErr w:type="spellStart"/>
-      <w:r>
-        <w:rPr>
-          <w:color w:val="00305D" w:themeColor="accent1"/>
-          <w:lang w:val="en-GB"/>
-        </w:rPr>
-        <w:t>Donec</w:t>
-      </w:r>
-      <w:proofErr w:type="spellEnd"/>
-      <w:r>
-        <w:rPr>
-          <w:color w:val="00305D" w:themeColor="accent1"/>
-          <w:lang w:val="en-GB"/>
-        </w:rPr>
-        <w:t xml:space="preserve"> </w:t>
-      </w:r>
-      <w:proofErr w:type="spellStart"/>
-      <w:r>
-        <w:rPr>
-          <w:color w:val="00305D" w:themeColor="accent1"/>
-          <w:lang w:val="en-GB"/>
-        </w:rPr>
-        <w:t>pede</w:t>
-      </w:r>
-      <w:proofErr w:type="spellEnd"/>
-      <w:r>
-        <w:rPr>
-          <w:color w:val="00305D" w:themeColor="accent1"/>
-          <w:lang w:val="en-GB"/>
-        </w:rPr>
-        <w:t xml:space="preserve"> </w:t>
-      </w:r>
-      <w:proofErr w:type="spellStart"/>
-      <w:r>
-        <w:rPr>
-          <w:color w:val="00305D" w:themeColor="accent1"/>
-          <w:lang w:val="en-GB"/>
-        </w:rPr>
-        <w:t>justo</w:t>
-      </w:r>
-      <w:proofErr w:type="spellEnd"/>
-      <w:r>
-        <w:rPr>
-          <w:color w:val="00305D" w:themeColor="accent1"/>
-          <w:lang w:val="en-GB"/>
-        </w:rPr>
-        <w:t xml:space="preserve">, </w:t>
-      </w:r>
-      <w:proofErr w:type="spellStart"/>
-      <w:r>
-        <w:rPr>
-          <w:color w:val="00305D" w:themeColor="accent1"/>
-          <w:lang w:val="en-GB"/>
-        </w:rPr>
-        <w:t>fringilla</w:t>
-      </w:r>
-      <w:proofErr w:type="spellEnd"/>
-      <w:r>
-        <w:rPr>
-          <w:color w:val="00305D" w:themeColor="accent1"/>
-          <w:lang w:val="en-GB"/>
-        </w:rPr>
-        <w:t xml:space="preserve"> </w:t>
-      </w:r>
-      <w:proofErr w:type="spellStart"/>
-      <w:r>
-        <w:rPr>
-          <w:color w:val="00305D" w:themeColor="accent1"/>
-          <w:lang w:val="en-GB"/>
-        </w:rPr>
-        <w:t>vel</w:t>
-      </w:r>
-      <w:proofErr w:type="spellEnd"/>
-      <w:r>
-        <w:rPr>
-          <w:color w:val="00305D" w:themeColor="accent1"/>
-          <w:lang w:val="en-GB"/>
-        </w:rPr>
-        <w:t xml:space="preserve">, </w:t>
-      </w:r>
-      <w:proofErr w:type="spellStart"/>
-      <w:r>
-        <w:rPr>
-          <w:color w:val="00305D" w:themeColor="accent1"/>
-          <w:lang w:val="en-GB"/>
-        </w:rPr>
-        <w:t>aliquet</w:t>
-      </w:r>
-      <w:proofErr w:type="spellEnd"/>
-      <w:r>
-        <w:rPr>
-          <w:color w:val="00305D" w:themeColor="accent1"/>
-          <w:lang w:val="en-GB"/>
-        </w:rPr>
-        <w:t xml:space="preserve"> </w:t>
-      </w:r>
-      <w:proofErr w:type="spellStart"/>
-      <w:proofErr w:type="gramStart"/>
-      <w:r>
-        <w:rPr>
-          <w:color w:val="00305D" w:themeColor="accent1"/>
-          <w:lang w:val="en-GB"/>
-        </w:rPr>
-        <w:t>nec</w:t>
-      </w:r>
-      <w:proofErr w:type="spellEnd"/>
-      <w:proofErr w:type="gramEnd"/>
-      <w:r>
-        <w:rPr>
-          <w:color w:val="00305D" w:themeColor="accent1"/>
-          <w:lang w:val="en-GB"/>
-        </w:rPr>
-        <w:t xml:space="preserve">, </w:t>
-      </w:r>
-      <w:proofErr w:type="spellStart"/>
-      <w:r>
-        <w:rPr>
-          <w:color w:val="00305D" w:themeColor="accent1"/>
-          <w:lang w:val="en-GB"/>
-        </w:rPr>
-        <w:t>vulputate</w:t>
-      </w:r>
-      <w:proofErr w:type="spellEnd"/>
-      <w:r>
-        <w:rPr>
-          <w:color w:val="00305D" w:themeColor="accent1"/>
-          <w:lang w:val="en-GB"/>
-        </w:rPr>
-        <w:t xml:space="preserve"> </w:t>
-      </w:r>
-      <w:proofErr w:type="spellStart"/>
-      <w:r>
-        <w:rPr>
-          <w:color w:val="00305D" w:themeColor="accent1"/>
-          <w:lang w:val="en-GB"/>
-        </w:rPr>
-        <w:t>eget</w:t>
-      </w:r>
-      <w:proofErr w:type="spellEnd"/>
-      <w:r>
-        <w:rPr>
-          <w:color w:val="00305D" w:themeColor="accent1"/>
-          <w:lang w:val="en-GB"/>
-        </w:rPr>
-        <w:t xml:space="preserve">, </w:t>
-      </w:r>
-      <w:proofErr w:type="spellStart"/>
-      <w:r>
-        <w:rPr>
-          <w:color w:val="00305D" w:themeColor="accent1"/>
-          <w:lang w:val="en-GB"/>
-        </w:rPr>
-        <w:t>arcu</w:t>
-      </w:r>
-      <w:proofErr w:type="spellEnd"/>
-      <w:r>
-        <w:rPr>
-          <w:color w:val="00305D" w:themeColor="accent1"/>
-          <w:lang w:val="en-GB"/>
-        </w:rPr>
-        <w:t xml:space="preserve">. In </w:t>
-      </w:r>
-      <w:proofErr w:type="spellStart"/>
-      <w:r>
-        <w:rPr>
-          <w:color w:val="00305D" w:themeColor="accent1"/>
-          <w:lang w:val="en-GB"/>
-        </w:rPr>
-        <w:t>enim</w:t>
-      </w:r>
-      <w:proofErr w:type="spellEnd"/>
-      <w:r>
-        <w:rPr>
-          <w:color w:val="00305D" w:themeColor="accent1"/>
-          <w:lang w:val="en-GB"/>
-        </w:rPr>
-        <w:t xml:space="preserve"> </w:t>
-      </w:r>
-      <w:proofErr w:type="spellStart"/>
-      <w:r>
-        <w:rPr>
-          <w:color w:val="00305D" w:themeColor="accent1"/>
-          <w:lang w:val="en-GB"/>
-        </w:rPr>
-        <w:t>justo</w:t>
-      </w:r>
-      <w:proofErr w:type="spellEnd"/>
-      <w:r>
-        <w:rPr>
-          <w:color w:val="00305D" w:themeColor="accent1"/>
-          <w:lang w:val="en-GB"/>
-        </w:rPr>
-        <w:t xml:space="preserve">, </w:t>
-      </w:r>
-      <w:proofErr w:type="spellStart"/>
-      <w:r>
-        <w:rPr>
-          <w:color w:val="00305D" w:themeColor="accent1"/>
-          <w:lang w:val="en-GB"/>
-        </w:rPr>
-        <w:t>rhoncus</w:t>
-      </w:r>
-      <w:proofErr w:type="spellEnd"/>
-      <w:r>
-        <w:rPr>
-          <w:color w:val="00305D" w:themeColor="accent1"/>
-          <w:lang w:val="en-GB"/>
-        </w:rPr>
-        <w:t xml:space="preserve"> </w:t>
-      </w:r>
-      <w:proofErr w:type="spellStart"/>
-      <w:r>
-        <w:rPr>
-          <w:color w:val="00305D" w:themeColor="accent1"/>
-          <w:lang w:val="en-GB"/>
-        </w:rPr>
-        <w:t>ut</w:t>
-      </w:r>
-      <w:proofErr w:type="spellEnd"/>
-      <w:r>
-        <w:rPr>
-          <w:color w:val="00305D" w:themeColor="accent1"/>
-          <w:lang w:val="en-GB"/>
-        </w:rPr>
-        <w:t xml:space="preserve">, </w:t>
-      </w:r>
-      <w:proofErr w:type="spellStart"/>
-      <w:r>
-        <w:rPr>
-          <w:color w:val="00305D" w:themeColor="accent1"/>
-          <w:lang w:val="en-GB"/>
-        </w:rPr>
-        <w:t>imperdiet</w:t>
-      </w:r>
-      <w:proofErr w:type="spellEnd"/>
-      <w:r>
-        <w:rPr>
-          <w:color w:val="00305D" w:themeColor="accent1"/>
-          <w:lang w:val="en-GB"/>
-        </w:rPr>
-        <w:t xml:space="preserve"> a, </w:t>
-      </w:r>
-      <w:proofErr w:type="spellStart"/>
-      <w:r>
-        <w:rPr>
-          <w:color w:val="00305D" w:themeColor="accent1"/>
-          <w:lang w:val="en-GB"/>
-        </w:rPr>
-        <w:t>venenatis</w:t>
-      </w:r>
-      <w:proofErr w:type="spellEnd"/>
-      <w:r>
-        <w:rPr>
-          <w:color w:val="00305D" w:themeColor="accent1"/>
-          <w:lang w:val="en-GB"/>
-        </w:rPr>
-        <w:t xml:space="preserve"> vitae, </w:t>
-      </w:r>
-      <w:proofErr w:type="spellStart"/>
-      <w:r>
-        <w:rPr>
-          <w:color w:val="00305D" w:themeColor="accent1"/>
-          <w:lang w:val="en-GB"/>
-        </w:rPr>
-        <w:t>justo</w:t>
-      </w:r>
-      <w:proofErr w:type="spellEnd"/>
-      <w:r>
-        <w:rPr>
-          <w:color w:val="00305D" w:themeColor="accent1"/>
-          <w:lang w:val="en-GB"/>
-        </w:rPr>
-        <w:t xml:space="preserve">. </w:t>
-      </w:r>
-      <w:r>
-        <w:rPr>
-          <w:color w:val="00305D" w:themeColor="accent1"/>
-        </w:rPr>
-        <w:t xml:space="preserve">Nullam </w:t>
-      </w:r>
-      <w:proofErr w:type="spellStart"/>
-      <w:r>
-        <w:rPr>
-          <w:color w:val="00305D" w:themeColor="accent1"/>
-        </w:rPr>
-        <w:t>dictum</w:t>
-      </w:r>
-      <w:proofErr w:type="spellEnd"/>
-      <w:r>
-        <w:rPr>
-          <w:color w:val="00305D" w:themeColor="accent1"/>
-        </w:rPr>
-        <w:t xml:space="preserve"> </w:t>
-      </w:r>
-      <w:proofErr w:type="spellStart"/>
-      <w:r>
-        <w:rPr>
-          <w:color w:val="00305D" w:themeColor="accent1"/>
-        </w:rPr>
-        <w:t>felis</w:t>
-      </w:r>
-      <w:proofErr w:type="spellEnd"/>
-      <w:r>
-        <w:rPr>
-          <w:color w:val="00305D" w:themeColor="accent1"/>
-        </w:rPr>
-        <w:t xml:space="preserve"> </w:t>
-      </w:r>
-      <w:proofErr w:type="spellStart"/>
-      <w:r>
-        <w:rPr>
-          <w:color w:val="00305D" w:themeColor="accent1"/>
-        </w:rPr>
-        <w:t>eu</w:t>
-      </w:r>
-      <w:proofErr w:type="spellEnd"/>
-      <w:r>
-        <w:rPr>
-          <w:color w:val="00305D" w:themeColor="accent1"/>
-        </w:rPr>
-        <w:t xml:space="preserve"> </w:t>
-      </w:r>
-      <w:proofErr w:type="spellStart"/>
-      <w:r>
-        <w:rPr>
-          <w:color w:val="00305D" w:themeColor="accent1"/>
-        </w:rPr>
-        <w:t>pede</w:t>
-      </w:r>
-      <w:proofErr w:type="spellEnd"/>
-      <w:r>
-        <w:rPr>
-          <w:color w:val="00305D" w:themeColor="accent1"/>
-        </w:rPr>
-        <w:t xml:space="preserve"> </w:t>
-      </w:r>
-      <w:proofErr w:type="spellStart"/>
-      <w:r>
-        <w:rPr>
-          <w:color w:val="00305D" w:themeColor="accent1"/>
-        </w:rPr>
-        <w:t>mollis</w:t>
-      </w:r>
-      <w:proofErr w:type="spellEnd"/>
-      <w:r>
-        <w:rPr>
-          <w:color w:val="00305D" w:themeColor="accent1"/>
-        </w:rPr>
-        <w:t xml:space="preserve"> </w:t>
-      </w:r>
-      <w:proofErr w:type="spellStart"/>
-      <w:r>
-        <w:rPr>
-          <w:color w:val="00305D" w:themeColor="accent1"/>
-        </w:rPr>
-        <w:t>pretium</w:t>
-      </w:r>
-      <w:proofErr w:type="spellEnd"/>
-      <w:r>
-        <w:rPr>
-          <w:color w:val="00305D" w:themeColor="accent1"/>
-        </w:rPr>
-        <w:t xml:space="preserve">. Integer </w:t>
-      </w:r>
-      <w:proofErr w:type="spellStart"/>
-      <w:r>
-        <w:rPr>
-          <w:color w:val="00305D" w:themeColor="accent1"/>
-        </w:rPr>
-        <w:t>tincidunt</w:t>
-      </w:r>
-      <w:proofErr w:type="spellEnd"/>
-      <w:r>
-        <w:rPr>
-          <w:color w:val="00305D" w:themeColor="accent1"/>
-        </w:rPr>
-        <w:t xml:space="preserve">. </w:t>
-      </w:r>
-      <w:proofErr w:type="spellStart"/>
-      <w:r>
-        <w:rPr>
-          <w:color w:val="00305D" w:themeColor="accent1"/>
-        </w:rPr>
-        <w:t>Cras</w:t>
-      </w:r>
-      <w:proofErr w:type="spellEnd"/>
-      <w:r>
-        <w:rPr>
-          <w:color w:val="00305D" w:themeColor="accent1"/>
-        </w:rPr>
-        <w:t xml:space="preserve"> </w:t>
-      </w:r>
-      <w:proofErr w:type="spellStart"/>
-      <w:r>
-        <w:rPr>
-          <w:color w:val="00305D" w:themeColor="accent1"/>
-        </w:rPr>
-        <w:t>dapibus</w:t>
-      </w:r>
-      <w:proofErr w:type="spellEnd"/>
-      <w:r>
-        <w:rPr>
-          <w:color w:val="00305D" w:themeColor="accent1"/>
-        </w:rPr>
-        <w:t xml:space="preserve">. </w:t>
-      </w:r>
-      <w:r>
-        <w:rPr>
-          <w:color w:val="00305D" w:themeColor="accent1"/>
-          <w:lang w:val="en-GB"/>
-        </w:rPr>
-        <w:t xml:space="preserve">Vivamus </w:t>
-      </w:r>
-      <w:proofErr w:type="spellStart"/>
-      <w:r>
-        <w:rPr>
-          <w:color w:val="00305D" w:themeColor="accent1"/>
-          <w:lang w:val="en-GB"/>
-        </w:rPr>
-        <w:t>elementum</w:t>
-      </w:r>
-      <w:proofErr w:type="spellEnd"/>
-      <w:r>
-        <w:rPr>
-          <w:color w:val="00305D" w:themeColor="accent1"/>
-          <w:lang w:val="en-GB"/>
-        </w:rPr>
-        <w:t xml:space="preserve"> semper nisi. </w:t>
-      </w:r>
-      <w:proofErr w:type="spellStart"/>
-      <w:r>
-        <w:rPr>
-          <w:color w:val="00305D" w:themeColor="accent1"/>
-          <w:lang w:val="en-GB"/>
-        </w:rPr>
-        <w:t>Aenean</w:t>
-      </w:r>
-      <w:proofErr w:type="spellEnd"/>
-      <w:r>
-        <w:rPr>
-          <w:color w:val="00305D" w:themeColor="accent1"/>
-          <w:lang w:val="en-GB"/>
-        </w:rPr>
-        <w:t xml:space="preserve"> </w:t>
-      </w:r>
-      <w:proofErr w:type="spellStart"/>
-      <w:r>
-        <w:rPr>
-          <w:color w:val="00305D" w:themeColor="accent1"/>
-          <w:lang w:val="en-GB"/>
-        </w:rPr>
-        <w:t>vulputate</w:t>
-      </w:r>
-      <w:proofErr w:type="spellEnd"/>
-      <w:r>
-        <w:rPr>
-          <w:color w:val="00305D" w:themeColor="accent1"/>
-          <w:lang w:val="en-GB"/>
-        </w:rPr>
-        <w:t xml:space="preserve"> </w:t>
-      </w:r>
-      <w:proofErr w:type="spellStart"/>
-      <w:r>
-        <w:rPr>
-          <w:color w:val="00305D" w:themeColor="accent1"/>
-          <w:lang w:val="en-GB"/>
-        </w:rPr>
-        <w:t>eleifend</w:t>
-      </w:r>
-      <w:proofErr w:type="spellEnd"/>
-      <w:r>
-        <w:rPr>
-          <w:color w:val="00305D" w:themeColor="accent1"/>
-          <w:lang w:val="en-GB"/>
-        </w:rPr>
-        <w:t xml:space="preserve"> </w:t>
-      </w:r>
-      <w:proofErr w:type="spellStart"/>
-      <w:r>
-        <w:rPr>
-          <w:color w:val="00305D" w:themeColor="accent1"/>
-          <w:lang w:val="en-GB"/>
-        </w:rPr>
-        <w:t>tellus</w:t>
-      </w:r>
-      <w:proofErr w:type="spellEnd"/>
-      <w:r>
-        <w:rPr>
-          <w:color w:val="00305D" w:themeColor="accent1"/>
-          <w:lang w:val="en-GB"/>
-        </w:rPr>
-        <w:t xml:space="preserve">. </w:t>
-      </w:r>
-    </w:p>
-    <w:p>
-      <w:pPr>
-        <w:spacing w:before="120"/>
-        <w:ind w:left="142" w:right="140"/>
-        <w:rPr>
-          <w:color w:val="00305D" w:themeColor="accent1"/>
-          <w:lang w:val="en-GB"/>
-        </w:rPr>
-      </w:pPr>
-    </w:p>
-    <w:p>
-      <w:pPr>
-        <w:pStyle w:val="Listenabsatz"/>
-        <w:numPr>
-          <w:ilvl w:val="0"/>
-          <w:numId w:val="56"/>
-        </w:numPr>
-        <w:spacing w:before="120"/>
-        <w:ind w:right="140"/>
-        <w:rPr>
-          <w:color w:val="00305D" w:themeColor="accent1"/>
-          <w:lang w:val="en-GB"/>
-        </w:rPr>
-      </w:pPr>
-      <w:r>
-        <w:rPr>
-          <w:color w:val="00305D" w:themeColor="accent1"/>
-          <w:lang w:val="en-GB"/>
-        </w:rPr>
-        <w:t>Implementation</w:t>
-      </w:r>
-    </w:p>
-    <w:p>
-      <w:pPr>
-        <w:spacing w:before="120"/>
-        <w:ind w:left="142" w:right="140"/>
-        <w:rPr>
-          <w:color w:val="232B72"/>
-          <w:lang w:val="en-GB"/>
-        </w:rPr>
-      </w:pPr>
-      <w:r>
-        <w:rPr>
-          <w:color w:val="00305D" w:themeColor="accent1"/>
-          <w:lang w:val="en-GB"/>
-        </w:rPr>
-        <w:t xml:space="preserve">Nam quam </w:t>
-      </w:r>
-      <w:proofErr w:type="spellStart"/>
-      <w:r>
-        <w:rPr>
-          <w:color w:val="00305D" w:themeColor="accent1"/>
-          <w:lang w:val="en-GB"/>
-        </w:rPr>
-        <w:t>nunc</w:t>
-      </w:r>
-      <w:proofErr w:type="spellEnd"/>
-      <w:r>
-        <w:rPr>
-          <w:color w:val="00305D" w:themeColor="accent1"/>
-          <w:lang w:val="en-GB"/>
-        </w:rPr>
-        <w:t xml:space="preserve">, </w:t>
-      </w:r>
-      <w:proofErr w:type="spellStart"/>
-      <w:r>
-        <w:rPr>
-          <w:color w:val="00305D" w:themeColor="accent1"/>
-          <w:lang w:val="en-GB"/>
-        </w:rPr>
-        <w:t>blandit</w:t>
-      </w:r>
-      <w:proofErr w:type="spellEnd"/>
-      <w:r>
-        <w:rPr>
-          <w:color w:val="00305D" w:themeColor="accent1"/>
-          <w:lang w:val="en-GB"/>
-        </w:rPr>
-        <w:t xml:space="preserve"> </w:t>
-      </w:r>
-      <w:proofErr w:type="spellStart"/>
-      <w:r>
-        <w:rPr>
-          <w:color w:val="00305D" w:themeColor="accent1"/>
-          <w:lang w:val="en-GB"/>
-        </w:rPr>
-        <w:t>vel</w:t>
-      </w:r>
-      <w:proofErr w:type="spellEnd"/>
-      <w:r>
-        <w:rPr>
-          <w:color w:val="00305D" w:themeColor="accent1"/>
-          <w:lang w:val="en-GB"/>
-        </w:rPr>
-        <w:t xml:space="preserve">, </w:t>
-      </w:r>
-      <w:proofErr w:type="spellStart"/>
-      <w:r>
-        <w:rPr>
-          <w:color w:val="00305D" w:themeColor="accent1"/>
-          <w:lang w:val="en-GB"/>
-        </w:rPr>
-        <w:t>luctus</w:t>
-      </w:r>
-      <w:proofErr w:type="spellEnd"/>
-      <w:r>
-        <w:rPr>
-          <w:color w:val="00305D" w:themeColor="accent1"/>
-          <w:lang w:val="en-GB"/>
-        </w:rPr>
-        <w:t xml:space="preserve"> </w:t>
-      </w:r>
-      <w:proofErr w:type="spellStart"/>
-      <w:r>
-        <w:rPr>
-          <w:color w:val="00305D" w:themeColor="accent1"/>
-          <w:lang w:val="en-GB"/>
-        </w:rPr>
-        <w:t>pulvinar</w:t>
-      </w:r>
-      <w:proofErr w:type="spellEnd"/>
-      <w:r>
-        <w:rPr>
-          <w:color w:val="00305D" w:themeColor="accent1"/>
-          <w:lang w:val="en-GB"/>
-        </w:rPr>
-        <w:t xml:space="preserve">, </w:t>
-      </w:r>
-      <w:proofErr w:type="spellStart"/>
-      <w:r>
-        <w:rPr>
-          <w:color w:val="00305D" w:themeColor="accent1"/>
-          <w:lang w:val="en-GB"/>
-        </w:rPr>
-        <w:t>hendrerit</w:t>
-      </w:r>
-      <w:proofErr w:type="spellEnd"/>
-      <w:r>
-        <w:rPr>
-          <w:color w:val="00305D" w:themeColor="accent1"/>
-          <w:lang w:val="en-GB"/>
-        </w:rPr>
-        <w:t xml:space="preserve"> id, lorem. Maecenas </w:t>
-      </w:r>
-      <w:proofErr w:type="spellStart"/>
-      <w:proofErr w:type="gramStart"/>
-      <w:r>
-        <w:rPr>
-          <w:color w:val="00305D" w:themeColor="accent1"/>
-          <w:lang w:val="en-GB"/>
-        </w:rPr>
-        <w:t>nec</w:t>
-      </w:r>
-      <w:proofErr w:type="spellEnd"/>
-      <w:proofErr w:type="gramEnd"/>
-      <w:r>
-        <w:rPr>
-          <w:color w:val="00305D" w:themeColor="accent1"/>
-          <w:lang w:val="en-GB"/>
-        </w:rPr>
-        <w:t xml:space="preserve"> </w:t>
-      </w:r>
-      <w:proofErr w:type="spellStart"/>
-      <w:r>
-        <w:rPr>
-          <w:color w:val="00305D" w:themeColor="accent1"/>
-          <w:lang w:val="en-GB"/>
-        </w:rPr>
-        <w:t>odio</w:t>
-      </w:r>
-      <w:proofErr w:type="spellEnd"/>
-      <w:r>
-        <w:rPr>
-          <w:color w:val="00305D" w:themeColor="accent1"/>
-          <w:lang w:val="en-GB"/>
-        </w:rPr>
-        <w:t xml:space="preserve"> et ante </w:t>
-      </w:r>
-      <w:proofErr w:type="spellStart"/>
-      <w:r>
-        <w:rPr>
-          <w:color w:val="00305D" w:themeColor="accent1"/>
-          <w:lang w:val="en-GB"/>
-        </w:rPr>
-        <w:t>tincidunt</w:t>
-      </w:r>
-      <w:proofErr w:type="spellEnd"/>
-      <w:r>
-        <w:rPr>
-          <w:color w:val="00305D" w:themeColor="accent1"/>
-          <w:lang w:val="en-GB"/>
-        </w:rPr>
-        <w:t xml:space="preserve"> tempus. </w:t>
-      </w:r>
-      <w:proofErr w:type="spellStart"/>
-      <w:r>
-        <w:rPr>
-          <w:color w:val="00305D" w:themeColor="accent1"/>
-          <w:lang w:val="en-GB"/>
-        </w:rPr>
-        <w:t>Donec</w:t>
-      </w:r>
-      <w:proofErr w:type="spellEnd"/>
-      <w:r>
-        <w:rPr>
-          <w:color w:val="00305D" w:themeColor="accent1"/>
-          <w:lang w:val="en-GB"/>
-        </w:rPr>
-        <w:t xml:space="preserve"> vitae </w:t>
-      </w:r>
-      <w:proofErr w:type="spellStart"/>
-      <w:r>
-        <w:rPr>
-          <w:color w:val="00305D" w:themeColor="accent1"/>
-          <w:lang w:val="en-GB"/>
-        </w:rPr>
-        <w:t>sapien</w:t>
-      </w:r>
-      <w:proofErr w:type="spellEnd"/>
-      <w:r>
-        <w:rPr>
-          <w:color w:val="00305D" w:themeColor="accent1"/>
-          <w:lang w:val="en-GB"/>
-        </w:rPr>
-        <w:t xml:space="preserve"> </w:t>
-      </w:r>
-      <w:proofErr w:type="spellStart"/>
-      <w:r>
-        <w:rPr>
-          <w:color w:val="00305D" w:themeColor="accent1"/>
-          <w:lang w:val="en-GB"/>
-        </w:rPr>
-        <w:t>ut</w:t>
-      </w:r>
-      <w:proofErr w:type="spellEnd"/>
-      <w:r>
-        <w:rPr>
-          <w:color w:val="00305D" w:themeColor="accent1"/>
-          <w:lang w:val="en-GB"/>
-        </w:rPr>
-        <w:t xml:space="preserve"> libero </w:t>
-      </w:r>
-      <w:proofErr w:type="spellStart"/>
-      <w:r>
-        <w:rPr>
-          <w:color w:val="00305D" w:themeColor="accent1"/>
-          <w:lang w:val="en-GB"/>
-        </w:rPr>
-        <w:t>venenatis</w:t>
-      </w:r>
-      <w:proofErr w:type="spellEnd"/>
-      <w:r>
-        <w:rPr>
-          <w:color w:val="00305D" w:themeColor="accent1"/>
-          <w:lang w:val="en-GB"/>
-        </w:rPr>
-        <w:t xml:space="preserve"> </w:t>
-      </w:r>
-      <w:proofErr w:type="spellStart"/>
-      <w:r>
-        <w:rPr>
-          <w:color w:val="00305D" w:themeColor="accent1"/>
-          <w:lang w:val="en-GB"/>
-        </w:rPr>
-        <w:t>faucibus</w:t>
-      </w:r>
-      <w:proofErr w:type="spellEnd"/>
-      <w:r>
-        <w:rPr>
-          <w:color w:val="00305D" w:themeColor="accent1"/>
-          <w:lang w:val="en-GB"/>
-        </w:rPr>
-        <w:t xml:space="preserve">. </w:t>
-      </w:r>
-      <w:proofErr w:type="spellStart"/>
-      <w:r>
-        <w:rPr>
-          <w:color w:val="00305D" w:themeColor="accent1"/>
-          <w:lang w:val="en-GB"/>
-        </w:rPr>
-        <w:t>Nullam</w:t>
-      </w:r>
-      <w:proofErr w:type="spellEnd"/>
-      <w:r>
-        <w:rPr>
-          <w:color w:val="00305D" w:themeColor="accent1"/>
-          <w:lang w:val="en-GB"/>
-        </w:rPr>
-        <w:t xml:space="preserve"> </w:t>
-      </w:r>
-      <w:proofErr w:type="spellStart"/>
-      <w:r>
-        <w:rPr>
-          <w:color w:val="00305D" w:themeColor="accent1"/>
-          <w:lang w:val="en-GB"/>
-        </w:rPr>
-        <w:t>quis</w:t>
-      </w:r>
-      <w:proofErr w:type="spellEnd"/>
-      <w:r>
-        <w:rPr>
-          <w:color w:val="00305D" w:themeColor="accent1"/>
-          <w:lang w:val="en-GB"/>
-        </w:rPr>
-        <w:t xml:space="preserve"> ante. </w:t>
-      </w:r>
-      <w:proofErr w:type="spellStart"/>
-      <w:r>
-        <w:rPr>
-          <w:color w:val="00305D" w:themeColor="accent1"/>
-          <w:lang w:val="en-GB"/>
-        </w:rPr>
-        <w:t>Etiam</w:t>
-      </w:r>
-      <w:proofErr w:type="spellEnd"/>
-      <w:r>
-        <w:rPr>
-          <w:color w:val="00305D" w:themeColor="accent1"/>
-          <w:lang w:val="en-GB"/>
-        </w:rPr>
-        <w:t xml:space="preserve"> sit </w:t>
-      </w:r>
-      <w:proofErr w:type="spellStart"/>
-      <w:r>
-        <w:rPr>
-          <w:color w:val="00305D" w:themeColor="accent1"/>
-          <w:lang w:val="en-GB"/>
-        </w:rPr>
-        <w:t>amet</w:t>
-      </w:r>
-      <w:proofErr w:type="spellEnd"/>
-      <w:r>
-        <w:rPr>
-          <w:color w:val="00305D" w:themeColor="accent1"/>
-          <w:lang w:val="en-GB"/>
-        </w:rPr>
-        <w:t xml:space="preserve"> </w:t>
-      </w:r>
-      <w:proofErr w:type="spellStart"/>
-      <w:r>
-        <w:rPr>
-          <w:color w:val="00305D" w:themeColor="accent1"/>
-          <w:lang w:val="en-GB"/>
-        </w:rPr>
-        <w:t>orci</w:t>
-      </w:r>
-      <w:proofErr w:type="spellEnd"/>
-      <w:r>
-        <w:rPr>
-          <w:color w:val="00305D" w:themeColor="accent1"/>
-          <w:lang w:val="en-GB"/>
-        </w:rPr>
-        <w:t xml:space="preserve"> </w:t>
-      </w:r>
-      <w:proofErr w:type="spellStart"/>
-      <w:r>
-        <w:rPr>
-          <w:color w:val="00305D" w:themeColor="accent1"/>
-          <w:lang w:val="en-GB"/>
-        </w:rPr>
-        <w:t>eget</w:t>
-      </w:r>
-      <w:proofErr w:type="spellEnd"/>
-      <w:r>
-        <w:rPr>
-          <w:color w:val="00305D" w:themeColor="accent1"/>
-          <w:lang w:val="en-GB"/>
-        </w:rPr>
-        <w:t xml:space="preserve"> </w:t>
-      </w:r>
-      <w:proofErr w:type="spellStart"/>
-      <w:r>
-        <w:rPr>
-          <w:color w:val="00305D" w:themeColor="accent1"/>
-          <w:lang w:val="en-GB"/>
-        </w:rPr>
-        <w:t>eros</w:t>
-      </w:r>
-      <w:proofErr w:type="spellEnd"/>
-      <w:r>
-        <w:rPr>
-          <w:color w:val="00305D" w:themeColor="accent1"/>
-          <w:lang w:val="en-GB"/>
-        </w:rPr>
-        <w:t xml:space="preserve"> </w:t>
-      </w:r>
-      <w:proofErr w:type="spellStart"/>
-      <w:r>
-        <w:rPr>
-          <w:color w:val="00305D" w:themeColor="accent1"/>
-          <w:lang w:val="en-GB"/>
-        </w:rPr>
-        <w:t>faucibus</w:t>
-      </w:r>
-      <w:proofErr w:type="spellEnd"/>
-      <w:r>
-        <w:rPr>
-          <w:color w:val="00305D" w:themeColor="accent1"/>
-          <w:lang w:val="en-GB"/>
-        </w:rPr>
-        <w:t xml:space="preserve"> </w:t>
-      </w:r>
-      <w:proofErr w:type="spellStart"/>
-      <w:r>
-        <w:rPr>
-          <w:color w:val="00305D" w:themeColor="accent1"/>
-          <w:lang w:val="en-GB"/>
-        </w:rPr>
-        <w:t>tincidunt</w:t>
-      </w:r>
-      <w:proofErr w:type="spellEnd"/>
-      <w:r>
-        <w:rPr>
-          <w:color w:val="00305D" w:themeColor="accent1"/>
-          <w:lang w:val="en-GB"/>
-        </w:rPr>
-        <w:t xml:space="preserve">. </w:t>
-      </w:r>
-      <w:proofErr w:type="spellStart"/>
-      <w:r>
-        <w:rPr>
-          <w:color w:val="00305D" w:themeColor="accent1"/>
-          <w:lang w:val="en-GB"/>
-        </w:rPr>
-        <w:t>Duis</w:t>
-      </w:r>
-      <w:proofErr w:type="spellEnd"/>
-      <w:r>
-        <w:rPr>
-          <w:color w:val="00305D" w:themeColor="accent1"/>
-          <w:lang w:val="en-GB"/>
-        </w:rPr>
-        <w:t xml:space="preserve"> </w:t>
-      </w:r>
-      <w:proofErr w:type="spellStart"/>
-      <w:proofErr w:type="gramStart"/>
-      <w:r>
-        <w:rPr>
-          <w:color w:val="00305D" w:themeColor="accent1"/>
-          <w:lang w:val="en-GB"/>
-        </w:rPr>
-        <w:t>leo</w:t>
-      </w:r>
-      <w:proofErr w:type="spellEnd"/>
-      <w:proofErr w:type="gramEnd"/>
-      <w:r>
-        <w:rPr>
-          <w:color w:val="00305D" w:themeColor="accent1"/>
-          <w:lang w:val="en-GB"/>
-        </w:rPr>
-        <w:t xml:space="preserve">. </w:t>
-      </w:r>
-      <w:proofErr w:type="spellStart"/>
-      <w:r>
-        <w:rPr>
-          <w:color w:val="00305D" w:themeColor="accent1"/>
-          <w:lang w:val="en-GB"/>
-        </w:rPr>
-        <w:t>Sed</w:t>
-      </w:r>
-      <w:proofErr w:type="spellEnd"/>
-      <w:r>
-        <w:rPr>
-          <w:color w:val="00305D" w:themeColor="accent1"/>
-          <w:lang w:val="en-GB"/>
-        </w:rPr>
-        <w:t xml:space="preserve"> </w:t>
-      </w:r>
-      <w:proofErr w:type="spellStart"/>
-      <w:r>
-        <w:rPr>
-          <w:color w:val="00305D" w:themeColor="accent1"/>
-          <w:lang w:val="en-GB"/>
-        </w:rPr>
-        <w:t>fringilla</w:t>
-      </w:r>
-      <w:proofErr w:type="spellEnd"/>
-      <w:r>
-        <w:rPr>
-          <w:color w:val="00305D" w:themeColor="accent1"/>
-          <w:lang w:val="en-GB"/>
-        </w:rPr>
-        <w:t xml:space="preserve"> </w:t>
-      </w:r>
-      <w:proofErr w:type="spellStart"/>
-      <w:r>
-        <w:rPr>
-          <w:color w:val="00305D" w:themeColor="accent1"/>
-          <w:lang w:val="en-GB"/>
-        </w:rPr>
-        <w:t>mauris</w:t>
-      </w:r>
-      <w:proofErr w:type="spellEnd"/>
-      <w:r>
-        <w:rPr>
-          <w:color w:val="00305D" w:themeColor="accent1"/>
-          <w:lang w:val="en-GB"/>
-        </w:rPr>
-        <w:t xml:space="preserve"> sit </w:t>
-      </w:r>
-      <w:proofErr w:type="spellStart"/>
-      <w:r>
-        <w:rPr>
-          <w:color w:val="00305D" w:themeColor="accent1"/>
-          <w:lang w:val="en-GB"/>
-        </w:rPr>
-        <w:t>amet</w:t>
-      </w:r>
-      <w:proofErr w:type="spellEnd"/>
-      <w:r>
-        <w:rPr>
-          <w:color w:val="00305D" w:themeColor="accent1"/>
-          <w:lang w:val="en-GB"/>
-        </w:rPr>
-        <w:t xml:space="preserve"> </w:t>
-      </w:r>
-      <w:proofErr w:type="spellStart"/>
-      <w:r>
-        <w:rPr>
-          <w:color w:val="00305D" w:themeColor="accent1"/>
-          <w:lang w:val="en-GB"/>
-        </w:rPr>
-        <w:t>nibh</w:t>
-      </w:r>
-      <w:proofErr w:type="spellEnd"/>
-      <w:r>
-        <w:rPr>
-          <w:color w:val="00305D" w:themeColor="accent1"/>
-          <w:lang w:val="en-GB"/>
-        </w:rPr>
-        <w:t xml:space="preserve">. </w:t>
-      </w:r>
-      <w:proofErr w:type="spellStart"/>
-      <w:r>
-        <w:rPr>
-          <w:color w:val="00305D" w:themeColor="accent1"/>
-          <w:lang w:val="en-GB"/>
-        </w:rPr>
-        <w:t>Donec</w:t>
-      </w:r>
-      <w:proofErr w:type="spellEnd"/>
-      <w:r>
-        <w:rPr>
-          <w:color w:val="00305D" w:themeColor="accent1"/>
-          <w:lang w:val="en-GB"/>
-        </w:rPr>
-        <w:t xml:space="preserve"> </w:t>
-      </w:r>
-      <w:proofErr w:type="spellStart"/>
-      <w:r>
-        <w:rPr>
-          <w:color w:val="00305D" w:themeColor="accent1"/>
-          <w:lang w:val="en-GB"/>
-        </w:rPr>
-        <w:t>sodales</w:t>
-      </w:r>
-      <w:proofErr w:type="spellEnd"/>
-      <w:r>
-        <w:rPr>
-          <w:color w:val="00305D" w:themeColor="accent1"/>
-          <w:lang w:val="en-GB"/>
-        </w:rPr>
-        <w:t xml:space="preserve"> </w:t>
-      </w:r>
-      <w:proofErr w:type="spellStart"/>
-      <w:r>
-        <w:rPr>
-          <w:color w:val="00305D" w:themeColor="accent1"/>
-          <w:lang w:val="en-GB"/>
-        </w:rPr>
-        <w:t>sagittis</w:t>
-      </w:r>
-      <w:proofErr w:type="spellEnd"/>
-      <w:r>
-        <w:rPr>
-          <w:color w:val="00305D" w:themeColor="accent1"/>
-          <w:lang w:val="en-GB"/>
-        </w:rPr>
-        <w:t xml:space="preserve"> magna. </w:t>
-      </w:r>
-      <w:proofErr w:type="spellStart"/>
-      <w:r>
-        <w:rPr>
-          <w:color w:val="00305D" w:themeColor="accent1"/>
-          <w:lang w:val="en-GB"/>
-        </w:rPr>
-        <w:t>Sed</w:t>
-      </w:r>
-      <w:proofErr w:type="spellEnd"/>
-      <w:r>
-        <w:rPr>
-          <w:color w:val="00305D" w:themeColor="accent1"/>
-          <w:lang w:val="en-GB"/>
-        </w:rPr>
-        <w:t xml:space="preserve"> </w:t>
-      </w:r>
-      <w:proofErr w:type="spellStart"/>
-      <w:r>
-        <w:rPr>
-          <w:color w:val="00305D" w:themeColor="accent1"/>
-          <w:lang w:val="en-GB"/>
-        </w:rPr>
-        <w:t>consequat</w:t>
-      </w:r>
-      <w:proofErr w:type="spellEnd"/>
-      <w:r>
-        <w:rPr>
-          <w:color w:val="00305D" w:themeColor="accent1"/>
-          <w:lang w:val="en-GB"/>
-        </w:rPr>
-        <w:t xml:space="preserve">, </w:t>
-      </w:r>
-      <w:proofErr w:type="spellStart"/>
-      <w:proofErr w:type="gramStart"/>
-      <w:r>
-        <w:rPr>
-          <w:color w:val="00305D" w:themeColor="accent1"/>
-          <w:lang w:val="en-GB"/>
-        </w:rPr>
-        <w:t>leo</w:t>
-      </w:r>
-      <w:proofErr w:type="spellEnd"/>
-      <w:proofErr w:type="gramEnd"/>
-      <w:r>
-        <w:rPr>
-          <w:color w:val="00305D" w:themeColor="accent1"/>
-          <w:lang w:val="en-GB"/>
-        </w:rPr>
-        <w:t xml:space="preserve"> </w:t>
-      </w:r>
-      <w:proofErr w:type="spellStart"/>
-      <w:r>
-        <w:rPr>
-          <w:color w:val="00305D" w:themeColor="accent1"/>
-          <w:lang w:val="en-GB"/>
-        </w:rPr>
-        <w:t>eget</w:t>
-      </w:r>
-      <w:proofErr w:type="spellEnd"/>
-      <w:r>
-        <w:rPr>
-          <w:color w:val="00305D" w:themeColor="accent1"/>
-          <w:lang w:val="en-GB"/>
-        </w:rPr>
-        <w:t xml:space="preserve"> </w:t>
-      </w:r>
-      <w:proofErr w:type="spellStart"/>
-      <w:r>
-        <w:rPr>
-          <w:color w:val="00305D" w:themeColor="accent1"/>
-          <w:lang w:val="en-GB"/>
-        </w:rPr>
-        <w:t>bibendum</w:t>
-      </w:r>
-      <w:proofErr w:type="spellEnd"/>
-      <w:r>
-        <w:rPr>
-          <w:color w:val="00305D" w:themeColor="accent1"/>
-          <w:lang w:val="en-GB"/>
-        </w:rPr>
-        <w:t xml:space="preserve"> </w:t>
-      </w:r>
-      <w:proofErr w:type="spellStart"/>
-      <w:r>
-        <w:rPr>
-          <w:color w:val="00305D" w:themeColor="accent1"/>
-          <w:lang w:val="en-GB"/>
-        </w:rPr>
-        <w:t>sodales</w:t>
-      </w:r>
-      <w:proofErr w:type="spellEnd"/>
-      <w:r>
-        <w:rPr>
-          <w:color w:val="00305D" w:themeColor="accent1"/>
-          <w:lang w:val="en-GB"/>
-        </w:rPr>
-        <w:t xml:space="preserve">, </w:t>
-      </w:r>
-      <w:proofErr w:type="spellStart"/>
-      <w:r>
-        <w:rPr>
-          <w:color w:val="00305D" w:themeColor="accent1"/>
-          <w:lang w:val="en-GB"/>
-        </w:rPr>
-        <w:t>augue</w:t>
-      </w:r>
-      <w:proofErr w:type="spellEnd"/>
-      <w:r>
-        <w:rPr>
-          <w:color w:val="00305D" w:themeColor="accent1"/>
-          <w:lang w:val="en-GB"/>
-        </w:rPr>
-        <w:t xml:space="preserve"> </w:t>
-      </w:r>
-      <w:proofErr w:type="spellStart"/>
-      <w:r>
-        <w:rPr>
-          <w:color w:val="00305D" w:themeColor="accent1"/>
-          <w:lang w:val="en-GB"/>
-        </w:rPr>
-        <w:t>velit</w:t>
-      </w:r>
-      <w:proofErr w:type="spellEnd"/>
-      <w:r>
-        <w:rPr>
-          <w:color w:val="00305D" w:themeColor="accent1"/>
-          <w:lang w:val="en-GB"/>
-        </w:rPr>
-        <w:t xml:space="preserve"> cursus </w:t>
-      </w:r>
-      <w:proofErr w:type="spellStart"/>
-      <w:r>
-        <w:rPr>
-          <w:color w:val="00305D" w:themeColor="accent1"/>
-          <w:lang w:val="en-GB"/>
-        </w:rPr>
-        <w:t>nunc</w:t>
-      </w:r>
-      <w:proofErr w:type="spellEnd"/>
-      <w:r>
-        <w:rPr>
-          <w:color w:val="00305D" w:themeColor="accent1"/>
-          <w:lang w:val="en-GB"/>
-        </w:rPr>
-        <w:t xml:space="preserve">, </w:t>
-      </w:r>
-      <w:proofErr w:type="spellStart"/>
-      <w:r>
-        <w:rPr>
-          <w:color w:val="00305D" w:themeColor="accent1"/>
-          <w:lang w:val="en-GB"/>
-        </w:rPr>
-        <w:t>quis</w:t>
-      </w:r>
-      <w:proofErr w:type="spellEnd"/>
-      <w:r>
-        <w:rPr>
-          <w:color w:val="00305D" w:themeColor="accent1"/>
-          <w:lang w:val="en-GB"/>
-        </w:rPr>
-        <w:t xml:space="preserve"> gravida </w:t>
-      </w:r>
-      <w:r>
-        <w:rPr>
-          <w:color w:val="232B72"/>
-          <w:lang w:val="en-GB"/>
-        </w:rPr>
-        <w:t xml:space="preserve">magna mi a libero. </w:t>
-      </w:r>
-      <w:proofErr w:type="spellStart"/>
-      <w:r>
-        <w:rPr>
-          <w:color w:val="232B72"/>
-          <w:lang w:val="en-GB"/>
-        </w:rPr>
-        <w:t>Fusce</w:t>
-      </w:r>
-      <w:proofErr w:type="spellEnd"/>
-      <w:r>
-        <w:rPr>
-          <w:color w:val="232B72"/>
-          <w:lang w:val="en-GB"/>
-        </w:rPr>
-        <w:t xml:space="preserve"> </w:t>
-      </w:r>
-      <w:proofErr w:type="spellStart"/>
-      <w:r>
-        <w:rPr>
-          <w:color w:val="232B72"/>
-          <w:lang w:val="en-GB"/>
-        </w:rPr>
-        <w:t>vulputate</w:t>
-      </w:r>
-      <w:proofErr w:type="spellEnd"/>
-      <w:r>
-        <w:rPr>
-          <w:color w:val="232B72"/>
-          <w:lang w:val="en-GB"/>
-        </w:rPr>
-        <w:t xml:space="preserve"> </w:t>
-      </w:r>
-      <w:proofErr w:type="spellStart"/>
-      <w:r>
-        <w:rPr>
-          <w:color w:val="232B72"/>
-          <w:lang w:val="en-GB"/>
-        </w:rPr>
-        <w:t>eleifend</w:t>
-      </w:r>
-      <w:proofErr w:type="spellEnd"/>
-      <w:r>
-        <w:rPr>
-          <w:color w:val="232B72"/>
-          <w:lang w:val="en-GB"/>
-        </w:rPr>
-        <w:t xml:space="preserve"> </w:t>
-      </w:r>
-      <w:proofErr w:type="spellStart"/>
-      <w:r>
-        <w:rPr>
-          <w:color w:val="232B72"/>
-          <w:lang w:val="en-GB"/>
-        </w:rPr>
-        <w:t>sapien</w:t>
-      </w:r>
-      <w:proofErr w:type="spellEnd"/>
-      <w:r>
-        <w:rPr>
-          <w:color w:val="232B72"/>
-          <w:lang w:val="en-GB"/>
-        </w:rPr>
-        <w:t xml:space="preserve">. </w:t>
-      </w:r>
-      <w:proofErr w:type="spellStart"/>
-      <w:r>
-        <w:rPr>
-          <w:color w:val="232B72"/>
-          <w:lang w:val="en-GB"/>
-        </w:rPr>
-        <w:t>Vestibulum</w:t>
-      </w:r>
-      <w:proofErr w:type="spellEnd"/>
-      <w:r>
-        <w:rPr>
-          <w:color w:val="232B72"/>
-          <w:lang w:val="en-GB"/>
-        </w:rPr>
-        <w:t xml:space="preserve"> </w:t>
-      </w:r>
-      <w:proofErr w:type="spellStart"/>
-      <w:proofErr w:type="gramStart"/>
-      <w:r>
-        <w:rPr>
-          <w:color w:val="232B72"/>
-          <w:lang w:val="en-GB"/>
-        </w:rPr>
-        <w:t>purus</w:t>
-      </w:r>
-      <w:proofErr w:type="spellEnd"/>
-      <w:proofErr w:type="gramEnd"/>
-      <w:r>
-        <w:rPr>
-          <w:color w:val="232B72"/>
-          <w:lang w:val="en-GB"/>
-        </w:rPr>
-        <w:t xml:space="preserve"> quam, </w:t>
-      </w:r>
-      <w:proofErr w:type="spellStart"/>
-      <w:r>
-        <w:rPr>
-          <w:color w:val="232B72"/>
-          <w:lang w:val="en-GB"/>
-        </w:rPr>
-        <w:t>scelerisque</w:t>
-      </w:r>
-      <w:proofErr w:type="spellEnd"/>
-      <w:r>
-        <w:rPr>
-          <w:color w:val="232B72"/>
-          <w:lang w:val="en-GB"/>
-        </w:rPr>
-        <w:t xml:space="preserve"> </w:t>
-      </w:r>
-      <w:proofErr w:type="spellStart"/>
-      <w:r>
-        <w:rPr>
-          <w:color w:val="232B72"/>
-          <w:lang w:val="en-GB"/>
-        </w:rPr>
-        <w:t>ut</w:t>
-      </w:r>
-      <w:proofErr w:type="spellEnd"/>
-      <w:r>
-        <w:rPr>
-          <w:color w:val="232B72"/>
-          <w:lang w:val="en-GB"/>
-        </w:rPr>
-        <w:t xml:space="preserve">, </w:t>
-      </w:r>
-      <w:proofErr w:type="spellStart"/>
-      <w:r>
-        <w:rPr>
-          <w:color w:val="232B72"/>
-          <w:lang w:val="en-GB"/>
-        </w:rPr>
-        <w:t>mollis</w:t>
-      </w:r>
-      <w:proofErr w:type="spellEnd"/>
-      <w:r>
-        <w:rPr>
-          <w:color w:val="232B72"/>
-          <w:lang w:val="en-GB"/>
-        </w:rPr>
-        <w:t xml:space="preserve"> </w:t>
-      </w:r>
-      <w:proofErr w:type="spellStart"/>
-      <w:r>
-        <w:rPr>
-          <w:color w:val="232B72"/>
-          <w:lang w:val="en-GB"/>
-        </w:rPr>
-        <w:t>sed</w:t>
-      </w:r>
-      <w:proofErr w:type="spellEnd"/>
-      <w:r>
-        <w:rPr>
-          <w:color w:val="232B72"/>
-          <w:lang w:val="en-GB"/>
-        </w:rPr>
-        <w:t xml:space="preserve">, </w:t>
-      </w:r>
-      <w:proofErr w:type="spellStart"/>
-      <w:r>
-        <w:rPr>
-          <w:color w:val="232B72"/>
-          <w:lang w:val="en-GB"/>
-        </w:rPr>
-        <w:t>nonummy</w:t>
-      </w:r>
-      <w:proofErr w:type="spellEnd"/>
-      <w:r>
-        <w:rPr>
-          <w:color w:val="232B72"/>
-          <w:lang w:val="en-GB"/>
-        </w:rPr>
-        <w:t xml:space="preserve"> id, </w:t>
-      </w:r>
-      <w:proofErr w:type="spellStart"/>
-      <w:r>
-        <w:rPr>
-          <w:color w:val="232B72"/>
-          <w:lang w:val="en-GB"/>
-        </w:rPr>
-        <w:t>metus</w:t>
-      </w:r>
-      <w:proofErr w:type="spellEnd"/>
-      <w:r>
-        <w:rPr>
-          <w:color w:val="232B72"/>
-          <w:lang w:val="en-GB"/>
-        </w:rPr>
-        <w:t xml:space="preserve">. </w:t>
-      </w:r>
-      <w:proofErr w:type="spellStart"/>
-      <w:r>
-        <w:rPr>
-          <w:color w:val="232B72"/>
-          <w:lang w:val="en-GB"/>
-        </w:rPr>
-        <w:t>Nullam</w:t>
-      </w:r>
-      <w:proofErr w:type="spellEnd"/>
-      <w:r>
-        <w:rPr>
-          <w:color w:val="232B72"/>
-          <w:lang w:val="en-GB"/>
-        </w:rPr>
-        <w:t xml:space="preserve"> </w:t>
-      </w:r>
-      <w:proofErr w:type="spellStart"/>
-      <w:r>
-        <w:rPr>
-          <w:color w:val="232B72"/>
-          <w:lang w:val="en-GB"/>
-        </w:rPr>
-        <w:t>accumsan</w:t>
-      </w:r>
-      <w:proofErr w:type="spellEnd"/>
-      <w:r>
-        <w:rPr>
-          <w:color w:val="232B72"/>
-          <w:lang w:val="en-GB"/>
-        </w:rPr>
-        <w:t xml:space="preserve"> lorem in dui. </w:t>
-      </w:r>
-      <w:proofErr w:type="spellStart"/>
-      <w:r>
-        <w:rPr>
-          <w:color w:val="232B72"/>
-          <w:lang w:val="en-GB"/>
-        </w:rPr>
-        <w:t>Cras</w:t>
-      </w:r>
-      <w:proofErr w:type="spellEnd"/>
-      <w:r>
-        <w:rPr>
-          <w:color w:val="232B72"/>
-          <w:lang w:val="en-GB"/>
-        </w:rPr>
-        <w:t xml:space="preserve"> </w:t>
-      </w:r>
-      <w:proofErr w:type="spellStart"/>
-      <w:r>
-        <w:rPr>
-          <w:color w:val="232B72"/>
-          <w:lang w:val="en-GB"/>
-        </w:rPr>
-        <w:t>ultricies</w:t>
-      </w:r>
-      <w:proofErr w:type="spellEnd"/>
-      <w:r>
-        <w:rPr>
-          <w:color w:val="232B72"/>
-          <w:lang w:val="en-GB"/>
-        </w:rPr>
-        <w:t xml:space="preserve"> mi </w:t>
-      </w:r>
-      <w:proofErr w:type="spellStart"/>
-      <w:r>
-        <w:rPr>
-          <w:color w:val="232B72"/>
-          <w:lang w:val="en-GB"/>
-        </w:rPr>
-        <w:t>eu</w:t>
-      </w:r>
-      <w:proofErr w:type="spellEnd"/>
-      <w:r>
-        <w:rPr>
-          <w:color w:val="232B72"/>
-          <w:lang w:val="en-GB"/>
-        </w:rPr>
-        <w:t xml:space="preserve"> </w:t>
-      </w:r>
-      <w:proofErr w:type="spellStart"/>
-      <w:r>
-        <w:rPr>
-          <w:color w:val="232B72"/>
-          <w:lang w:val="en-GB"/>
-        </w:rPr>
-        <w:t>turpis</w:t>
-      </w:r>
-      <w:proofErr w:type="spellEnd"/>
-      <w:r>
-        <w:rPr>
-          <w:color w:val="232B72"/>
-          <w:lang w:val="en-GB"/>
-        </w:rPr>
-        <w:t xml:space="preserve"> </w:t>
-      </w:r>
-      <w:proofErr w:type="spellStart"/>
-      <w:r>
-        <w:rPr>
-          <w:color w:val="232B72"/>
-          <w:lang w:val="en-GB"/>
-        </w:rPr>
-        <w:t>hendrerit</w:t>
-      </w:r>
-      <w:proofErr w:type="spellEnd"/>
-      <w:r>
-        <w:rPr>
-          <w:color w:val="232B72"/>
-          <w:lang w:val="en-GB"/>
-        </w:rPr>
-        <w:t xml:space="preserve"> </w:t>
-      </w:r>
-      <w:proofErr w:type="spellStart"/>
-      <w:r>
-        <w:rPr>
-          <w:color w:val="232B72"/>
-          <w:lang w:val="en-GB"/>
-        </w:rPr>
-        <w:t>fringilla</w:t>
-      </w:r>
-      <w:proofErr w:type="spellEnd"/>
-      <w:r>
-        <w:rPr>
-          <w:color w:val="232B72"/>
-          <w:lang w:val="en-GB"/>
-        </w:rPr>
-        <w:t xml:space="preserve">. </w:t>
-      </w:r>
-      <w:proofErr w:type="spellStart"/>
-      <w:r>
-        <w:rPr>
-          <w:color w:val="232B72"/>
-          <w:lang w:val="en-GB"/>
-        </w:rPr>
-        <w:t>Vestibulum</w:t>
-      </w:r>
-      <w:proofErr w:type="spellEnd"/>
-      <w:r>
-        <w:rPr>
-          <w:color w:val="232B72"/>
-          <w:lang w:val="en-GB"/>
-        </w:rPr>
-        <w:t xml:space="preserve"> ante ipsum </w:t>
-      </w:r>
-      <w:proofErr w:type="spellStart"/>
-      <w:r>
-        <w:rPr>
-          <w:color w:val="232B72"/>
-          <w:lang w:val="en-GB"/>
-        </w:rPr>
-        <w:t>primis</w:t>
-      </w:r>
-      <w:proofErr w:type="spellEnd"/>
-      <w:r>
-        <w:rPr>
-          <w:color w:val="232B72"/>
-          <w:lang w:val="en-GB"/>
-        </w:rPr>
-        <w:t xml:space="preserve"> in </w:t>
-      </w:r>
-      <w:proofErr w:type="spellStart"/>
-      <w:r>
-        <w:rPr>
-          <w:color w:val="232B72"/>
-          <w:lang w:val="en-GB"/>
-        </w:rPr>
-        <w:t>faucibus</w:t>
-      </w:r>
-      <w:proofErr w:type="spellEnd"/>
-      <w:r>
-        <w:rPr>
-          <w:color w:val="232B72"/>
-          <w:lang w:val="en-GB"/>
-        </w:rPr>
-        <w:t xml:space="preserve"> </w:t>
-      </w:r>
-      <w:proofErr w:type="spellStart"/>
-      <w:r>
-        <w:rPr>
-          <w:color w:val="232B72"/>
-          <w:lang w:val="en-GB"/>
-        </w:rPr>
-        <w:t>orci</w:t>
-      </w:r>
-      <w:proofErr w:type="spellEnd"/>
-      <w:r>
-        <w:rPr>
-          <w:color w:val="232B72"/>
-          <w:lang w:val="en-GB"/>
-        </w:rPr>
-        <w:t xml:space="preserve"> </w:t>
-      </w:r>
-      <w:proofErr w:type="spellStart"/>
-      <w:r>
-        <w:rPr>
-          <w:color w:val="232B72"/>
-          <w:lang w:val="en-GB"/>
-        </w:rPr>
-        <w:t>luctus</w:t>
-      </w:r>
-      <w:proofErr w:type="spellEnd"/>
-      <w:r>
-        <w:rPr>
-          <w:color w:val="232B72"/>
-          <w:lang w:val="en-GB"/>
-        </w:rPr>
-        <w:t xml:space="preserve"> </w:t>
-      </w:r>
-      <w:proofErr w:type="gramStart"/>
-      <w:r>
-        <w:rPr>
-          <w:color w:val="232B72"/>
-          <w:lang w:val="en-GB"/>
-        </w:rPr>
-        <w:t>et</w:t>
-      </w:r>
-      <w:proofErr w:type="gramEnd"/>
-      <w:r>
-        <w:rPr>
-          <w:color w:val="232B72"/>
-          <w:lang w:val="en-GB"/>
-        </w:rPr>
-        <w:t xml:space="preserve"> </w:t>
-      </w:r>
-      <w:proofErr w:type="spellStart"/>
-      <w:r>
-        <w:rPr>
-          <w:color w:val="232B72"/>
-          <w:lang w:val="en-GB"/>
-        </w:rPr>
-        <w:t>ultrices</w:t>
-      </w:r>
-      <w:proofErr w:type="spellEnd"/>
-      <w:r>
-        <w:rPr>
-          <w:color w:val="232B72"/>
-          <w:lang w:val="en-GB"/>
-        </w:rPr>
-        <w:t xml:space="preserve"> </w:t>
-      </w:r>
-      <w:proofErr w:type="spellStart"/>
-      <w:r>
-        <w:rPr>
-          <w:color w:val="232B72"/>
-          <w:lang w:val="en-GB"/>
-        </w:rPr>
-        <w:t>posuere</w:t>
-      </w:r>
-      <w:proofErr w:type="spellEnd"/>
-      <w:r>
-        <w:rPr>
-          <w:color w:val="232B72"/>
-          <w:lang w:val="en-GB"/>
-        </w:rPr>
-        <w:t xml:space="preserve"> </w:t>
-      </w:r>
-      <w:proofErr w:type="spellStart"/>
-      <w:r>
-        <w:rPr>
-          <w:color w:val="232B72"/>
-          <w:lang w:val="en-GB"/>
-        </w:rPr>
-        <w:t>cubilia</w:t>
-      </w:r>
-      <w:proofErr w:type="spellEnd"/>
-      <w:r>
-        <w:rPr>
-          <w:color w:val="232B72"/>
-          <w:lang w:val="en-GB"/>
-        </w:rPr>
-        <w:t xml:space="preserve"> </w:t>
-      </w:r>
-      <w:proofErr w:type="spellStart"/>
-      <w:r>
-        <w:rPr>
-          <w:color w:val="232B72"/>
-          <w:lang w:val="en-GB"/>
-        </w:rPr>
-        <w:t>Curae</w:t>
-      </w:r>
-      <w:proofErr w:type="spellEnd"/>
-      <w:r>
-        <w:rPr>
-          <w:color w:val="232B72"/>
-          <w:lang w:val="en-GB"/>
-        </w:rPr>
-        <w:t xml:space="preserve">; In ac dui </w:t>
-      </w:r>
-      <w:proofErr w:type="spellStart"/>
-      <w:r>
-        <w:rPr>
-          <w:color w:val="232B72"/>
-          <w:lang w:val="en-GB"/>
-        </w:rPr>
-        <w:t>quis</w:t>
-      </w:r>
-      <w:proofErr w:type="spellEnd"/>
-      <w:r>
-        <w:rPr>
-          <w:color w:val="232B72"/>
-          <w:lang w:val="en-GB"/>
-        </w:rPr>
-        <w:t xml:space="preserve"> mi </w:t>
-      </w:r>
-      <w:proofErr w:type="spellStart"/>
-      <w:r>
-        <w:rPr>
-          <w:color w:val="232B72"/>
-          <w:lang w:val="en-GB"/>
-        </w:rPr>
-        <w:t>consectetuer</w:t>
-      </w:r>
-      <w:proofErr w:type="spellEnd"/>
-      <w:r>
-        <w:rPr>
-          <w:color w:val="232B72"/>
-          <w:lang w:val="en-GB"/>
-        </w:rPr>
-        <w:t xml:space="preserve"> </w:t>
-      </w:r>
-      <w:proofErr w:type="spellStart"/>
-      <w:r>
-        <w:rPr>
-          <w:color w:val="232B72"/>
-          <w:lang w:val="en-GB"/>
-        </w:rPr>
-        <w:t>lacinia</w:t>
-      </w:r>
-      <w:proofErr w:type="spellEnd"/>
-      <w:r>
-        <w:rPr>
-          <w:color w:val="232B72"/>
-          <w:lang w:val="en-GB"/>
-        </w:rPr>
-        <w:t xml:space="preserve">. Nam </w:t>
-      </w:r>
-      <w:proofErr w:type="spellStart"/>
-      <w:r>
-        <w:rPr>
-          <w:color w:val="232B72"/>
-          <w:lang w:val="en-GB"/>
-        </w:rPr>
-        <w:t>pretium</w:t>
-      </w:r>
-      <w:proofErr w:type="spellEnd"/>
-      <w:r>
-        <w:rPr>
-          <w:color w:val="232B72"/>
-          <w:lang w:val="en-GB"/>
-        </w:rPr>
-        <w:t xml:space="preserve"> </w:t>
-      </w:r>
-      <w:proofErr w:type="spellStart"/>
-      <w:r>
-        <w:rPr>
-          <w:color w:val="232B72"/>
-          <w:lang w:val="en-GB"/>
-        </w:rPr>
-        <w:t>turpis</w:t>
-      </w:r>
-      <w:proofErr w:type="spellEnd"/>
-      <w:r>
-        <w:rPr>
-          <w:color w:val="232B72"/>
-          <w:lang w:val="en-GB"/>
-        </w:rPr>
-        <w:t xml:space="preserve"> </w:t>
-      </w:r>
-      <w:proofErr w:type="gramStart"/>
-      <w:r>
-        <w:rPr>
-          <w:color w:val="232B72"/>
-          <w:lang w:val="en-GB"/>
-        </w:rPr>
-        <w:t>et</w:t>
-      </w:r>
-      <w:proofErr w:type="gramEnd"/>
-      <w:r>
-        <w:rPr>
-          <w:color w:val="232B72"/>
-          <w:lang w:val="en-GB"/>
-        </w:rPr>
-        <w:t xml:space="preserve"> </w:t>
-      </w:r>
-      <w:proofErr w:type="spellStart"/>
-      <w:r>
-        <w:rPr>
-          <w:color w:val="232B72"/>
-          <w:lang w:val="en-GB"/>
-        </w:rPr>
-        <w:t>arcu</w:t>
-      </w:r>
-      <w:proofErr w:type="spellEnd"/>
-      <w:r>
-        <w:rPr>
-          <w:color w:val="232B72"/>
-          <w:lang w:val="en-GB"/>
-        </w:rPr>
-        <w:t xml:space="preserve">. </w:t>
-      </w:r>
-      <w:proofErr w:type="spellStart"/>
-      <w:r>
-        <w:rPr>
-          <w:color w:val="232B72"/>
-          <w:lang w:val="en-GB"/>
-        </w:rPr>
-        <w:t>Duis</w:t>
-      </w:r>
-      <w:proofErr w:type="spellEnd"/>
-      <w:r>
-        <w:rPr>
-          <w:color w:val="232B72"/>
-          <w:lang w:val="en-GB"/>
-        </w:rPr>
-        <w:t xml:space="preserve"> </w:t>
-      </w:r>
-      <w:proofErr w:type="spellStart"/>
-      <w:r>
-        <w:rPr>
-          <w:color w:val="232B72"/>
-          <w:lang w:val="en-GB"/>
-        </w:rPr>
-        <w:t>arcu</w:t>
-      </w:r>
-      <w:proofErr w:type="spellEnd"/>
-      <w:r>
-        <w:rPr>
-          <w:color w:val="232B72"/>
-          <w:lang w:val="en-GB"/>
-        </w:rPr>
-        <w:t xml:space="preserve"> </w:t>
-      </w:r>
-      <w:proofErr w:type="spellStart"/>
-      <w:r>
-        <w:rPr>
-          <w:color w:val="232B72"/>
-          <w:lang w:val="en-GB"/>
-        </w:rPr>
-        <w:t>tortor</w:t>
-      </w:r>
-      <w:proofErr w:type="spellEnd"/>
-      <w:r>
-        <w:rPr>
-          <w:color w:val="232B72"/>
-          <w:lang w:val="en-GB"/>
-        </w:rPr>
-        <w:t xml:space="preserve">, </w:t>
-      </w:r>
-      <w:proofErr w:type="spellStart"/>
-      <w:r>
-        <w:rPr>
-          <w:color w:val="232B72"/>
-          <w:lang w:val="en-GB"/>
-        </w:rPr>
-        <w:t>suscipit</w:t>
-      </w:r>
-      <w:proofErr w:type="spellEnd"/>
-      <w:r>
-        <w:rPr>
-          <w:color w:val="232B72"/>
-          <w:lang w:val="en-GB"/>
-        </w:rPr>
-        <w:t xml:space="preserve"> </w:t>
-      </w:r>
-      <w:proofErr w:type="spellStart"/>
-      <w:r>
-        <w:rPr>
-          <w:color w:val="232B72"/>
-          <w:lang w:val="en-GB"/>
-        </w:rPr>
-        <w:t>eget</w:t>
-      </w:r>
-      <w:proofErr w:type="spellEnd"/>
-      <w:r>
-        <w:rPr>
-          <w:color w:val="232B72"/>
-          <w:lang w:val="en-GB"/>
-        </w:rPr>
-        <w:t xml:space="preserve">, </w:t>
-      </w:r>
-      <w:proofErr w:type="spellStart"/>
-      <w:r>
-        <w:rPr>
-          <w:color w:val="232B72"/>
-          <w:lang w:val="en-GB"/>
-        </w:rPr>
-        <w:t>imperdiet</w:t>
-      </w:r>
-      <w:proofErr w:type="spellEnd"/>
-      <w:r>
-        <w:rPr>
-          <w:color w:val="232B72"/>
-          <w:lang w:val="en-GB"/>
-        </w:rPr>
-        <w:t xml:space="preserve"> </w:t>
-      </w:r>
-      <w:proofErr w:type="spellStart"/>
-      <w:proofErr w:type="gramStart"/>
-      <w:r>
-        <w:rPr>
-          <w:color w:val="232B72"/>
-          <w:lang w:val="en-GB"/>
-        </w:rPr>
-        <w:t>nec</w:t>
-      </w:r>
-      <w:proofErr w:type="spellEnd"/>
-      <w:proofErr w:type="gramEnd"/>
-      <w:r>
-        <w:rPr>
-          <w:color w:val="232B72"/>
-          <w:lang w:val="en-GB"/>
-        </w:rPr>
-        <w:t xml:space="preserve">, </w:t>
-      </w:r>
-      <w:proofErr w:type="spellStart"/>
-      <w:r>
-        <w:rPr>
-          <w:color w:val="232B72"/>
-          <w:lang w:val="en-GB"/>
-        </w:rPr>
-        <w:t>imperdiet</w:t>
-      </w:r>
-      <w:proofErr w:type="spellEnd"/>
-      <w:r>
-        <w:rPr>
-          <w:color w:val="232B72"/>
-          <w:lang w:val="en-GB"/>
-        </w:rPr>
-        <w:t xml:space="preserve"> </w:t>
-      </w:r>
-      <w:proofErr w:type="spellStart"/>
-      <w:r>
-        <w:rPr>
-          <w:color w:val="232B72"/>
-          <w:lang w:val="en-GB"/>
-        </w:rPr>
-        <w:t>iaculis</w:t>
-      </w:r>
-      <w:proofErr w:type="spellEnd"/>
-      <w:r>
-        <w:rPr>
-          <w:color w:val="232B72"/>
-          <w:lang w:val="en-GB"/>
-        </w:rPr>
-        <w:t>, ipsu</w:t>
-      </w:r>
-      <w:r>
-        <w:rPr>
-          <w:color w:val="232B72"/>
-          <w:lang w:val="en-GB"/>
-        </w:rPr>
-        <w:t xml:space="preserve">m. </w:t>
-      </w:r>
-      <w:proofErr w:type="spellStart"/>
-      <w:r>
-        <w:rPr>
-          <w:color w:val="232B72"/>
-          <w:lang w:val="en-GB"/>
-        </w:rPr>
-        <w:t>Sed</w:t>
-      </w:r>
-      <w:proofErr w:type="spellEnd"/>
-      <w:r>
-        <w:rPr>
-          <w:color w:val="232B72"/>
-          <w:lang w:val="en-GB"/>
-        </w:rPr>
-        <w:t xml:space="preserve"> </w:t>
-      </w:r>
-      <w:proofErr w:type="spellStart"/>
-      <w:r>
-        <w:rPr>
-          <w:color w:val="232B72"/>
-          <w:lang w:val="en-GB"/>
-        </w:rPr>
-        <w:t>aliquam</w:t>
-      </w:r>
-      <w:proofErr w:type="spellEnd"/>
-      <w:r>
-        <w:rPr>
-          <w:color w:val="232B72"/>
-          <w:lang w:val="en-GB"/>
-        </w:rPr>
-        <w:t xml:space="preserve"> </w:t>
-      </w:r>
-      <w:proofErr w:type="spellStart"/>
-      <w:r>
-        <w:rPr>
-          <w:color w:val="232B72"/>
-          <w:lang w:val="en-GB"/>
-        </w:rPr>
-        <w:t>ultrices</w:t>
-      </w:r>
-      <w:proofErr w:type="spellEnd"/>
-      <w:r>
-        <w:rPr>
-          <w:color w:val="232B72"/>
-          <w:lang w:val="en-GB"/>
-        </w:rPr>
-        <w:t xml:space="preserve"> </w:t>
-      </w:r>
-      <w:proofErr w:type="spellStart"/>
-      <w:r>
-        <w:rPr>
-          <w:color w:val="232B72"/>
-          <w:lang w:val="en-GB"/>
-        </w:rPr>
-        <w:t>mauris</w:t>
-      </w:r>
-      <w:proofErr w:type="spellEnd"/>
-      <w:r>
-        <w:rPr>
-          <w:color w:val="232B72"/>
-          <w:lang w:val="en-GB"/>
-        </w:rPr>
-        <w:t>.</w:t>
-      </w:r>
-    </w:p>
-    <w:p>
-      <w:pPr>
-        <w:spacing w:after="200" w:line="24" w:lineRule="auto"/>
         <w:jc w:val="left"/>
         <w:rPr>
-          <w:color w:val="232B72"/>
-          <w:lang w:val="en-GB"/>
-        </w:rPr>
-      </w:pPr>
-      <w:r>
-        <w:rPr>
-          <w:color w:val="232B72"/>
-          <w:lang w:val="en-GB"/>
-        </w:rPr>
-        <w:br w:type="page"/>
-      </w:r>
-    </w:p>
-    <w:p>
-      <w:pPr>
-        <w:pStyle w:val="Listenabsatz"/>
-        <w:numPr>
-          <w:ilvl w:val="0"/>
-          <w:numId w:val="56"/>
-        </w:numPr>
-        <w:spacing w:before="120"/>
-        <w:ind w:right="140"/>
-        <w:rPr>
-          <w:color w:val="232B72"/>
-          <w:lang w:val="en-GB"/>
-        </w:rPr>
-      </w:pPr>
-      <w:r>
-        <w:rPr>
-          <w:color w:val="232B72"/>
-          <w:lang w:val="en-GB"/>
-        </w:rPr>
-        <w:lastRenderedPageBreak/>
-        <w:t>Results and findings</w:t>
-      </w:r>
-    </w:p>
-    <w:p>
-      <w:pPr>
-        <w:spacing w:before="120"/>
-        <w:ind w:left="142" w:right="140"/>
-        <w:rPr>
-          <w:color w:val="232B72"/>
-          <w:szCs w:val="20"/>
-          <w:lang w:val="en-GB"/>
-        </w:rPr>
-      </w:pPr>
-      <w:r>
-        <w:rPr>
-          <w:color w:val="232B72"/>
-          <w:lang w:val="en-GB"/>
-        </w:rPr>
-        <w:t xml:space="preserve">Integer ante </w:t>
-      </w:r>
-      <w:proofErr w:type="spellStart"/>
-      <w:r>
-        <w:rPr>
-          <w:color w:val="232B72"/>
-          <w:lang w:val="en-GB"/>
-        </w:rPr>
-        <w:t>arcu</w:t>
-      </w:r>
-      <w:proofErr w:type="spellEnd"/>
-      <w:r>
-        <w:rPr>
-          <w:color w:val="232B72"/>
-          <w:lang w:val="en-GB"/>
-        </w:rPr>
-        <w:t xml:space="preserve">, </w:t>
-      </w:r>
-      <w:proofErr w:type="spellStart"/>
-      <w:r>
-        <w:rPr>
-          <w:color w:val="232B72"/>
-          <w:lang w:val="en-GB"/>
-        </w:rPr>
-        <w:t>accumsan</w:t>
-      </w:r>
-      <w:proofErr w:type="spellEnd"/>
-      <w:r>
-        <w:rPr>
-          <w:color w:val="232B72"/>
-          <w:lang w:val="en-GB"/>
-        </w:rPr>
-        <w:t xml:space="preserve"> a, </w:t>
-      </w:r>
-      <w:proofErr w:type="spellStart"/>
-      <w:r>
-        <w:rPr>
-          <w:color w:val="232B72"/>
-          <w:lang w:val="en-GB"/>
-        </w:rPr>
-        <w:t>consectetuer</w:t>
-      </w:r>
-      <w:proofErr w:type="spellEnd"/>
-      <w:r>
-        <w:rPr>
-          <w:color w:val="232B72"/>
-          <w:lang w:val="en-GB"/>
-        </w:rPr>
-        <w:t xml:space="preserve"> </w:t>
-      </w:r>
-      <w:proofErr w:type="spellStart"/>
-      <w:r>
-        <w:rPr>
-          <w:color w:val="232B72"/>
-          <w:lang w:val="en-GB"/>
-        </w:rPr>
-        <w:t>eget</w:t>
-      </w:r>
-      <w:proofErr w:type="spellEnd"/>
-      <w:r>
-        <w:rPr>
-          <w:color w:val="232B72"/>
-          <w:lang w:val="en-GB"/>
-        </w:rPr>
-        <w:t xml:space="preserve">, </w:t>
-      </w:r>
-      <w:proofErr w:type="spellStart"/>
-      <w:r>
-        <w:rPr>
-          <w:color w:val="232B72"/>
-          <w:lang w:val="en-GB"/>
-        </w:rPr>
-        <w:t>posuere</w:t>
-      </w:r>
-      <w:proofErr w:type="spellEnd"/>
-      <w:r>
-        <w:rPr>
-          <w:color w:val="232B72"/>
-          <w:lang w:val="en-GB"/>
-        </w:rPr>
-        <w:t xml:space="preserve"> </w:t>
-      </w:r>
-      <w:proofErr w:type="spellStart"/>
-      <w:r>
-        <w:rPr>
-          <w:color w:val="232B72"/>
-          <w:lang w:val="en-GB"/>
-        </w:rPr>
-        <w:t>ut</w:t>
-      </w:r>
-      <w:proofErr w:type="spellEnd"/>
-      <w:r>
-        <w:rPr>
-          <w:color w:val="232B72"/>
-          <w:lang w:val="en-GB"/>
-        </w:rPr>
-        <w:t xml:space="preserve">, </w:t>
-      </w:r>
-      <w:proofErr w:type="spellStart"/>
-      <w:r>
-        <w:rPr>
-          <w:color w:val="232B72"/>
-          <w:lang w:val="en-GB"/>
-        </w:rPr>
-        <w:t>mauris</w:t>
-      </w:r>
-      <w:proofErr w:type="spellEnd"/>
-      <w:r>
-        <w:rPr>
-          <w:color w:val="232B72"/>
-          <w:lang w:val="en-GB"/>
-        </w:rPr>
-        <w:t xml:space="preserve">. </w:t>
-      </w:r>
-      <w:proofErr w:type="spellStart"/>
-      <w:r>
-        <w:rPr>
-          <w:color w:val="232B72"/>
-          <w:lang w:val="en-GB"/>
-        </w:rPr>
-        <w:t>Praesent</w:t>
-      </w:r>
-      <w:proofErr w:type="spellEnd"/>
-      <w:r>
-        <w:rPr>
-          <w:color w:val="232B72"/>
-          <w:lang w:val="en-GB"/>
-        </w:rPr>
-        <w:t xml:space="preserve"> </w:t>
-      </w:r>
-      <w:proofErr w:type="spellStart"/>
-      <w:r>
-        <w:rPr>
-          <w:color w:val="232B72"/>
-          <w:lang w:val="en-GB"/>
-        </w:rPr>
-        <w:t>adipiscing</w:t>
-      </w:r>
-      <w:proofErr w:type="spellEnd"/>
-      <w:r>
-        <w:rPr>
-          <w:color w:val="232B72"/>
-          <w:lang w:val="en-GB"/>
-        </w:rPr>
-        <w:t xml:space="preserve">. </w:t>
-      </w:r>
-      <w:proofErr w:type="spellStart"/>
-      <w:r>
-        <w:rPr>
-          <w:color w:val="232B72"/>
-          <w:lang w:val="en-GB"/>
-        </w:rPr>
-        <w:t>Phasellus</w:t>
-      </w:r>
-      <w:proofErr w:type="spellEnd"/>
-      <w:r>
-        <w:rPr>
-          <w:color w:val="232B72"/>
-          <w:lang w:val="en-GB"/>
-        </w:rPr>
-        <w:t xml:space="preserve"> </w:t>
-      </w:r>
-      <w:proofErr w:type="spellStart"/>
-      <w:r>
-        <w:rPr>
-          <w:color w:val="232B72"/>
-          <w:lang w:val="en-GB"/>
-        </w:rPr>
-        <w:t>ullamcorper</w:t>
-      </w:r>
-      <w:proofErr w:type="spellEnd"/>
-      <w:r>
-        <w:rPr>
-          <w:color w:val="232B72"/>
-          <w:lang w:val="en-GB"/>
-        </w:rPr>
-        <w:t xml:space="preserve"> ipsum </w:t>
-      </w:r>
-      <w:proofErr w:type="spellStart"/>
-      <w:r>
-        <w:rPr>
-          <w:color w:val="232B72"/>
-          <w:lang w:val="en-GB"/>
-        </w:rPr>
-        <w:t>rutrum</w:t>
-      </w:r>
-      <w:proofErr w:type="spellEnd"/>
-      <w:r>
-        <w:rPr>
-          <w:color w:val="232B72"/>
-          <w:lang w:val="en-GB"/>
-        </w:rPr>
-        <w:t xml:space="preserve"> </w:t>
-      </w:r>
-      <w:proofErr w:type="spellStart"/>
-      <w:r>
-        <w:rPr>
-          <w:color w:val="232B72"/>
-          <w:lang w:val="en-GB"/>
-        </w:rPr>
-        <w:t>nunc</w:t>
-      </w:r>
-      <w:proofErr w:type="spellEnd"/>
-      <w:r>
-        <w:rPr>
-          <w:color w:val="232B72"/>
-          <w:lang w:val="en-GB"/>
-        </w:rPr>
-        <w:t xml:space="preserve">. Nunc </w:t>
-      </w:r>
-      <w:proofErr w:type="spellStart"/>
-      <w:r>
-        <w:rPr>
-          <w:color w:val="232B72"/>
-          <w:lang w:val="en-GB"/>
-        </w:rPr>
-        <w:t>nonummy</w:t>
-      </w:r>
-      <w:proofErr w:type="spellEnd"/>
-      <w:r>
-        <w:rPr>
-          <w:color w:val="232B72"/>
-          <w:lang w:val="en-GB"/>
-        </w:rPr>
-        <w:t xml:space="preserve"> </w:t>
-      </w:r>
-      <w:proofErr w:type="spellStart"/>
-      <w:r>
-        <w:rPr>
-          <w:color w:val="232B72"/>
-          <w:lang w:val="en-GB"/>
-        </w:rPr>
-        <w:t>metus</w:t>
-      </w:r>
-      <w:proofErr w:type="spellEnd"/>
-      <w:r>
-        <w:rPr>
-          <w:color w:val="232B72"/>
-          <w:lang w:val="en-GB"/>
-        </w:rPr>
-        <w:t xml:space="preserve">. </w:t>
-      </w:r>
-      <w:proofErr w:type="spellStart"/>
-      <w:r>
-        <w:rPr>
-          <w:color w:val="232B72"/>
-          <w:lang w:val="en-GB"/>
-        </w:rPr>
-        <w:t>Vestibulum</w:t>
-      </w:r>
-      <w:proofErr w:type="spellEnd"/>
-      <w:r>
-        <w:rPr>
-          <w:color w:val="232B72"/>
-          <w:lang w:val="en-GB"/>
-        </w:rPr>
-        <w:t xml:space="preserve"> </w:t>
-      </w:r>
-      <w:proofErr w:type="spellStart"/>
-      <w:r>
-        <w:rPr>
-          <w:color w:val="232B72"/>
-          <w:lang w:val="en-GB"/>
-        </w:rPr>
-        <w:t>volutpat</w:t>
-      </w:r>
-      <w:proofErr w:type="spellEnd"/>
-      <w:r>
-        <w:rPr>
-          <w:color w:val="232B72"/>
-          <w:lang w:val="en-GB"/>
-        </w:rPr>
-        <w:t xml:space="preserve"> </w:t>
-      </w:r>
-      <w:proofErr w:type="spellStart"/>
-      <w:r>
-        <w:rPr>
-          <w:color w:val="232B72"/>
-          <w:lang w:val="en-GB"/>
-        </w:rPr>
-        <w:t>pretium</w:t>
-      </w:r>
-      <w:proofErr w:type="spellEnd"/>
-      <w:r>
-        <w:rPr>
-          <w:color w:val="232B72"/>
-          <w:lang w:val="en-GB"/>
-        </w:rPr>
-        <w:t xml:space="preserve"> libero. </w:t>
-      </w:r>
-      <w:proofErr w:type="spellStart"/>
-      <w:r>
-        <w:rPr>
-          <w:color w:val="232B72"/>
-          <w:lang w:val="en-GB"/>
-        </w:rPr>
-        <w:t>Cras</w:t>
-      </w:r>
-      <w:proofErr w:type="spellEnd"/>
-      <w:r>
-        <w:rPr>
-          <w:color w:val="232B72"/>
-          <w:lang w:val="en-GB"/>
-        </w:rPr>
-        <w:t xml:space="preserve"> id dui. </w:t>
-      </w:r>
-      <w:proofErr w:type="spellStart"/>
-      <w:r>
-        <w:rPr>
-          <w:color w:val="232B72"/>
-          <w:lang w:val="en-GB"/>
-        </w:rPr>
-        <w:t>Aenean</w:t>
-      </w:r>
-      <w:proofErr w:type="spellEnd"/>
-      <w:r>
-        <w:rPr>
-          <w:color w:val="232B72"/>
-          <w:lang w:val="en-GB"/>
-        </w:rPr>
-        <w:t xml:space="preserve"> </w:t>
-      </w:r>
-      <w:proofErr w:type="spellStart"/>
-      <w:r>
-        <w:rPr>
-          <w:color w:val="232B72"/>
-          <w:lang w:val="en-GB"/>
-        </w:rPr>
-        <w:t>ut</w:t>
-      </w:r>
-      <w:proofErr w:type="spellEnd"/>
-      <w:r>
-        <w:rPr>
-          <w:color w:val="232B72"/>
-          <w:lang w:val="en-GB"/>
-        </w:rPr>
-        <w:t xml:space="preserve"> </w:t>
-      </w:r>
-      <w:proofErr w:type="spellStart"/>
-      <w:r>
-        <w:rPr>
-          <w:color w:val="232B72"/>
-          <w:lang w:val="en-GB"/>
-        </w:rPr>
-        <w:t>eros</w:t>
-      </w:r>
-      <w:proofErr w:type="spellEnd"/>
-      <w:r>
-        <w:rPr>
-          <w:color w:val="232B72"/>
-          <w:lang w:val="en-GB"/>
-        </w:rPr>
-        <w:t xml:space="preserve"> </w:t>
-      </w:r>
-      <w:proofErr w:type="gramStart"/>
-      <w:r>
-        <w:rPr>
-          <w:color w:val="232B72"/>
-          <w:lang w:val="en-GB"/>
-        </w:rPr>
-        <w:t>et</w:t>
-      </w:r>
-      <w:proofErr w:type="gramEnd"/>
-      <w:r>
-        <w:rPr>
-          <w:color w:val="232B72"/>
-          <w:lang w:val="en-GB"/>
-        </w:rPr>
-        <w:t xml:space="preserve"> </w:t>
-      </w:r>
-      <w:proofErr w:type="spellStart"/>
-      <w:r>
-        <w:rPr>
-          <w:color w:val="232B72"/>
-          <w:lang w:val="en-GB"/>
-        </w:rPr>
-        <w:t>nisl</w:t>
-      </w:r>
-      <w:proofErr w:type="spellEnd"/>
-      <w:r>
-        <w:rPr>
-          <w:color w:val="232B72"/>
-          <w:lang w:val="en-GB"/>
-        </w:rPr>
-        <w:t xml:space="preserve"> </w:t>
-      </w:r>
-      <w:proofErr w:type="spellStart"/>
-      <w:r>
-        <w:rPr>
-          <w:color w:val="232B72"/>
-          <w:lang w:val="en-GB"/>
-        </w:rPr>
-        <w:t>sagittis</w:t>
-      </w:r>
-      <w:proofErr w:type="spellEnd"/>
-      <w:r>
-        <w:rPr>
-          <w:color w:val="232B72"/>
-          <w:lang w:val="en-GB"/>
-        </w:rPr>
-        <w:t xml:space="preserve"> </w:t>
-      </w:r>
-      <w:proofErr w:type="spellStart"/>
-      <w:r>
-        <w:rPr>
-          <w:color w:val="232B72"/>
-          <w:lang w:val="en-GB"/>
-        </w:rPr>
-        <w:t>vestibulum</w:t>
-      </w:r>
-      <w:proofErr w:type="spellEnd"/>
-      <w:r>
-        <w:rPr>
-          <w:color w:val="232B72"/>
-          <w:lang w:val="en-GB"/>
-        </w:rPr>
-        <w:t xml:space="preserve">. </w:t>
-      </w:r>
-      <w:proofErr w:type="spellStart"/>
-      <w:r>
-        <w:rPr>
-          <w:color w:val="232B72"/>
-          <w:lang w:val="en-GB"/>
-        </w:rPr>
-        <w:t>Nullam</w:t>
-      </w:r>
-      <w:proofErr w:type="spellEnd"/>
-      <w:r>
-        <w:rPr>
-          <w:color w:val="232B72"/>
-          <w:lang w:val="en-GB"/>
-        </w:rPr>
-        <w:t xml:space="preserve"> </w:t>
-      </w:r>
-      <w:proofErr w:type="spellStart"/>
-      <w:r>
-        <w:rPr>
-          <w:color w:val="232B72"/>
-          <w:lang w:val="en-GB"/>
-        </w:rPr>
-        <w:t>nulla</w:t>
-      </w:r>
-      <w:proofErr w:type="spellEnd"/>
-      <w:r>
-        <w:rPr>
-          <w:color w:val="232B72"/>
-          <w:lang w:val="en-GB"/>
-        </w:rPr>
-        <w:t xml:space="preserve"> </w:t>
-      </w:r>
-      <w:proofErr w:type="spellStart"/>
-      <w:r>
-        <w:rPr>
-          <w:color w:val="232B72"/>
-          <w:lang w:val="en-GB"/>
-        </w:rPr>
-        <w:t>eros</w:t>
-      </w:r>
-      <w:proofErr w:type="spellEnd"/>
-      <w:r>
-        <w:rPr>
-          <w:color w:val="232B72"/>
-          <w:lang w:val="en-GB"/>
-        </w:rPr>
-        <w:t xml:space="preserve">, </w:t>
-      </w:r>
-      <w:proofErr w:type="spellStart"/>
-      <w:r>
-        <w:rPr>
-          <w:color w:val="232B72"/>
-          <w:lang w:val="en-GB"/>
-        </w:rPr>
-        <w:t>ultricies</w:t>
-      </w:r>
-      <w:proofErr w:type="spellEnd"/>
-      <w:r>
-        <w:rPr>
-          <w:color w:val="232B72"/>
-          <w:lang w:val="en-GB"/>
-        </w:rPr>
-        <w:t xml:space="preserve"> sit </w:t>
-      </w:r>
-      <w:proofErr w:type="spellStart"/>
-      <w:r>
-        <w:rPr>
-          <w:color w:val="232B72"/>
-          <w:lang w:val="en-GB"/>
-        </w:rPr>
-        <w:t>amet</w:t>
-      </w:r>
-      <w:proofErr w:type="spellEnd"/>
-      <w:r>
-        <w:rPr>
-          <w:color w:val="232B72"/>
-          <w:lang w:val="en-GB"/>
-        </w:rPr>
-        <w:t xml:space="preserve">, </w:t>
-      </w:r>
-      <w:proofErr w:type="spellStart"/>
-      <w:r>
-        <w:rPr>
-          <w:color w:val="232B72"/>
-          <w:lang w:val="en-GB"/>
-        </w:rPr>
-        <w:t>nonummy</w:t>
-      </w:r>
-      <w:proofErr w:type="spellEnd"/>
-      <w:r>
-        <w:rPr>
-          <w:color w:val="232B72"/>
-          <w:lang w:val="en-GB"/>
-        </w:rPr>
-        <w:t xml:space="preserve"> id, </w:t>
-      </w:r>
-      <w:proofErr w:type="spellStart"/>
-      <w:r>
-        <w:rPr>
-          <w:color w:val="232B72"/>
-          <w:lang w:val="en-GB"/>
-        </w:rPr>
-        <w:t>imperdiet</w:t>
-      </w:r>
-      <w:proofErr w:type="spellEnd"/>
-      <w:r>
-        <w:rPr>
-          <w:color w:val="232B72"/>
-          <w:lang w:val="en-GB"/>
-        </w:rPr>
-        <w:t xml:space="preserve"> </w:t>
-      </w:r>
-      <w:proofErr w:type="spellStart"/>
-      <w:r>
-        <w:rPr>
-          <w:color w:val="232B72"/>
-          <w:lang w:val="en-GB"/>
-        </w:rPr>
-        <w:t>feugiat</w:t>
-      </w:r>
-      <w:proofErr w:type="spellEnd"/>
-      <w:r>
-        <w:rPr>
-          <w:color w:val="232B72"/>
-          <w:lang w:val="en-GB"/>
-        </w:rPr>
-        <w:t xml:space="preserve">, </w:t>
-      </w:r>
-      <w:proofErr w:type="spellStart"/>
-      <w:r>
-        <w:rPr>
-          <w:color w:val="232B72"/>
-          <w:lang w:val="en-GB"/>
-        </w:rPr>
-        <w:t>pede</w:t>
-      </w:r>
-      <w:proofErr w:type="spellEnd"/>
-      <w:r>
-        <w:rPr>
-          <w:color w:val="232B72"/>
-          <w:lang w:val="en-GB"/>
-        </w:rPr>
-        <w:t xml:space="preserve">. </w:t>
-      </w:r>
-      <w:proofErr w:type="spellStart"/>
-      <w:r>
-        <w:rPr>
-          <w:color w:val="232B72"/>
-          <w:lang w:val="en-GB"/>
-        </w:rPr>
-        <w:t>Sed</w:t>
-      </w:r>
-      <w:proofErr w:type="spellEnd"/>
-      <w:r>
-        <w:rPr>
-          <w:color w:val="232B72"/>
-          <w:lang w:val="en-GB"/>
-        </w:rPr>
-        <w:t xml:space="preserve"> </w:t>
-      </w:r>
-      <w:proofErr w:type="spellStart"/>
-      <w:r>
-        <w:rPr>
-          <w:color w:val="232B72"/>
-          <w:lang w:val="en-GB"/>
-        </w:rPr>
-        <w:t>lectus</w:t>
-      </w:r>
-      <w:proofErr w:type="spellEnd"/>
-      <w:r>
-        <w:rPr>
-          <w:color w:val="232B72"/>
-          <w:lang w:val="en-GB"/>
-        </w:rPr>
-        <w:t xml:space="preserve">. </w:t>
-      </w:r>
-      <w:proofErr w:type="spellStart"/>
-      <w:r>
-        <w:rPr>
-          <w:color w:val="232B72"/>
-          <w:lang w:val="en-GB"/>
-        </w:rPr>
-        <w:t>Donec</w:t>
-      </w:r>
-      <w:proofErr w:type="spellEnd"/>
-      <w:r>
-        <w:rPr>
-          <w:color w:val="232B72"/>
-          <w:lang w:val="en-GB"/>
-        </w:rPr>
-        <w:t xml:space="preserve"> </w:t>
-      </w:r>
-      <w:proofErr w:type="spellStart"/>
-      <w:r>
-        <w:rPr>
-          <w:color w:val="232B72"/>
-          <w:lang w:val="en-GB"/>
-        </w:rPr>
-        <w:t>mollis</w:t>
-      </w:r>
-      <w:proofErr w:type="spellEnd"/>
-      <w:r>
-        <w:rPr>
-          <w:color w:val="232B72"/>
-          <w:lang w:val="en-GB"/>
-        </w:rPr>
-        <w:t xml:space="preserve"> </w:t>
-      </w:r>
-      <w:proofErr w:type="spellStart"/>
-      <w:r>
-        <w:rPr>
-          <w:color w:val="232B72"/>
-          <w:lang w:val="en-GB"/>
-        </w:rPr>
-        <w:t>hendrerit</w:t>
-      </w:r>
-      <w:proofErr w:type="spellEnd"/>
-      <w:r>
-        <w:rPr>
-          <w:color w:val="232B72"/>
-          <w:lang w:val="en-GB"/>
-        </w:rPr>
-        <w:t xml:space="preserve"> </w:t>
-      </w:r>
-      <w:proofErr w:type="spellStart"/>
-      <w:r>
-        <w:rPr>
-          <w:color w:val="232B72"/>
-          <w:lang w:val="en-GB"/>
-        </w:rPr>
-        <w:t>risus</w:t>
-      </w:r>
-      <w:proofErr w:type="spellEnd"/>
-      <w:r>
-        <w:rPr>
-          <w:color w:val="232B72"/>
-          <w:lang w:val="en-GB"/>
-        </w:rPr>
-        <w:t xml:space="preserve">. </w:t>
-      </w:r>
-    </w:p>
-    <w:p>
-      <w:pPr>
-        <w:spacing w:before="120"/>
-        <w:ind w:left="142" w:right="140"/>
-        <w:rPr>
-          <w:color w:val="232B72"/>
-          <w:szCs w:val="20"/>
-          <w:lang w:val="en-GB"/>
-        </w:rPr>
-      </w:pPr>
-    </w:p>
-    <w:tbl>
-      <w:tblPr>
-        <w:tblStyle w:val="Tabellenraster"/>
-        <w:tblW w:w="4849" w:type="dxa"/>
-        <w:jc w:val="center"/>
-        <w:tblBorders>
-          <w:top w:val="none" w:sz="0" w:space="0" w:color="auto"/>
-          <w:left w:val="none" w:sz="0" w:space="0" w:color="auto"/>
-          <w:bottom w:val="none" w:sz="0" w:space="0" w:color="auto"/>
-          <w:right w:val="none" w:sz="0" w:space="0" w:color="auto"/>
-          <w:insideH w:val="none" w:sz="0" w:space="0" w:color="auto"/>
-          <w:insideV w:val="none" w:sz="0" w:space="0" w:color="auto"/>
-        </w:tblBorders>
-        <w:tblCellMar>
-          <w:left w:w="0" w:type="dxa"/>
-          <w:right w:w="0" w:type="dxa"/>
-        </w:tblCellMar>
-        <w:tblLook w:val="04A0" w:firstRow="1" w:lastRow="0" w:firstColumn="1" w:lastColumn="0" w:noHBand="0" w:noVBand="1"/>
-      </w:tblPr>
-      <w:tblGrid>
-        <w:gridCol w:w="4849"/>
-      </w:tblGrid>
-      <w:tr>
-        <w:trPr>
-          <w:cantSplit/>
-          <w:trHeight w:val="2645"/>
-          <w:jc w:val="center"/>
-        </w:trPr>
-        <w:tc>
-          <w:tcPr>
-            <w:tcW w:w="4849" w:type="dxa"/>
-            <w:tcMar>
-              <w:top w:w="0" w:type="dxa"/>
-            </w:tcMar>
-          </w:tcPr>
-          <w:p>
-            <w:pPr>
-              <w:keepNext/>
-              <w:spacing w:before="120"/>
-              <w:jc w:val="center"/>
-              <w:rPr>
-                <w:lang w:val="en-GB"/>
-              </w:rPr>
-            </w:pPr>
-            <w:r>
-              <w:rPr>
-                <w:noProof/>
-                <w:lang w:eastAsia="de-DE"/>
-              </w:rPr>
-              <w:drawing>
-                <wp:inline distT="0" distB="0" distL="0" distR="0" wp14:anchorId="677E7362" wp14:editId="271FF9F6">
-                  <wp:extent cx="2845491" cy="1530350"/>
-                  <wp:effectExtent l="0" t="0" r="0" b="0"/>
-                  <wp:docPr id="23" name="Grafik 23" descr="http://www.rfe-dg.be/wp-content/uploads/2013/05/platzhalter1.jpg"/>
-                  <wp:cNvGraphicFramePr>
-                    <a:graphicFrameLocks xmlns:a="http://schemas.openxmlformats.org/drawingml/2006/main" noChangeAspect="1"/>
-                  </wp:cNvGraphicFramePr>
-                  <a:graphic xmlns:a="http://schemas.openxmlformats.org/drawingml/2006/main">
-                    <a:graphicData uri="http://schemas.openxmlformats.org/drawingml/2006/picture">
-                      <pic:pic xmlns:pic="http://schemas.openxmlformats.org/drawingml/2006/picture">
-                        <pic:nvPicPr>
-                          <pic:cNvPr id="0" name="Picture 3" descr="http://www.rfe-dg.be/wp-content/uploads/2013/05/platzhalter1.jpg"/>
-                          <pic:cNvPicPr>
-                            <a:picLocks noChangeAspect="1" noChangeArrowheads="1"/>
-                          </pic:cNvPicPr>
-                        </pic:nvPicPr>
-                        <pic:blipFill>
-                          <a:blip r:embed="rId14" cstate="print">
-                            <a:extLst>
-                              <a:ext uri="{28A0092B-C50C-407E-A947-70E740481C1C}">
-                                <a14:useLocalDpi xmlns:a14="http://schemas.microsoft.com/office/drawing/2010/main" val="0"/>
-                              </a:ext>
-                            </a:extLst>
-                          </a:blip>
-                          <a:srcRect/>
-                          <a:stretch>
-                            <a:fillRect/>
-                          </a:stretch>
-                        </pic:blipFill>
-                        <pic:spPr bwMode="auto">
-                          <a:xfrm>
-                            <a:off x="0" y="0"/>
-                            <a:ext cx="2866080" cy="1541423"/>
-                          </a:xfrm>
-                          <a:prstGeom prst="rect">
-                            <a:avLst/>
-                          </a:prstGeom>
-                          <a:noFill/>
-                          <a:ln>
-                            <a:noFill/>
-                          </a:ln>
-                        </pic:spPr>
-                      </pic:pic>
-                    </a:graphicData>
-                  </a:graphic>
-                </wp:inline>
-              </w:drawing>
-            </w:r>
-          </w:p>
-        </w:tc>
-      </w:tr>
-      <w:tr>
-        <w:trPr>
-          <w:cantSplit/>
-          <w:trHeight w:val="347"/>
-          <w:jc w:val="center"/>
-        </w:trPr>
-        <w:tc>
-          <w:tcPr>
-            <w:tcW w:w="4849" w:type="dxa"/>
-            <w:tcMar>
-              <w:top w:w="85" w:type="dxa"/>
-              <w:bottom w:w="0" w:type="dxa"/>
-            </w:tcMar>
-          </w:tcPr>
-          <w:p>
-            <w:pPr>
-              <w:pStyle w:val="Beschriftung"/>
-              <w:rPr>
-                <w:b w:val="0"/>
-                <w:vanish/>
-                <w:color w:val="002060"/>
-                <w:lang w:val="en-GB"/>
-              </w:rPr>
-            </w:pPr>
-            <w:r>
-              <w:rPr>
-                <w:color w:val="002060"/>
-                <w:lang w:val="en-GB"/>
-              </w:rPr>
-              <w:t>Figure 1: Template for figures</w:t>
-            </w:r>
-          </w:p>
-        </w:tc>
-      </w:tr>
-    </w:tbl>
-    <w:p>
-      <w:pPr>
-        <w:spacing w:before="120"/>
-        <w:ind w:left="142" w:right="140"/>
-        <w:rPr>
-          <w:color w:val="232B72"/>
-          <w:lang w:val="en-GB"/>
-        </w:rPr>
-      </w:pPr>
-    </w:p>
-    <w:p>
-      <w:pPr>
-        <w:pStyle w:val="BeschriftungTabelle"/>
-        <w:keepNext/>
-        <w:jc w:val="center"/>
-        <w:rPr>
-          <w:b w:val="0"/>
           <w:color w:val="002060"/>
           <w:lang w:val="en-GB"/>
         </w:rPr>
@@ -4827,2768 +1412,261 @@
           <w:color w:val="002060"/>
           <w:lang w:val="en-GB"/>
         </w:rPr>
-        <w:t xml:space="preserve">Table 1: </w:t>
+        <w:t>Note:</w:t>
+      </w:r>
+    </w:p>
+    <w:p>
+      <w:pPr>
+        <w:spacing w:before="120" w:after="0" w:line="240" w:lineRule="auto"/>
+        <w:ind w:left="142" w:right="142"/>
+        <w:jc w:val="left"/>
+        <w:rPr>
+          <w:color w:val="002060"/>
+          <w:lang w:val="en-GB"/>
+        </w:rPr>
+      </w:pPr>
+      <w:r>
+        <w:rPr>
+          <w:color w:val="002060"/>
+          <w:lang w:val="en-GB"/>
+        </w:rPr>
+        <w:t>Replace this note by a description of the content of the contribution you propose to submit to the workshop.</w:t>
+      </w:r>
+    </w:p>
+    <w:p>
+      <w:pPr>
+        <w:spacing w:before="120" w:after="0" w:line="240" w:lineRule="auto"/>
+        <w:ind w:left="142" w:right="142"/>
+        <w:jc w:val="left"/>
+        <w:rPr>
+          <w:color w:val="002060"/>
+          <w:lang w:val="en-GB"/>
+        </w:rPr>
+      </w:pPr>
+      <w:r>
+        <w:rPr>
+          <w:color w:val="002060"/>
+          <w:lang w:val="en-GB"/>
+        </w:rPr>
+        <w:t xml:space="preserve">Focus on the important issues and limit the text to 500 words. </w:t>
+      </w:r>
+    </w:p>
+    <w:p>
+      <w:pPr>
+        <w:spacing w:before="120" w:after="0" w:line="240" w:lineRule="auto"/>
+        <w:ind w:left="142" w:right="142"/>
+        <w:jc w:val="left"/>
+        <w:rPr>
+          <w:color w:val="002060"/>
+          <w:lang w:val="en-GB"/>
+        </w:rPr>
+      </w:pPr>
+      <w:r>
+        <w:rPr>
+          <w:color w:val="002060"/>
+          <w:lang w:val="en-GB"/>
+        </w:rPr>
+        <w:t xml:space="preserve">Please </w:t>
       </w:r>
       <w:r>
         <w:rPr>
           <w:color w:val="002060"/>
           <w:lang w:val="en-GB"/>
         </w:rPr>
-        <w:t>Template for tables</w:t>
+        <w:t>include the following aspects</w:t>
       </w:r>
     </w:p>
-    <w:tbl>
-      <w:tblPr>
-        <w:tblStyle w:val="IEEHTabelle"/>
-        <w:tblW w:w="1667" w:type="pct"/>
-        <w:tblLook w:val="0620" w:firstRow="1" w:lastRow="0" w:firstColumn="0" w:lastColumn="0" w:noHBand="1" w:noVBand="1"/>
-      </w:tblPr>
-      <w:tblGrid>
-        <w:gridCol w:w="1606"/>
-        <w:gridCol w:w="1607"/>
-      </w:tblGrid>
-      <w:tr>
-        <w:trPr>
-          <w:cnfStyle w:val="100000000000" w:firstRow="1" w:lastRow="0" w:firstColumn="0" w:lastColumn="0" w:oddVBand="0" w:evenVBand="0" w:oddHBand="0" w:evenHBand="0" w:firstRowFirstColumn="0" w:firstRowLastColumn="0" w:lastRowFirstColumn="0" w:lastRowLastColumn="0"/>
-        </w:trPr>
-        <w:tc>
-          <w:tcPr>
-            <w:tcW w:w="2499" w:type="pct"/>
-          </w:tcPr>
-          <w:p>
-            <w:pPr>
-              <w:pStyle w:val="Tabellenschrift"/>
-              <w:rPr>
-                <w:noProof w:val="0"/>
-                <w:lang w:val="en-GB"/>
-              </w:rPr>
-            </w:pPr>
-            <w:r>
-              <w:rPr>
-                <w:noProof w:val="0"/>
-                <w:lang w:val="en-GB"/>
-              </w:rPr>
-              <w:t>Column 1</w:t>
-            </w:r>
-          </w:p>
-        </w:tc>
-        <w:tc>
-          <w:tcPr>
-            <w:tcW w:w="2501" w:type="pct"/>
-          </w:tcPr>
-          <w:p>
-            <w:pPr>
-              <w:pStyle w:val="Tabellenschrift"/>
-              <w:rPr>
-                <w:noProof w:val="0"/>
-                <w:lang w:val="en-GB"/>
-              </w:rPr>
-            </w:pPr>
-            <w:r>
-              <w:rPr>
-                <w:noProof w:val="0"/>
-                <w:lang w:val="en-GB"/>
-              </w:rPr>
-              <w:t>Column 2</w:t>
-            </w:r>
-          </w:p>
-        </w:tc>
-      </w:tr>
-      <w:tr>
-        <w:tc>
-          <w:tcPr>
-            <w:tcW w:w="2499" w:type="pct"/>
-          </w:tcPr>
-          <w:p>
-            <w:pPr>
-              <w:pStyle w:val="Tabellenschrift"/>
-              <w:rPr>
-                <w:noProof w:val="0"/>
-                <w:lang w:val="en-GB"/>
-              </w:rPr>
-            </w:pPr>
-            <w:r>
-              <w:rPr>
-                <w:noProof w:val="0"/>
-                <w:lang w:val="en-GB"/>
-              </w:rPr>
-              <w:t>1,00</w:t>
-            </w:r>
-          </w:p>
-        </w:tc>
-        <w:tc>
-          <w:tcPr>
-            <w:tcW w:w="2501" w:type="pct"/>
-          </w:tcPr>
-          <w:p>
-            <w:pPr>
-              <w:pStyle w:val="Tabellenschrift"/>
-              <w:rPr>
-                <w:noProof w:val="0"/>
-                <w:lang w:val="en-GB"/>
-              </w:rPr>
-            </w:pPr>
-            <w:r>
-              <w:rPr>
-                <w:noProof w:val="0"/>
-                <w:lang w:val="en-GB"/>
-              </w:rPr>
-              <w:t>31,00</w:t>
-            </w:r>
-          </w:p>
-        </w:tc>
-      </w:tr>
-      <w:tr>
-        <w:tc>
-          <w:tcPr>
-            <w:tcW w:w="2499" w:type="pct"/>
-          </w:tcPr>
-          <w:p>
-            <w:pPr>
-              <w:pStyle w:val="Tabellenschrift"/>
-              <w:rPr>
-                <w:noProof w:val="0"/>
-                <w:lang w:val="en-GB"/>
-              </w:rPr>
-            </w:pPr>
-            <w:r>
-              <w:rPr>
-                <w:noProof w:val="0"/>
-                <w:lang w:val="en-GB"/>
-              </w:rPr>
-              <w:t>12,11</w:t>
-            </w:r>
-          </w:p>
-        </w:tc>
-        <w:tc>
-          <w:tcPr>
-            <w:tcW w:w="2501" w:type="pct"/>
-          </w:tcPr>
-          <w:p>
-            <w:pPr>
-              <w:pStyle w:val="Tabellenschrift"/>
-              <w:rPr>
-                <w:noProof w:val="0"/>
-                <w:lang w:val="en-GB"/>
-              </w:rPr>
-            </w:pPr>
-            <w:r>
-              <w:rPr>
-                <w:noProof w:val="0"/>
-                <w:lang w:val="en-GB"/>
-              </w:rPr>
-              <w:t>12,11</w:t>
-            </w:r>
-          </w:p>
-        </w:tc>
-      </w:tr>
-      <w:tr>
-        <w:tc>
-          <w:tcPr>
-            <w:tcW w:w="2499" w:type="pct"/>
-          </w:tcPr>
-          <w:p>
-            <w:pPr>
-              <w:pStyle w:val="Tabellenschrift"/>
-              <w:rPr>
-                <w:noProof w:val="0"/>
-                <w:lang w:val="en-GB"/>
-              </w:rPr>
-            </w:pPr>
-            <w:r>
-              <w:rPr>
-                <w:noProof w:val="0"/>
-                <w:lang w:val="en-GB"/>
-              </w:rPr>
-              <w:t>3,12</w:t>
-            </w:r>
-          </w:p>
-        </w:tc>
-        <w:tc>
-          <w:tcPr>
-            <w:tcW w:w="2501" w:type="pct"/>
-          </w:tcPr>
-          <w:p>
-            <w:pPr>
-              <w:pStyle w:val="Tabellenschrift"/>
-              <w:rPr>
-                <w:noProof w:val="0"/>
-                <w:lang w:val="en-GB"/>
-              </w:rPr>
-            </w:pPr>
-            <w:r>
-              <w:rPr>
-                <w:noProof w:val="0"/>
-                <w:lang w:val="en-GB"/>
-              </w:rPr>
-              <w:t>3,12</w:t>
-            </w:r>
-          </w:p>
-        </w:tc>
-      </w:tr>
-      <w:tr>
-        <w:tc>
-          <w:tcPr>
-            <w:tcW w:w="2499" w:type="pct"/>
-          </w:tcPr>
-          <w:p>
-            <w:pPr>
-              <w:pStyle w:val="Tabellenschrift"/>
-              <w:rPr>
-                <w:noProof w:val="0"/>
-                <w:lang w:val="en-GB"/>
-              </w:rPr>
-            </w:pPr>
-            <w:r>
-              <w:rPr>
-                <w:noProof w:val="0"/>
-                <w:lang w:val="en-GB"/>
-              </w:rPr>
-              <w:t>44,56</w:t>
-            </w:r>
-          </w:p>
-        </w:tc>
-        <w:tc>
-          <w:tcPr>
-            <w:tcW w:w="2501" w:type="pct"/>
-          </w:tcPr>
-          <w:p>
-            <w:pPr>
-              <w:pStyle w:val="Tabellenschrift"/>
-              <w:rPr>
-                <w:noProof w:val="0"/>
-                <w:lang w:val="en-GB"/>
-              </w:rPr>
-            </w:pPr>
-            <w:r>
-              <w:rPr>
-                <w:noProof w:val="0"/>
-                <w:lang w:val="en-GB"/>
-              </w:rPr>
-              <w:t>44,56</w:t>
-            </w:r>
-          </w:p>
-        </w:tc>
-      </w:tr>
-      <w:tr>
-        <w:tc>
-          <w:tcPr>
-            <w:tcW w:w="2499" w:type="pct"/>
-          </w:tcPr>
-          <w:p>
-            <w:pPr>
-              <w:pStyle w:val="Tabellenschrift"/>
-              <w:rPr>
-                <w:noProof w:val="0"/>
-                <w:lang w:val="en-GB"/>
-              </w:rPr>
-            </w:pPr>
-            <w:r>
-              <w:rPr>
-                <w:noProof w:val="0"/>
-                <w:lang w:val="en-GB"/>
-              </w:rPr>
-              <w:t>75,21</w:t>
-            </w:r>
-          </w:p>
-        </w:tc>
-        <w:tc>
-          <w:tcPr>
-            <w:tcW w:w="2501" w:type="pct"/>
-          </w:tcPr>
-          <w:p>
-            <w:pPr>
-              <w:pStyle w:val="Tabellenschrift"/>
-              <w:rPr>
-                <w:noProof w:val="0"/>
-                <w:lang w:val="en-GB"/>
-              </w:rPr>
-            </w:pPr>
-            <w:r>
-              <w:rPr>
-                <w:noProof w:val="0"/>
-                <w:lang w:val="en-GB"/>
-              </w:rPr>
-              <w:t>5,21</w:t>
-            </w:r>
-          </w:p>
-        </w:tc>
-      </w:tr>
-      <w:tr>
-        <w:tc>
-          <w:tcPr>
-            <w:tcW w:w="2499" w:type="pct"/>
-          </w:tcPr>
-          <w:p>
-            <w:pPr>
-              <w:pStyle w:val="Tabellenschrift"/>
-              <w:keepNext w:val="0"/>
-              <w:rPr>
-                <w:noProof w:val="0"/>
-                <w:lang w:val="en-GB"/>
-              </w:rPr>
-            </w:pPr>
-            <w:r>
-              <w:rPr>
-                <w:noProof w:val="0"/>
-                <w:lang w:val="en-GB"/>
-              </w:rPr>
-              <w:t>76,89</w:t>
-            </w:r>
-          </w:p>
-        </w:tc>
-        <w:tc>
-          <w:tcPr>
-            <w:tcW w:w="2501" w:type="pct"/>
-          </w:tcPr>
-          <w:p>
-            <w:pPr>
-              <w:pStyle w:val="Tabellenschrift"/>
-              <w:keepNext w:val="0"/>
-              <w:rPr>
-                <w:noProof w:val="0"/>
-                <w:lang w:val="en-GB"/>
-              </w:rPr>
-            </w:pPr>
-            <w:r>
-              <w:rPr>
-                <w:noProof w:val="0"/>
-                <w:lang w:val="en-GB"/>
-              </w:rPr>
-              <w:t>6,89</w:t>
-            </w:r>
-          </w:p>
-        </w:tc>
-      </w:tr>
-    </w:tbl>
     <w:p>
       <w:pPr>
-        <w:spacing w:before="120"/>
-        <w:ind w:left="142" w:right="140"/>
+        <w:pStyle w:val="Listenabsatz"/>
+        <w:numPr>
+          <w:ilvl w:val="0"/>
+          <w:numId w:val="57"/>
+        </w:numPr>
+        <w:spacing w:after="0"/>
+        <w:ind w:right="142" w:hanging="357"/>
         <w:rPr>
-          <w:color w:val="232B72"/>
+          <w:color w:val="002060"/>
           <w:lang w:val="en-GB"/>
         </w:rPr>
       </w:pPr>
+      <w:r>
+        <w:rPr>
+          <w:color w:val="002060"/>
+          <w:lang w:val="en-GB"/>
+        </w:rPr>
+        <w:t>Motivation and subject</w:t>
+      </w:r>
     </w:p>
     <w:p>
       <w:pPr>
-        <w:spacing w:before="120"/>
-        <w:ind w:left="142" w:right="140"/>
+        <w:pStyle w:val="Listenabsatz"/>
+        <w:numPr>
+          <w:ilvl w:val="0"/>
+          <w:numId w:val="57"/>
+        </w:numPr>
+        <w:spacing w:before="120" w:after="0"/>
+        <w:ind w:right="142"/>
         <w:rPr>
-          <w:color w:val="232B72"/>
+          <w:color w:val="002060"/>
           <w:lang w:val="en-GB"/>
         </w:rPr>
       </w:pPr>
-      <w:proofErr w:type="spellStart"/>
       <w:r>
         <w:rPr>
-          <w:color w:val="232B72"/>
+          <w:color w:val="002060"/>
           <w:lang w:val="en-GB"/>
         </w:rPr>
-        <w:t>Phasellus</w:t>
+        <w:t>Problem description</w:t>
       </w:r>
-      <w:proofErr w:type="spellEnd"/>
+    </w:p>
+    <w:p>
+      <w:pPr>
+        <w:pStyle w:val="Listenabsatz"/>
+        <w:numPr>
+          <w:ilvl w:val="0"/>
+          <w:numId w:val="57"/>
+        </w:numPr>
+        <w:spacing w:before="120" w:after="0"/>
+        <w:ind w:right="142"/>
+        <w:rPr>
+          <w:color w:val="002060"/>
+          <w:lang w:val="en-GB"/>
+        </w:rPr>
+      </w:pPr>
       <w:r>
         <w:rPr>
-          <w:color w:val="232B72"/>
+          <w:color w:val="002060"/>
+          <w:lang w:val="en-GB"/>
+        </w:rPr>
+        <w:t>How the problem has been addressed</w:t>
+      </w:r>
+    </w:p>
+    <w:p>
+      <w:pPr>
+        <w:pStyle w:val="Listenabsatz"/>
+        <w:numPr>
+          <w:ilvl w:val="0"/>
+          <w:numId w:val="57"/>
+        </w:numPr>
+        <w:spacing w:before="120" w:after="0"/>
+        <w:ind w:right="142"/>
+        <w:rPr>
+          <w:color w:val="002060"/>
+          <w:lang w:val="en-GB"/>
+        </w:rPr>
+      </w:pPr>
+      <w:r>
+        <w:rPr>
+          <w:color w:val="002060"/>
+          <w:lang w:val="en-GB"/>
+        </w:rPr>
+        <w:t>What are the</w:t>
+      </w:r>
+      <w:r>
+        <w:rPr>
+          <w:color w:val="002060"/>
+          <w:lang w:val="en-GB"/>
+        </w:rPr>
+        <w:t xml:space="preserve"> main </w:t>
+      </w:r>
+      <w:r>
+        <w:rPr>
+          <w:color w:val="002060"/>
+          <w:lang w:val="en-GB"/>
+        </w:rPr>
+        <w:t>results, findings and conclusions</w:t>
+      </w:r>
+    </w:p>
+    <w:p>
+      <w:pPr>
+        <w:spacing w:before="120" w:after="0" w:line="240" w:lineRule="auto"/>
+        <w:ind w:left="142" w:right="142"/>
+        <w:jc w:val="left"/>
+        <w:rPr>
+          <w:color w:val="002060"/>
+          <w:lang w:val="en-GB"/>
+        </w:rPr>
+      </w:pPr>
+    </w:p>
+    <w:p>
+      <w:pPr>
+        <w:spacing w:before="120" w:after="0" w:line="240" w:lineRule="auto"/>
+        <w:ind w:left="142" w:right="142"/>
+        <w:jc w:val="left"/>
+        <w:rPr>
+          <w:color w:val="002060"/>
+          <w:lang w:val="en-GB"/>
+        </w:rPr>
+      </w:pPr>
+      <w:r>
+        <w:rPr>
+          <w:color w:val="002060"/>
+          <w:lang w:val="en-GB"/>
+        </w:rPr>
+        <w:t xml:space="preserve">Please </w:t>
+      </w:r>
+      <w:r>
+        <w:rPr>
+          <w:b/>
+          <w:color w:val="002060"/>
+          <w:lang w:val="en-GB"/>
+        </w:rPr>
+        <w:t>submit</w:t>
+      </w:r>
+      <w:r>
+        <w:rPr>
+          <w:color w:val="002060"/>
+          <w:lang w:val="en-GB"/>
+        </w:rPr>
+        <w:t xml:space="preserve"> your abstract </w:t>
+      </w:r>
+      <w:r>
+        <w:rPr>
+          <w:b/>
+          <w:color w:val="002060"/>
+          <w:lang w:val="en-GB"/>
+        </w:rPr>
+        <w:t>as</w:t>
+      </w:r>
+      <w:r>
+        <w:rPr>
+          <w:color w:val="002060"/>
           <w:lang w:val="en-GB"/>
         </w:rPr>
         <w:t xml:space="preserve"> </w:t>
       </w:r>
-      <w:proofErr w:type="spellStart"/>
-      <w:proofErr w:type="gramStart"/>
       <w:r>
         <w:rPr>
-          <w:color w:val="232B72"/>
+          <w:b/>
+          <w:color w:val="002060"/>
           <w:lang w:val="en-GB"/>
         </w:rPr>
-        <w:t>nec</w:t>
-      </w:r>
-      <w:proofErr w:type="spellEnd"/>
-      <w:proofErr w:type="gramEnd"/>
-      <w:r>
-        <w:rPr>
-          <w:color w:val="232B72"/>
-          <w:lang w:val="en-GB"/>
-        </w:rPr>
-        <w:t xml:space="preserve"> </w:t>
-      </w:r>
-      <w:proofErr w:type="spellStart"/>
-      <w:r>
-        <w:rPr>
-          <w:color w:val="232B72"/>
-          <w:lang w:val="en-GB"/>
-        </w:rPr>
-        <w:t>sem</w:t>
-      </w:r>
-      <w:proofErr w:type="spellEnd"/>
-      <w:r>
-        <w:rPr>
-          <w:color w:val="232B72"/>
-          <w:lang w:val="en-GB"/>
-        </w:rPr>
-        <w:t xml:space="preserve"> in </w:t>
-      </w:r>
-      <w:proofErr w:type="spellStart"/>
-      <w:r>
-        <w:rPr>
-          <w:color w:val="232B72"/>
-          <w:lang w:val="en-GB"/>
-        </w:rPr>
-        <w:t>justo</w:t>
-      </w:r>
-      <w:proofErr w:type="spellEnd"/>
-      <w:r>
-        <w:rPr>
-          <w:color w:val="232B72"/>
-          <w:lang w:val="en-GB"/>
-        </w:rPr>
-        <w:t xml:space="preserve"> </w:t>
-      </w:r>
-      <w:proofErr w:type="spellStart"/>
-      <w:r>
-        <w:rPr>
-          <w:color w:val="232B72"/>
-          <w:lang w:val="en-GB"/>
-        </w:rPr>
-        <w:t>pellentesque</w:t>
-      </w:r>
-      <w:proofErr w:type="spellEnd"/>
-      <w:r>
-        <w:rPr>
-          <w:color w:val="232B72"/>
-          <w:lang w:val="en-GB"/>
-        </w:rPr>
-        <w:t xml:space="preserve"> </w:t>
-      </w:r>
-      <w:proofErr w:type="spellStart"/>
-      <w:r>
-        <w:rPr>
-          <w:color w:val="232B72"/>
-          <w:lang w:val="en-GB"/>
-        </w:rPr>
-        <w:t>facilisis</w:t>
-      </w:r>
-      <w:proofErr w:type="spellEnd"/>
-      <w:r>
-        <w:rPr>
-          <w:color w:val="232B72"/>
-          <w:lang w:val="en-GB"/>
-        </w:rPr>
-        <w:t xml:space="preserve">. </w:t>
-      </w:r>
-      <w:proofErr w:type="spellStart"/>
-      <w:r>
-        <w:rPr>
-          <w:color w:val="232B72"/>
-          <w:lang w:val="en-GB"/>
-        </w:rPr>
-        <w:t>Etiam</w:t>
-      </w:r>
-      <w:proofErr w:type="spellEnd"/>
-      <w:r>
-        <w:rPr>
-          <w:color w:val="232B72"/>
-          <w:lang w:val="en-GB"/>
-        </w:rPr>
-        <w:t xml:space="preserve"> </w:t>
-      </w:r>
-      <w:proofErr w:type="spellStart"/>
-      <w:r>
-        <w:rPr>
-          <w:color w:val="232B72"/>
-          <w:lang w:val="en-GB"/>
-        </w:rPr>
-        <w:t>imperdiet</w:t>
-      </w:r>
-      <w:proofErr w:type="spellEnd"/>
-      <w:r>
-        <w:rPr>
-          <w:color w:val="232B72"/>
-          <w:lang w:val="en-GB"/>
-        </w:rPr>
-        <w:t xml:space="preserve"> </w:t>
-      </w:r>
-      <w:proofErr w:type="spellStart"/>
-      <w:r>
-        <w:rPr>
-          <w:color w:val="232B72"/>
-          <w:lang w:val="en-GB"/>
-        </w:rPr>
-        <w:t>imperdiet</w:t>
-      </w:r>
-      <w:proofErr w:type="spellEnd"/>
-      <w:r>
-        <w:rPr>
-          <w:color w:val="232B72"/>
-          <w:lang w:val="en-GB"/>
-        </w:rPr>
-        <w:t xml:space="preserve"> </w:t>
-      </w:r>
-      <w:proofErr w:type="spellStart"/>
-      <w:r>
-        <w:rPr>
-          <w:color w:val="232B72"/>
-          <w:lang w:val="en-GB"/>
-        </w:rPr>
-        <w:t>orci</w:t>
-      </w:r>
-      <w:proofErr w:type="spellEnd"/>
-      <w:r>
-        <w:rPr>
-          <w:color w:val="232B72"/>
-          <w:lang w:val="en-GB"/>
-        </w:rPr>
-        <w:t xml:space="preserve">. Nunc </w:t>
-      </w:r>
-      <w:proofErr w:type="spellStart"/>
-      <w:proofErr w:type="gramStart"/>
-      <w:r>
-        <w:rPr>
-          <w:color w:val="232B72"/>
-          <w:lang w:val="en-GB"/>
-        </w:rPr>
-        <w:t>nec</w:t>
-      </w:r>
-      <w:proofErr w:type="spellEnd"/>
-      <w:proofErr w:type="gramEnd"/>
-      <w:r>
-        <w:rPr>
-          <w:color w:val="232B72"/>
-          <w:lang w:val="en-GB"/>
-        </w:rPr>
-        <w:t xml:space="preserve"> </w:t>
-      </w:r>
-      <w:proofErr w:type="spellStart"/>
-      <w:r>
-        <w:rPr>
-          <w:color w:val="232B72"/>
-          <w:lang w:val="en-GB"/>
-        </w:rPr>
-        <w:t>neque</w:t>
-      </w:r>
-      <w:proofErr w:type="spellEnd"/>
-      <w:r>
-        <w:rPr>
-          <w:color w:val="232B72"/>
-          <w:lang w:val="en-GB"/>
-        </w:rPr>
-        <w:t xml:space="preserve">. </w:t>
-      </w:r>
-      <w:proofErr w:type="spellStart"/>
-      <w:r>
-        <w:rPr>
-          <w:color w:val="232B72"/>
-          <w:lang w:val="en-GB"/>
-        </w:rPr>
-        <w:t>Phasellus</w:t>
-      </w:r>
-      <w:proofErr w:type="spellEnd"/>
-      <w:r>
-        <w:rPr>
-          <w:color w:val="232B72"/>
-          <w:lang w:val="en-GB"/>
-        </w:rPr>
-        <w:t xml:space="preserve"> </w:t>
-      </w:r>
-      <w:proofErr w:type="spellStart"/>
-      <w:proofErr w:type="gramStart"/>
-      <w:r>
-        <w:rPr>
-          <w:color w:val="232B72"/>
-          <w:lang w:val="en-GB"/>
-        </w:rPr>
-        <w:t>leo</w:t>
-      </w:r>
-      <w:proofErr w:type="spellEnd"/>
-      <w:proofErr w:type="gramEnd"/>
-      <w:r>
-        <w:rPr>
-          <w:color w:val="232B72"/>
-          <w:lang w:val="en-GB"/>
-        </w:rPr>
-        <w:t xml:space="preserve"> </w:t>
-      </w:r>
-      <w:proofErr w:type="spellStart"/>
-      <w:r>
-        <w:rPr>
-          <w:color w:val="232B72"/>
-          <w:lang w:val="en-GB"/>
-        </w:rPr>
-        <w:t>dolor</w:t>
-      </w:r>
-      <w:proofErr w:type="spellEnd"/>
-      <w:r>
-        <w:rPr>
-          <w:color w:val="232B72"/>
-          <w:lang w:val="en-GB"/>
-        </w:rPr>
-        <w:t xml:space="preserve">, </w:t>
+        <w:t>pdf</w:t>
       </w:r>
       <w:r>
         <w:rPr>
-          <w:color w:val="232B72"/>
-          <w:szCs w:val="20"/>
+          <w:color w:val="002060"/>
           <w:lang w:val="en-GB"/>
         </w:rPr>
-        <w:t xml:space="preserve">tempus non, </w:t>
+        <w:t xml:space="preserve"> before the deadline to </w:t>
       </w:r>
-      <w:proofErr w:type="spellStart"/>
       <w:r>
         <w:rPr>
-          <w:color w:val="232B72"/>
-          <w:szCs w:val="20"/>
+          <w:b/>
+          <w:color w:val="002060"/>
           <w:lang w:val="en-GB"/>
         </w:rPr>
-        <w:t>auctor</w:t>
+        <w:t>info@ichqp-workshop.org</w:t>
       </w:r>
-      <w:proofErr w:type="spellEnd"/>
-      <w:r>
-        <w:rPr>
-          <w:color w:val="232B72"/>
-          <w:szCs w:val="20"/>
-          <w:lang w:val="en-GB"/>
-        </w:rPr>
-        <w:t xml:space="preserve"> et, </w:t>
-      </w:r>
-      <w:proofErr w:type="spellStart"/>
-      <w:r>
-        <w:rPr>
-          <w:color w:val="232B72"/>
-          <w:szCs w:val="20"/>
-          <w:lang w:val="en-GB"/>
-        </w:rPr>
-        <w:t>hendrerit</w:t>
-      </w:r>
-      <w:proofErr w:type="spellEnd"/>
-      <w:r>
-        <w:rPr>
-          <w:color w:val="232B72"/>
-          <w:szCs w:val="20"/>
-          <w:lang w:val="en-GB"/>
-        </w:rPr>
-        <w:t xml:space="preserve"> </w:t>
-      </w:r>
-      <w:proofErr w:type="spellStart"/>
-      <w:r>
-        <w:rPr>
-          <w:color w:val="232B72"/>
-          <w:szCs w:val="20"/>
-          <w:lang w:val="en-GB"/>
-        </w:rPr>
-        <w:t>quis</w:t>
-      </w:r>
-      <w:proofErr w:type="spellEnd"/>
-      <w:r>
-        <w:rPr>
-          <w:color w:val="232B72"/>
-          <w:szCs w:val="20"/>
-          <w:lang w:val="en-GB"/>
-        </w:rPr>
-        <w:t xml:space="preserve">, nisi. </w:t>
-      </w:r>
-      <w:proofErr w:type="spellStart"/>
-      <w:r>
-        <w:rPr>
-          <w:color w:val="232B72"/>
-          <w:szCs w:val="20"/>
-          <w:lang w:val="en-GB"/>
-        </w:rPr>
-        <w:t>Curabitur</w:t>
-      </w:r>
-      <w:proofErr w:type="spellEnd"/>
-      <w:r>
-        <w:rPr>
-          <w:color w:val="232B72"/>
-          <w:szCs w:val="20"/>
-          <w:lang w:val="en-GB"/>
-        </w:rPr>
-        <w:t xml:space="preserve"> ligula </w:t>
-      </w:r>
-      <w:proofErr w:type="spellStart"/>
-      <w:r>
-        <w:rPr>
-          <w:color w:val="232B72"/>
-          <w:szCs w:val="20"/>
-          <w:lang w:val="en-GB"/>
-        </w:rPr>
-        <w:t>sapien</w:t>
-      </w:r>
-      <w:proofErr w:type="spellEnd"/>
-      <w:r>
-        <w:rPr>
-          <w:color w:val="232B72"/>
-          <w:szCs w:val="20"/>
-          <w:lang w:val="en-GB"/>
-        </w:rPr>
-        <w:t xml:space="preserve">, </w:t>
-      </w:r>
-      <w:proofErr w:type="spellStart"/>
-      <w:r>
-        <w:rPr>
-          <w:color w:val="232B72"/>
-          <w:szCs w:val="20"/>
-          <w:lang w:val="en-GB"/>
-        </w:rPr>
-        <w:t>tincidunt</w:t>
-      </w:r>
-      <w:proofErr w:type="spellEnd"/>
-      <w:r>
-        <w:rPr>
-          <w:color w:val="232B72"/>
-          <w:szCs w:val="20"/>
-          <w:lang w:val="en-GB"/>
-        </w:rPr>
-        <w:t xml:space="preserve"> non, </w:t>
-      </w:r>
-      <w:proofErr w:type="spellStart"/>
-      <w:r>
-        <w:rPr>
-          <w:color w:val="232B72"/>
-          <w:szCs w:val="20"/>
-          <w:lang w:val="en-GB"/>
-        </w:rPr>
-        <w:t>euismod</w:t>
-      </w:r>
-      <w:proofErr w:type="spellEnd"/>
-      <w:r>
-        <w:rPr>
-          <w:color w:val="232B72"/>
-          <w:szCs w:val="20"/>
-          <w:lang w:val="en-GB"/>
-        </w:rPr>
-        <w:t xml:space="preserve"> vitae, </w:t>
-      </w:r>
-      <w:proofErr w:type="spellStart"/>
-      <w:r>
-        <w:rPr>
-          <w:color w:val="232B72"/>
-          <w:szCs w:val="20"/>
-          <w:lang w:val="en-GB"/>
-        </w:rPr>
-        <w:t>posuere</w:t>
-      </w:r>
-      <w:proofErr w:type="spellEnd"/>
-      <w:r>
-        <w:rPr>
-          <w:color w:val="232B72"/>
-          <w:szCs w:val="20"/>
-          <w:lang w:val="en-GB"/>
-        </w:rPr>
-        <w:t xml:space="preserve"> </w:t>
-      </w:r>
-      <w:proofErr w:type="spellStart"/>
-      <w:r>
-        <w:rPr>
-          <w:color w:val="232B72"/>
-          <w:szCs w:val="20"/>
-          <w:lang w:val="en-GB"/>
-        </w:rPr>
-        <w:t>imperdiet</w:t>
-      </w:r>
-      <w:proofErr w:type="spellEnd"/>
-      <w:r>
-        <w:rPr>
-          <w:color w:val="232B72"/>
-          <w:szCs w:val="20"/>
-          <w:lang w:val="en-GB"/>
-        </w:rPr>
-        <w:t xml:space="preserve">, </w:t>
-      </w:r>
-      <w:proofErr w:type="spellStart"/>
-      <w:proofErr w:type="gramStart"/>
-      <w:r>
-        <w:rPr>
-          <w:color w:val="232B72"/>
-          <w:szCs w:val="20"/>
-          <w:lang w:val="en-GB"/>
-        </w:rPr>
-        <w:t>leo</w:t>
-      </w:r>
-      <w:proofErr w:type="spellEnd"/>
-      <w:proofErr w:type="gramEnd"/>
-      <w:r>
-        <w:rPr>
-          <w:color w:val="232B72"/>
-          <w:szCs w:val="20"/>
-          <w:lang w:val="en-GB"/>
-        </w:rPr>
-        <w:t xml:space="preserve">. Maecenas </w:t>
-      </w:r>
-      <w:proofErr w:type="spellStart"/>
-      <w:r>
-        <w:rPr>
-          <w:color w:val="232B72"/>
-          <w:szCs w:val="20"/>
-          <w:lang w:val="en-GB"/>
-        </w:rPr>
-        <w:t>malesuada</w:t>
-      </w:r>
-      <w:proofErr w:type="spellEnd"/>
-      <w:r>
-        <w:rPr>
-          <w:color w:val="232B72"/>
-          <w:szCs w:val="20"/>
-          <w:lang w:val="en-GB"/>
-        </w:rPr>
-        <w:t xml:space="preserve">. </w:t>
-      </w:r>
-      <w:proofErr w:type="spellStart"/>
-      <w:r>
-        <w:rPr>
-          <w:color w:val="232B72"/>
-          <w:szCs w:val="20"/>
-          <w:lang w:val="en-GB"/>
-        </w:rPr>
-        <w:t>Praesent</w:t>
-      </w:r>
-      <w:proofErr w:type="spellEnd"/>
-      <w:r>
-        <w:rPr>
-          <w:color w:val="232B72"/>
-          <w:szCs w:val="20"/>
-          <w:lang w:val="en-GB"/>
-        </w:rPr>
-        <w:t xml:space="preserve"> </w:t>
-      </w:r>
-      <w:proofErr w:type="spellStart"/>
-      <w:r>
-        <w:rPr>
-          <w:color w:val="232B72"/>
-          <w:szCs w:val="20"/>
-          <w:lang w:val="en-GB"/>
-        </w:rPr>
-        <w:t>congue</w:t>
-      </w:r>
-      <w:proofErr w:type="spellEnd"/>
-      <w:r>
-        <w:rPr>
-          <w:color w:val="232B72"/>
-          <w:szCs w:val="20"/>
-          <w:lang w:val="en-GB"/>
-        </w:rPr>
-        <w:t xml:space="preserve"> </w:t>
-      </w:r>
-      <w:proofErr w:type="spellStart"/>
-      <w:r>
-        <w:rPr>
-          <w:color w:val="232B72"/>
-          <w:szCs w:val="20"/>
-          <w:lang w:val="en-GB"/>
-        </w:rPr>
-        <w:t>erat</w:t>
-      </w:r>
-      <w:proofErr w:type="spellEnd"/>
-      <w:r>
-        <w:rPr>
-          <w:color w:val="232B72"/>
-          <w:szCs w:val="20"/>
-          <w:lang w:val="en-GB"/>
-        </w:rPr>
-        <w:t xml:space="preserve"> at </w:t>
-      </w:r>
-      <w:proofErr w:type="spellStart"/>
-      <w:proofErr w:type="gramStart"/>
-      <w:r>
-        <w:rPr>
-          <w:color w:val="232B72"/>
-          <w:szCs w:val="20"/>
-          <w:lang w:val="en-GB"/>
-        </w:rPr>
-        <w:t>massa</w:t>
-      </w:r>
-      <w:proofErr w:type="spellEnd"/>
-      <w:proofErr w:type="gramEnd"/>
-      <w:r>
-        <w:rPr>
-          <w:color w:val="232B72"/>
-          <w:szCs w:val="20"/>
-          <w:lang w:val="en-GB"/>
-        </w:rPr>
-        <w:t xml:space="preserve">. </w:t>
-      </w:r>
-      <w:proofErr w:type="spellStart"/>
-      <w:r>
-        <w:rPr>
-          <w:color w:val="232B72"/>
-          <w:szCs w:val="20"/>
-          <w:lang w:val="en-GB"/>
-        </w:rPr>
-        <w:t>Sed</w:t>
-      </w:r>
-      <w:proofErr w:type="spellEnd"/>
-      <w:r>
-        <w:rPr>
-          <w:color w:val="232B72"/>
-          <w:szCs w:val="20"/>
-          <w:lang w:val="en-GB"/>
-        </w:rPr>
-        <w:t xml:space="preserve"> cursus </w:t>
-      </w:r>
-      <w:proofErr w:type="spellStart"/>
-      <w:r>
-        <w:rPr>
-          <w:color w:val="232B72"/>
-          <w:szCs w:val="20"/>
-          <w:lang w:val="en-GB"/>
-        </w:rPr>
-        <w:t>turpis</w:t>
-      </w:r>
-      <w:proofErr w:type="spellEnd"/>
-      <w:r>
-        <w:rPr>
-          <w:color w:val="232B72"/>
-          <w:szCs w:val="20"/>
-          <w:lang w:val="en-GB"/>
-        </w:rPr>
-        <w:t xml:space="preserve"> vitae </w:t>
-      </w:r>
-      <w:proofErr w:type="spellStart"/>
-      <w:r>
-        <w:rPr>
-          <w:color w:val="232B72"/>
-          <w:szCs w:val="20"/>
-          <w:lang w:val="en-GB"/>
-        </w:rPr>
-        <w:t>tortor</w:t>
-      </w:r>
-      <w:proofErr w:type="spellEnd"/>
-      <w:r>
-        <w:rPr>
-          <w:color w:val="232B72"/>
-          <w:szCs w:val="20"/>
-          <w:lang w:val="en-GB"/>
-        </w:rPr>
-        <w:t xml:space="preserve">. </w:t>
-      </w:r>
-      <w:proofErr w:type="spellStart"/>
-      <w:r>
-        <w:rPr>
-          <w:color w:val="232B72"/>
-          <w:szCs w:val="20"/>
-          <w:lang w:val="en-GB"/>
-        </w:rPr>
-        <w:t>Donec</w:t>
-      </w:r>
-      <w:proofErr w:type="spellEnd"/>
-      <w:r>
-        <w:rPr>
-          <w:color w:val="232B72"/>
-          <w:szCs w:val="20"/>
-          <w:lang w:val="en-GB"/>
-        </w:rPr>
-        <w:t xml:space="preserve"> </w:t>
-      </w:r>
-      <w:proofErr w:type="spellStart"/>
-      <w:r>
-        <w:rPr>
-          <w:color w:val="232B72"/>
-          <w:szCs w:val="20"/>
-          <w:lang w:val="en-GB"/>
-        </w:rPr>
-        <w:t>posuere</w:t>
-      </w:r>
-      <w:proofErr w:type="spellEnd"/>
-      <w:r>
-        <w:rPr>
-          <w:color w:val="232B72"/>
-          <w:szCs w:val="20"/>
-          <w:lang w:val="en-GB"/>
-        </w:rPr>
-        <w:t xml:space="preserve"> </w:t>
-      </w:r>
-      <w:proofErr w:type="spellStart"/>
-      <w:r>
-        <w:rPr>
-          <w:color w:val="232B72"/>
-          <w:szCs w:val="20"/>
-          <w:lang w:val="en-GB"/>
-        </w:rPr>
-        <w:t>vulputate</w:t>
-      </w:r>
-      <w:proofErr w:type="spellEnd"/>
-      <w:r>
-        <w:rPr>
-          <w:color w:val="232B72"/>
-          <w:szCs w:val="20"/>
-          <w:lang w:val="en-GB"/>
-        </w:rPr>
-        <w:t xml:space="preserve"> </w:t>
-      </w:r>
-      <w:proofErr w:type="spellStart"/>
-      <w:r>
-        <w:rPr>
-          <w:color w:val="232B72"/>
-          <w:szCs w:val="20"/>
-          <w:lang w:val="en-GB"/>
-        </w:rPr>
-        <w:t>arcu</w:t>
-      </w:r>
-      <w:proofErr w:type="spellEnd"/>
-      <w:r>
-        <w:rPr>
-          <w:color w:val="232B72"/>
-          <w:szCs w:val="20"/>
-          <w:lang w:val="en-GB"/>
-        </w:rPr>
-        <w:t xml:space="preserve">. </w:t>
-      </w:r>
-      <w:proofErr w:type="spellStart"/>
-      <w:r>
-        <w:rPr>
-          <w:color w:val="232B72"/>
-          <w:szCs w:val="20"/>
-          <w:lang w:val="en-GB"/>
-        </w:rPr>
-        <w:t>Phasellus</w:t>
-      </w:r>
-      <w:proofErr w:type="spellEnd"/>
-      <w:r>
-        <w:rPr>
-          <w:color w:val="232B72"/>
-          <w:szCs w:val="20"/>
-          <w:lang w:val="en-GB"/>
-        </w:rPr>
-        <w:t xml:space="preserve"> </w:t>
-      </w:r>
-      <w:proofErr w:type="spellStart"/>
-      <w:r>
-        <w:rPr>
-          <w:color w:val="232B72"/>
-          <w:szCs w:val="20"/>
-          <w:lang w:val="en-GB"/>
-        </w:rPr>
-        <w:t>accumsan</w:t>
-      </w:r>
-      <w:proofErr w:type="spellEnd"/>
-      <w:r>
-        <w:rPr>
-          <w:color w:val="232B72"/>
-          <w:szCs w:val="20"/>
-          <w:lang w:val="en-GB"/>
-        </w:rPr>
-        <w:t xml:space="preserve"> cursus </w:t>
-      </w:r>
-      <w:proofErr w:type="spellStart"/>
-      <w:r>
-        <w:rPr>
-          <w:color w:val="232B72"/>
-          <w:szCs w:val="20"/>
-          <w:lang w:val="en-GB"/>
-        </w:rPr>
-        <w:t>velit</w:t>
-      </w:r>
-      <w:proofErr w:type="spellEnd"/>
-      <w:r>
-        <w:rPr>
-          <w:color w:val="232B72"/>
-          <w:szCs w:val="20"/>
-          <w:lang w:val="en-GB"/>
-        </w:rPr>
-        <w:t xml:space="preserve">. </w:t>
-      </w:r>
-      <w:proofErr w:type="spellStart"/>
-      <w:r>
-        <w:rPr>
-          <w:color w:val="232B72"/>
-          <w:szCs w:val="20"/>
-          <w:lang w:val="en-GB"/>
-        </w:rPr>
-        <w:t>Vestibulum</w:t>
-      </w:r>
-      <w:proofErr w:type="spellEnd"/>
-      <w:r>
-        <w:rPr>
-          <w:color w:val="232B72"/>
-          <w:szCs w:val="20"/>
-          <w:lang w:val="en-GB"/>
-        </w:rPr>
-        <w:t xml:space="preserve"> ante ipsum </w:t>
-      </w:r>
-      <w:proofErr w:type="spellStart"/>
-      <w:r>
-        <w:rPr>
-          <w:color w:val="232B72"/>
-          <w:szCs w:val="20"/>
-          <w:lang w:val="en-GB"/>
-        </w:rPr>
-        <w:t>primis</w:t>
-      </w:r>
-      <w:proofErr w:type="spellEnd"/>
-      <w:r>
-        <w:rPr>
-          <w:color w:val="232B72"/>
-          <w:szCs w:val="20"/>
-          <w:lang w:val="en-GB"/>
-        </w:rPr>
-        <w:t xml:space="preserve"> in </w:t>
-      </w:r>
-      <w:proofErr w:type="spellStart"/>
-      <w:r>
-        <w:rPr>
-          <w:color w:val="232B72"/>
-          <w:szCs w:val="20"/>
-          <w:lang w:val="en-GB"/>
-        </w:rPr>
-        <w:t>faucibus</w:t>
-      </w:r>
-      <w:proofErr w:type="spellEnd"/>
-      <w:r>
-        <w:rPr>
-          <w:color w:val="232B72"/>
-          <w:szCs w:val="20"/>
-          <w:lang w:val="en-GB"/>
-        </w:rPr>
-        <w:t xml:space="preserve"> </w:t>
-      </w:r>
-      <w:proofErr w:type="spellStart"/>
-      <w:r>
-        <w:rPr>
-          <w:color w:val="232B72"/>
-          <w:szCs w:val="20"/>
-          <w:lang w:val="en-GB"/>
-        </w:rPr>
-        <w:t>orci</w:t>
-      </w:r>
-      <w:proofErr w:type="spellEnd"/>
-      <w:r>
-        <w:rPr>
-          <w:color w:val="232B72"/>
-          <w:szCs w:val="20"/>
-          <w:lang w:val="en-GB"/>
-        </w:rPr>
-        <w:t xml:space="preserve"> </w:t>
-      </w:r>
-      <w:proofErr w:type="spellStart"/>
-      <w:r>
-        <w:rPr>
-          <w:color w:val="232B72"/>
-          <w:szCs w:val="20"/>
-          <w:lang w:val="en-GB"/>
-        </w:rPr>
-        <w:t>luctus</w:t>
-      </w:r>
-      <w:proofErr w:type="spellEnd"/>
-      <w:r>
-        <w:rPr>
-          <w:color w:val="232B72"/>
-          <w:szCs w:val="20"/>
-          <w:lang w:val="en-GB"/>
-        </w:rPr>
-        <w:t xml:space="preserve"> </w:t>
-      </w:r>
-      <w:proofErr w:type="gramStart"/>
-      <w:r>
-        <w:rPr>
-          <w:color w:val="232B72"/>
-          <w:szCs w:val="20"/>
-          <w:lang w:val="en-GB"/>
-        </w:rPr>
-        <w:t>et</w:t>
-      </w:r>
-      <w:proofErr w:type="gramEnd"/>
-      <w:r>
-        <w:rPr>
-          <w:color w:val="232B72"/>
-          <w:szCs w:val="20"/>
-          <w:lang w:val="en-GB"/>
-        </w:rPr>
-        <w:t xml:space="preserve"> </w:t>
-      </w:r>
-      <w:proofErr w:type="spellStart"/>
-      <w:r>
-        <w:rPr>
-          <w:color w:val="232B72"/>
-          <w:szCs w:val="20"/>
-          <w:lang w:val="en-GB"/>
-        </w:rPr>
-        <w:t>ultrices</w:t>
-      </w:r>
-      <w:proofErr w:type="spellEnd"/>
-      <w:r>
-        <w:rPr>
-          <w:color w:val="232B72"/>
-          <w:szCs w:val="20"/>
-          <w:lang w:val="en-GB"/>
-        </w:rPr>
-        <w:t xml:space="preserve"> </w:t>
-      </w:r>
-      <w:proofErr w:type="spellStart"/>
-      <w:r>
-        <w:rPr>
-          <w:color w:val="232B72"/>
-          <w:szCs w:val="20"/>
-          <w:lang w:val="en-GB"/>
-        </w:rPr>
-        <w:t>posuere</w:t>
-      </w:r>
-      <w:proofErr w:type="spellEnd"/>
-      <w:r>
-        <w:rPr>
-          <w:color w:val="232B72"/>
-          <w:szCs w:val="20"/>
-          <w:lang w:val="en-GB"/>
-        </w:rPr>
-        <w:t xml:space="preserve"> </w:t>
-      </w:r>
-      <w:proofErr w:type="spellStart"/>
-      <w:r>
-        <w:rPr>
-          <w:color w:val="232B72"/>
-          <w:szCs w:val="20"/>
-          <w:lang w:val="en-GB"/>
-        </w:rPr>
-        <w:t>cubilia</w:t>
-      </w:r>
-      <w:proofErr w:type="spellEnd"/>
-      <w:r>
-        <w:rPr>
-          <w:color w:val="232B72"/>
-          <w:szCs w:val="20"/>
-          <w:lang w:val="en-GB"/>
-        </w:rPr>
-        <w:t xml:space="preserve"> </w:t>
-      </w:r>
-      <w:proofErr w:type="spellStart"/>
-      <w:r>
-        <w:rPr>
-          <w:color w:val="232B72"/>
-          <w:szCs w:val="20"/>
-          <w:lang w:val="en-GB"/>
-        </w:rPr>
-        <w:t>Curae</w:t>
-      </w:r>
-      <w:proofErr w:type="spellEnd"/>
-      <w:r>
-        <w:rPr>
-          <w:color w:val="232B72"/>
-          <w:szCs w:val="20"/>
-          <w:lang w:val="en-GB"/>
-        </w:rPr>
-        <w:t xml:space="preserve">; </w:t>
-      </w:r>
-      <w:proofErr w:type="spellStart"/>
-      <w:r>
-        <w:rPr>
-          <w:color w:val="232B72"/>
-          <w:szCs w:val="20"/>
-          <w:lang w:val="en-GB"/>
-        </w:rPr>
-        <w:t>Sed</w:t>
-      </w:r>
-      <w:proofErr w:type="spellEnd"/>
-      <w:r>
-        <w:rPr>
-          <w:color w:val="232B72"/>
-          <w:szCs w:val="20"/>
-          <w:lang w:val="en-GB"/>
-        </w:rPr>
-        <w:t xml:space="preserve"> </w:t>
-      </w:r>
-      <w:proofErr w:type="spellStart"/>
-      <w:r>
-        <w:rPr>
-          <w:color w:val="232B72"/>
-          <w:szCs w:val="20"/>
-          <w:lang w:val="en-GB"/>
-        </w:rPr>
-        <w:t>aliquam</w:t>
-      </w:r>
-      <w:proofErr w:type="spellEnd"/>
-      <w:r>
-        <w:rPr>
-          <w:color w:val="232B72"/>
-          <w:szCs w:val="20"/>
-          <w:lang w:val="en-GB"/>
-        </w:rPr>
-        <w:t xml:space="preserve">, nisi </w:t>
-      </w:r>
-      <w:proofErr w:type="spellStart"/>
-      <w:r>
-        <w:rPr>
-          <w:color w:val="232B72"/>
-          <w:szCs w:val="20"/>
-          <w:lang w:val="en-GB"/>
-        </w:rPr>
-        <w:t>quis</w:t>
-      </w:r>
-      <w:proofErr w:type="spellEnd"/>
-      <w:r>
-        <w:rPr>
-          <w:color w:val="232B72"/>
-          <w:szCs w:val="20"/>
-          <w:lang w:val="en-GB"/>
-        </w:rPr>
-        <w:t xml:space="preserve"> </w:t>
-      </w:r>
-      <w:proofErr w:type="spellStart"/>
-      <w:r>
-        <w:rPr>
-          <w:color w:val="232B72"/>
-          <w:szCs w:val="20"/>
-          <w:lang w:val="en-GB"/>
-        </w:rPr>
-        <w:t>porttitor</w:t>
-      </w:r>
-      <w:proofErr w:type="spellEnd"/>
-      <w:r>
-        <w:rPr>
-          <w:color w:val="232B72"/>
-          <w:szCs w:val="20"/>
-          <w:lang w:val="en-GB"/>
-        </w:rPr>
-        <w:t xml:space="preserve"> </w:t>
-      </w:r>
-      <w:proofErr w:type="spellStart"/>
-      <w:r>
-        <w:rPr>
-          <w:color w:val="232B72"/>
-          <w:szCs w:val="20"/>
-          <w:lang w:val="en-GB"/>
-        </w:rPr>
-        <w:t>congue</w:t>
-      </w:r>
-      <w:proofErr w:type="spellEnd"/>
-      <w:r>
-        <w:rPr>
-          <w:color w:val="232B72"/>
-          <w:szCs w:val="20"/>
-          <w:lang w:val="en-GB"/>
-        </w:rPr>
-        <w:t xml:space="preserve">, </w:t>
-      </w:r>
-      <w:proofErr w:type="spellStart"/>
-      <w:r>
-        <w:rPr>
-          <w:color w:val="232B72"/>
-          <w:szCs w:val="20"/>
-          <w:lang w:val="en-GB"/>
-        </w:rPr>
-        <w:t>elit</w:t>
-      </w:r>
-      <w:proofErr w:type="spellEnd"/>
-      <w:r>
-        <w:rPr>
-          <w:color w:val="232B72"/>
-          <w:szCs w:val="20"/>
-          <w:lang w:val="en-GB"/>
-        </w:rPr>
-        <w:t xml:space="preserve"> </w:t>
-      </w:r>
-      <w:proofErr w:type="spellStart"/>
-      <w:r>
-        <w:rPr>
-          <w:color w:val="232B72"/>
-          <w:szCs w:val="20"/>
-          <w:lang w:val="en-GB"/>
-        </w:rPr>
-        <w:t>erat</w:t>
-      </w:r>
-      <w:proofErr w:type="spellEnd"/>
-      <w:r>
-        <w:rPr>
-          <w:color w:val="232B72"/>
-          <w:szCs w:val="20"/>
-          <w:lang w:val="en-GB"/>
-        </w:rPr>
-        <w:t xml:space="preserve"> </w:t>
-      </w:r>
-      <w:proofErr w:type="spellStart"/>
-      <w:r>
-        <w:rPr>
-          <w:color w:val="232B72"/>
-          <w:szCs w:val="20"/>
-          <w:lang w:val="en-GB"/>
-        </w:rPr>
-        <w:t>euismod</w:t>
-      </w:r>
-      <w:proofErr w:type="spellEnd"/>
-      <w:r>
-        <w:rPr>
-          <w:color w:val="232B72"/>
-          <w:szCs w:val="20"/>
-          <w:lang w:val="en-GB"/>
-        </w:rPr>
-        <w:t xml:space="preserve"> </w:t>
-      </w:r>
-      <w:proofErr w:type="spellStart"/>
-      <w:r>
-        <w:rPr>
-          <w:color w:val="232B72"/>
-          <w:szCs w:val="20"/>
-          <w:lang w:val="en-GB"/>
-        </w:rPr>
-        <w:t>orci</w:t>
-      </w:r>
-      <w:proofErr w:type="spellEnd"/>
-      <w:r>
-        <w:rPr>
-          <w:color w:val="232B72"/>
-          <w:szCs w:val="20"/>
-          <w:lang w:val="en-GB"/>
-        </w:rPr>
-        <w:t xml:space="preserve">, ac </w:t>
-      </w:r>
-      <w:proofErr w:type="spellStart"/>
-      <w:r>
-        <w:rPr>
-          <w:color w:val="232B72"/>
-          <w:szCs w:val="20"/>
-          <w:lang w:val="en-GB"/>
-        </w:rPr>
-        <w:t>placerat</w:t>
-      </w:r>
-      <w:proofErr w:type="spellEnd"/>
-      <w:r>
-        <w:rPr>
-          <w:color w:val="232B72"/>
-          <w:szCs w:val="20"/>
-          <w:lang w:val="en-GB"/>
-        </w:rPr>
-        <w:t xml:space="preserve"> </w:t>
-      </w:r>
-      <w:proofErr w:type="spellStart"/>
-      <w:r>
-        <w:rPr>
-          <w:color w:val="232B72"/>
-          <w:szCs w:val="20"/>
-          <w:lang w:val="en-GB"/>
-        </w:rPr>
-        <w:t>dolor</w:t>
-      </w:r>
-      <w:proofErr w:type="spellEnd"/>
-      <w:r>
-        <w:rPr>
-          <w:color w:val="232B72"/>
-          <w:szCs w:val="20"/>
-          <w:lang w:val="en-GB"/>
-        </w:rPr>
-        <w:t xml:space="preserve"> </w:t>
-      </w:r>
-      <w:proofErr w:type="spellStart"/>
-      <w:r>
-        <w:rPr>
-          <w:color w:val="232B72"/>
-          <w:szCs w:val="20"/>
-          <w:lang w:val="en-GB"/>
-        </w:rPr>
-        <w:t>lectus</w:t>
-      </w:r>
-      <w:proofErr w:type="spellEnd"/>
-      <w:r>
-        <w:rPr>
-          <w:color w:val="232B72"/>
-          <w:szCs w:val="20"/>
-          <w:lang w:val="en-GB"/>
-        </w:rPr>
-        <w:t xml:space="preserve"> </w:t>
-      </w:r>
-      <w:proofErr w:type="spellStart"/>
-      <w:r>
-        <w:rPr>
-          <w:color w:val="232B72"/>
-          <w:szCs w:val="20"/>
-          <w:lang w:val="en-GB"/>
-        </w:rPr>
-        <w:t>quis</w:t>
-      </w:r>
-      <w:proofErr w:type="spellEnd"/>
-      <w:r>
-        <w:rPr>
-          <w:color w:val="232B72"/>
-          <w:szCs w:val="20"/>
-          <w:lang w:val="en-GB"/>
-        </w:rPr>
-        <w:t xml:space="preserve"> </w:t>
-      </w:r>
-      <w:proofErr w:type="spellStart"/>
-      <w:r>
-        <w:rPr>
-          <w:color w:val="232B72"/>
-          <w:szCs w:val="20"/>
-          <w:lang w:val="en-GB"/>
-        </w:rPr>
-        <w:t>orci</w:t>
-      </w:r>
-      <w:proofErr w:type="spellEnd"/>
-      <w:r>
-        <w:rPr>
-          <w:color w:val="232B72"/>
-          <w:szCs w:val="20"/>
-          <w:lang w:val="en-GB"/>
-        </w:rPr>
-        <w:t xml:space="preserve">. </w:t>
-      </w:r>
-      <w:proofErr w:type="spellStart"/>
-      <w:r>
-        <w:rPr>
-          <w:color w:val="232B72"/>
-          <w:lang w:val="en-GB"/>
-        </w:rPr>
-        <w:t>Phasellus</w:t>
-      </w:r>
-      <w:proofErr w:type="spellEnd"/>
-      <w:r>
-        <w:rPr>
-          <w:color w:val="232B72"/>
-          <w:lang w:val="en-GB"/>
-        </w:rPr>
-        <w:t xml:space="preserve"> </w:t>
-      </w:r>
-      <w:proofErr w:type="spellStart"/>
-      <w:r>
-        <w:rPr>
-          <w:color w:val="232B72"/>
-          <w:lang w:val="en-GB"/>
-        </w:rPr>
-        <w:t>consectetuer</w:t>
-      </w:r>
-      <w:proofErr w:type="spellEnd"/>
-      <w:r>
-        <w:rPr>
-          <w:color w:val="232B72"/>
-          <w:lang w:val="en-GB"/>
-        </w:rPr>
-        <w:t xml:space="preserve"> </w:t>
-      </w:r>
-      <w:proofErr w:type="spellStart"/>
-      <w:r>
-        <w:rPr>
-          <w:color w:val="232B72"/>
-          <w:lang w:val="en-GB"/>
-        </w:rPr>
-        <w:t>vestibulum</w:t>
-      </w:r>
-      <w:proofErr w:type="spellEnd"/>
-      <w:r>
-        <w:rPr>
-          <w:color w:val="232B72"/>
-          <w:lang w:val="en-GB"/>
-        </w:rPr>
-        <w:t xml:space="preserve"> </w:t>
-      </w:r>
-      <w:proofErr w:type="spellStart"/>
-      <w:r>
-        <w:rPr>
-          <w:color w:val="232B72"/>
-          <w:lang w:val="en-GB"/>
-        </w:rPr>
-        <w:t>elit</w:t>
-      </w:r>
-      <w:proofErr w:type="spellEnd"/>
-      <w:r>
-        <w:rPr>
-          <w:color w:val="232B72"/>
-          <w:lang w:val="en-GB"/>
-        </w:rPr>
-        <w:t xml:space="preserve">. </w:t>
-      </w:r>
-      <w:proofErr w:type="spellStart"/>
-      <w:r>
-        <w:rPr>
-          <w:color w:val="232B72"/>
-          <w:lang w:val="en-GB"/>
-        </w:rPr>
-        <w:t>Aenean</w:t>
-      </w:r>
-      <w:proofErr w:type="spellEnd"/>
-      <w:r>
-        <w:rPr>
-          <w:color w:val="232B72"/>
-          <w:lang w:val="en-GB"/>
-        </w:rPr>
-        <w:t xml:space="preserve"> </w:t>
-      </w:r>
-      <w:proofErr w:type="spellStart"/>
-      <w:r>
-        <w:rPr>
-          <w:color w:val="232B72"/>
-          <w:lang w:val="en-GB"/>
-        </w:rPr>
-        <w:t>tellus</w:t>
-      </w:r>
-      <w:proofErr w:type="spellEnd"/>
-      <w:r>
-        <w:rPr>
-          <w:color w:val="232B72"/>
-          <w:lang w:val="en-GB"/>
-        </w:rPr>
-        <w:t xml:space="preserve"> </w:t>
-      </w:r>
-      <w:proofErr w:type="spellStart"/>
-      <w:r>
-        <w:rPr>
-          <w:color w:val="232B72"/>
-          <w:lang w:val="en-GB"/>
-        </w:rPr>
-        <w:t>metus</w:t>
-      </w:r>
-      <w:proofErr w:type="spellEnd"/>
-      <w:r>
-        <w:rPr>
-          <w:color w:val="232B72"/>
-          <w:lang w:val="en-GB"/>
-        </w:rPr>
-        <w:t xml:space="preserve">, </w:t>
-      </w:r>
-      <w:proofErr w:type="spellStart"/>
-      <w:r>
-        <w:rPr>
-          <w:color w:val="232B72"/>
-          <w:lang w:val="en-GB"/>
-        </w:rPr>
-        <w:t>bibendum</w:t>
-      </w:r>
-      <w:proofErr w:type="spellEnd"/>
-      <w:r>
-        <w:rPr>
-          <w:color w:val="232B72"/>
-          <w:lang w:val="en-GB"/>
-        </w:rPr>
-        <w:t xml:space="preserve"> </w:t>
-      </w:r>
-      <w:proofErr w:type="spellStart"/>
-      <w:r>
-        <w:rPr>
-          <w:color w:val="232B72"/>
-          <w:lang w:val="en-GB"/>
-        </w:rPr>
-        <w:t>sed</w:t>
-      </w:r>
-      <w:proofErr w:type="spellEnd"/>
-      <w:r>
-        <w:rPr>
-          <w:color w:val="232B72"/>
-          <w:lang w:val="en-GB"/>
-        </w:rPr>
-        <w:t xml:space="preserve">, </w:t>
-      </w:r>
-      <w:proofErr w:type="spellStart"/>
-      <w:r>
-        <w:rPr>
-          <w:color w:val="232B72"/>
-          <w:lang w:val="en-GB"/>
-        </w:rPr>
-        <w:t>posuere</w:t>
-      </w:r>
-      <w:proofErr w:type="spellEnd"/>
-      <w:r>
-        <w:rPr>
-          <w:color w:val="232B72"/>
-          <w:lang w:val="en-GB"/>
-        </w:rPr>
-        <w:t xml:space="preserve"> ac, </w:t>
-      </w:r>
-      <w:proofErr w:type="spellStart"/>
-      <w:r>
-        <w:rPr>
-          <w:color w:val="232B72"/>
-          <w:lang w:val="en-GB"/>
-        </w:rPr>
-        <w:t>mattis</w:t>
-      </w:r>
-      <w:proofErr w:type="spellEnd"/>
-      <w:r>
-        <w:rPr>
-          <w:color w:val="232B72"/>
-          <w:lang w:val="en-GB"/>
-        </w:rPr>
-        <w:t xml:space="preserve"> </w:t>
-      </w:r>
-      <w:proofErr w:type="gramStart"/>
-      <w:r>
-        <w:rPr>
-          <w:color w:val="232B72"/>
-          <w:lang w:val="en-GB"/>
-        </w:rPr>
-        <w:t>non</w:t>
-      </w:r>
-      <w:proofErr w:type="gramEnd"/>
-      <w:r>
-        <w:rPr>
-          <w:color w:val="232B72"/>
-          <w:lang w:val="en-GB"/>
-        </w:rPr>
-        <w:t xml:space="preserve">, </w:t>
-      </w:r>
-      <w:proofErr w:type="spellStart"/>
-      <w:r>
-        <w:rPr>
-          <w:color w:val="232B72"/>
-          <w:lang w:val="en-GB"/>
-        </w:rPr>
-        <w:t>nunc</w:t>
-      </w:r>
-      <w:proofErr w:type="spellEnd"/>
-      <w:r>
-        <w:rPr>
-          <w:color w:val="232B72"/>
-          <w:lang w:val="en-GB"/>
-        </w:rPr>
-        <w:t xml:space="preserve">. </w:t>
-      </w:r>
-      <w:proofErr w:type="spellStart"/>
-      <w:r>
-        <w:rPr>
-          <w:color w:val="232B72"/>
-          <w:lang w:val="en-GB"/>
-        </w:rPr>
-        <w:t>Vestibulum</w:t>
-      </w:r>
-      <w:proofErr w:type="spellEnd"/>
-      <w:r>
-        <w:rPr>
-          <w:color w:val="232B72"/>
-          <w:lang w:val="en-GB"/>
-        </w:rPr>
-        <w:t xml:space="preserve"> </w:t>
-      </w:r>
-      <w:proofErr w:type="spellStart"/>
-      <w:r>
-        <w:rPr>
-          <w:color w:val="232B72"/>
-          <w:lang w:val="en-GB"/>
-        </w:rPr>
-        <w:t>fringilla</w:t>
-      </w:r>
-      <w:proofErr w:type="spellEnd"/>
-      <w:r>
-        <w:rPr>
-          <w:color w:val="232B72"/>
-          <w:lang w:val="en-GB"/>
-        </w:rPr>
-        <w:t xml:space="preserve"> </w:t>
-      </w:r>
-      <w:proofErr w:type="spellStart"/>
-      <w:r>
-        <w:rPr>
-          <w:color w:val="232B72"/>
-          <w:lang w:val="en-GB"/>
-        </w:rPr>
-        <w:t>pede</w:t>
-      </w:r>
-      <w:proofErr w:type="spellEnd"/>
-      <w:r>
-        <w:rPr>
-          <w:color w:val="232B72"/>
-          <w:lang w:val="en-GB"/>
-        </w:rPr>
-        <w:t xml:space="preserve"> sit </w:t>
-      </w:r>
-      <w:proofErr w:type="spellStart"/>
-      <w:r>
-        <w:rPr>
-          <w:color w:val="232B72"/>
-          <w:lang w:val="en-GB"/>
-        </w:rPr>
-        <w:t>amet</w:t>
-      </w:r>
-      <w:proofErr w:type="spellEnd"/>
-      <w:r>
-        <w:rPr>
-          <w:color w:val="232B72"/>
-          <w:lang w:val="en-GB"/>
-        </w:rPr>
-        <w:t xml:space="preserve"> </w:t>
-      </w:r>
-      <w:proofErr w:type="spellStart"/>
-      <w:r>
-        <w:rPr>
-          <w:color w:val="232B72"/>
-          <w:lang w:val="en-GB"/>
-        </w:rPr>
-        <w:t>augue</w:t>
-      </w:r>
-      <w:proofErr w:type="spellEnd"/>
-      <w:r>
-        <w:rPr>
-          <w:color w:val="232B72"/>
-          <w:lang w:val="en-GB"/>
-        </w:rPr>
-        <w:t xml:space="preserve">. In </w:t>
-      </w:r>
-      <w:proofErr w:type="spellStart"/>
-      <w:r>
-        <w:rPr>
-          <w:color w:val="232B72"/>
-          <w:lang w:val="en-GB"/>
-        </w:rPr>
-        <w:t>turpis</w:t>
-      </w:r>
-      <w:proofErr w:type="spellEnd"/>
-      <w:r>
-        <w:rPr>
-          <w:color w:val="232B72"/>
-          <w:lang w:val="en-GB"/>
-        </w:rPr>
-        <w:t xml:space="preserve">. </w:t>
-      </w:r>
-      <w:proofErr w:type="spellStart"/>
-      <w:r>
-        <w:rPr>
-          <w:color w:val="232B72"/>
-          <w:lang w:val="en-GB"/>
-        </w:rPr>
-        <w:t>Pellentesque</w:t>
-      </w:r>
-      <w:proofErr w:type="spellEnd"/>
-      <w:r>
-        <w:rPr>
-          <w:color w:val="232B72"/>
-          <w:lang w:val="en-GB"/>
-        </w:rPr>
-        <w:t xml:space="preserve"> </w:t>
-      </w:r>
-      <w:proofErr w:type="spellStart"/>
-      <w:r>
-        <w:rPr>
-          <w:color w:val="232B72"/>
-          <w:lang w:val="en-GB"/>
-        </w:rPr>
-        <w:t>posuere</w:t>
-      </w:r>
-      <w:proofErr w:type="spellEnd"/>
-      <w:r>
-        <w:rPr>
-          <w:color w:val="232B72"/>
-          <w:lang w:val="en-GB"/>
-        </w:rPr>
-        <w:t xml:space="preserve">. </w:t>
-      </w:r>
-      <w:proofErr w:type="spellStart"/>
-      <w:r>
-        <w:rPr>
-          <w:color w:val="232B72"/>
-          <w:lang w:val="en-GB"/>
-        </w:rPr>
-        <w:t>Praesent</w:t>
-      </w:r>
-      <w:proofErr w:type="spellEnd"/>
-      <w:r>
-        <w:rPr>
-          <w:color w:val="232B72"/>
-          <w:lang w:val="en-GB"/>
-        </w:rPr>
-        <w:t xml:space="preserve"> </w:t>
-      </w:r>
-      <w:proofErr w:type="spellStart"/>
-      <w:r>
-        <w:rPr>
-          <w:color w:val="232B72"/>
-          <w:lang w:val="en-GB"/>
-        </w:rPr>
-        <w:t>turpis</w:t>
-      </w:r>
-      <w:proofErr w:type="spellEnd"/>
-      <w:r>
-        <w:rPr>
-          <w:color w:val="232B72"/>
-          <w:lang w:val="en-GB"/>
-        </w:rPr>
-        <w:t xml:space="preserve">. </w:t>
-      </w:r>
-      <w:proofErr w:type="spellStart"/>
-      <w:r>
-        <w:rPr>
-          <w:color w:val="232B72"/>
-          <w:lang w:val="en-GB"/>
-        </w:rPr>
-        <w:t>Aenean</w:t>
-      </w:r>
-      <w:proofErr w:type="spellEnd"/>
-      <w:r>
-        <w:rPr>
-          <w:color w:val="232B72"/>
-          <w:lang w:val="en-GB"/>
-        </w:rPr>
-        <w:t xml:space="preserve"> </w:t>
-      </w:r>
-      <w:proofErr w:type="spellStart"/>
-      <w:r>
-        <w:rPr>
-          <w:color w:val="232B72"/>
-          <w:lang w:val="en-GB"/>
-        </w:rPr>
-        <w:t>posuere</w:t>
-      </w:r>
-      <w:proofErr w:type="spellEnd"/>
-      <w:r>
-        <w:rPr>
-          <w:color w:val="232B72"/>
-          <w:lang w:val="en-GB"/>
-        </w:rPr>
-        <w:t xml:space="preserve">, </w:t>
-      </w:r>
-      <w:proofErr w:type="spellStart"/>
-      <w:r>
-        <w:rPr>
-          <w:color w:val="232B72"/>
-          <w:lang w:val="en-GB"/>
-        </w:rPr>
-        <w:t>tortor</w:t>
-      </w:r>
-      <w:proofErr w:type="spellEnd"/>
-      <w:r>
-        <w:rPr>
-          <w:color w:val="232B72"/>
-          <w:lang w:val="en-GB"/>
-        </w:rPr>
-        <w:t xml:space="preserve"> </w:t>
-      </w:r>
-      <w:proofErr w:type="spellStart"/>
-      <w:r>
-        <w:rPr>
-          <w:color w:val="232B72"/>
-          <w:lang w:val="en-GB"/>
-        </w:rPr>
-        <w:t>sed</w:t>
-      </w:r>
-      <w:proofErr w:type="spellEnd"/>
-      <w:r>
-        <w:rPr>
-          <w:color w:val="232B72"/>
-          <w:lang w:val="en-GB"/>
-        </w:rPr>
-        <w:t xml:space="preserve"> cursus </w:t>
-      </w:r>
-      <w:proofErr w:type="spellStart"/>
-      <w:r>
-        <w:rPr>
-          <w:color w:val="232B72"/>
-          <w:lang w:val="en-GB"/>
-        </w:rPr>
-        <w:t>feugiat</w:t>
-      </w:r>
-      <w:proofErr w:type="spellEnd"/>
-      <w:r>
-        <w:rPr>
-          <w:color w:val="232B72"/>
-          <w:lang w:val="en-GB"/>
-        </w:rPr>
-        <w:t xml:space="preserve">, </w:t>
-      </w:r>
-      <w:proofErr w:type="spellStart"/>
-      <w:r>
-        <w:rPr>
-          <w:color w:val="232B72"/>
-          <w:lang w:val="en-GB"/>
-        </w:rPr>
-        <w:t>nunc</w:t>
-      </w:r>
-      <w:proofErr w:type="spellEnd"/>
-      <w:r>
-        <w:rPr>
-          <w:color w:val="232B72"/>
-          <w:lang w:val="en-GB"/>
-        </w:rPr>
-        <w:t xml:space="preserve"> </w:t>
-      </w:r>
-      <w:proofErr w:type="spellStart"/>
-      <w:r>
-        <w:rPr>
-          <w:color w:val="232B72"/>
-          <w:lang w:val="en-GB"/>
-        </w:rPr>
-        <w:t>augue</w:t>
-      </w:r>
-      <w:proofErr w:type="spellEnd"/>
-      <w:r>
-        <w:rPr>
-          <w:color w:val="232B72"/>
-          <w:lang w:val="en-GB"/>
-        </w:rPr>
-        <w:t xml:space="preserve"> </w:t>
-      </w:r>
-      <w:proofErr w:type="spellStart"/>
-      <w:r>
-        <w:rPr>
-          <w:color w:val="232B72"/>
-          <w:lang w:val="en-GB"/>
-        </w:rPr>
-        <w:t>blandit</w:t>
-      </w:r>
-      <w:proofErr w:type="spellEnd"/>
-      <w:r>
-        <w:rPr>
-          <w:color w:val="232B72"/>
-          <w:lang w:val="en-GB"/>
-        </w:rPr>
-        <w:t xml:space="preserve"> </w:t>
-      </w:r>
-      <w:proofErr w:type="spellStart"/>
-      <w:r>
-        <w:rPr>
-          <w:color w:val="232B72"/>
-          <w:lang w:val="en-GB"/>
-        </w:rPr>
-        <w:t>nunc</w:t>
-      </w:r>
-      <w:proofErr w:type="spellEnd"/>
-      <w:r>
-        <w:rPr>
-          <w:color w:val="232B72"/>
-          <w:lang w:val="en-GB"/>
-        </w:rPr>
-        <w:t xml:space="preserve">, </w:t>
-      </w:r>
-      <w:proofErr w:type="spellStart"/>
-      <w:r>
-        <w:rPr>
-          <w:color w:val="232B72"/>
-          <w:lang w:val="en-GB"/>
-        </w:rPr>
-        <w:t>eu</w:t>
-      </w:r>
-      <w:proofErr w:type="spellEnd"/>
-      <w:r>
-        <w:rPr>
-          <w:color w:val="232B72"/>
-          <w:lang w:val="en-GB"/>
-        </w:rPr>
-        <w:t xml:space="preserve"> </w:t>
-      </w:r>
-      <w:proofErr w:type="spellStart"/>
-      <w:r>
-        <w:rPr>
-          <w:color w:val="232B72"/>
-          <w:lang w:val="en-GB"/>
-        </w:rPr>
-        <w:t>sollicitudin</w:t>
-      </w:r>
-      <w:proofErr w:type="spellEnd"/>
-      <w:r>
-        <w:rPr>
-          <w:color w:val="232B72"/>
-          <w:lang w:val="en-GB"/>
-        </w:rPr>
-        <w:t xml:space="preserve"> </w:t>
-      </w:r>
-      <w:proofErr w:type="spellStart"/>
-      <w:r>
-        <w:rPr>
-          <w:color w:val="232B72"/>
-          <w:lang w:val="en-GB"/>
-        </w:rPr>
-        <w:t>urna</w:t>
-      </w:r>
-      <w:proofErr w:type="spellEnd"/>
-      <w:r>
-        <w:rPr>
-          <w:color w:val="232B72"/>
-          <w:lang w:val="en-GB"/>
-        </w:rPr>
-        <w:t xml:space="preserve"> </w:t>
-      </w:r>
-      <w:proofErr w:type="spellStart"/>
-      <w:r>
-        <w:rPr>
-          <w:color w:val="232B72"/>
-          <w:lang w:val="en-GB"/>
-        </w:rPr>
-        <w:t>dolor</w:t>
-      </w:r>
-      <w:proofErr w:type="spellEnd"/>
-      <w:r>
-        <w:rPr>
-          <w:color w:val="232B72"/>
-          <w:lang w:val="en-GB"/>
-        </w:rPr>
-        <w:t xml:space="preserve"> </w:t>
-      </w:r>
-      <w:proofErr w:type="spellStart"/>
-      <w:r>
-        <w:rPr>
-          <w:color w:val="232B72"/>
-          <w:lang w:val="en-GB"/>
-        </w:rPr>
-        <w:t>sagittis</w:t>
-      </w:r>
-      <w:proofErr w:type="spellEnd"/>
-      <w:r>
-        <w:rPr>
-          <w:color w:val="232B72"/>
-          <w:lang w:val="en-GB"/>
-        </w:rPr>
-        <w:t xml:space="preserve"> lacus. </w:t>
-      </w:r>
-      <w:proofErr w:type="spellStart"/>
-      <w:r>
-        <w:rPr>
-          <w:color w:val="232B72"/>
-          <w:lang w:val="en-GB"/>
-        </w:rPr>
-        <w:t>Donec</w:t>
-      </w:r>
-      <w:proofErr w:type="spellEnd"/>
-      <w:r>
-        <w:rPr>
-          <w:color w:val="232B72"/>
-          <w:lang w:val="en-GB"/>
-        </w:rPr>
-        <w:t xml:space="preserve"> </w:t>
-      </w:r>
-      <w:proofErr w:type="spellStart"/>
-      <w:r>
-        <w:rPr>
-          <w:color w:val="232B72"/>
-          <w:lang w:val="en-GB"/>
-        </w:rPr>
-        <w:t>elit</w:t>
-      </w:r>
-      <w:proofErr w:type="spellEnd"/>
-      <w:r>
-        <w:rPr>
-          <w:color w:val="232B72"/>
-          <w:lang w:val="en-GB"/>
-        </w:rPr>
-        <w:t xml:space="preserve"> libero, </w:t>
-      </w:r>
-      <w:proofErr w:type="spellStart"/>
-      <w:r>
-        <w:rPr>
-          <w:color w:val="232B72"/>
-          <w:lang w:val="en-GB"/>
-        </w:rPr>
-        <w:t>sodales</w:t>
-      </w:r>
-      <w:proofErr w:type="spellEnd"/>
-      <w:r>
-        <w:rPr>
-          <w:color w:val="232B72"/>
-          <w:lang w:val="en-GB"/>
-        </w:rPr>
-        <w:t xml:space="preserve"> </w:t>
-      </w:r>
-      <w:proofErr w:type="spellStart"/>
-      <w:proofErr w:type="gramStart"/>
-      <w:r>
-        <w:rPr>
-          <w:color w:val="232B72"/>
-          <w:lang w:val="en-GB"/>
-        </w:rPr>
-        <w:t>nec</w:t>
-      </w:r>
-      <w:proofErr w:type="spellEnd"/>
-      <w:proofErr w:type="gramEnd"/>
-      <w:r>
-        <w:rPr>
-          <w:color w:val="232B72"/>
-          <w:lang w:val="en-GB"/>
-        </w:rPr>
-        <w:t xml:space="preserve">, </w:t>
-      </w:r>
-      <w:proofErr w:type="spellStart"/>
-      <w:r>
-        <w:rPr>
-          <w:color w:val="232B72"/>
-          <w:lang w:val="en-GB"/>
-        </w:rPr>
-        <w:t>volutpat</w:t>
-      </w:r>
-      <w:proofErr w:type="spellEnd"/>
-      <w:r>
-        <w:rPr>
-          <w:color w:val="232B72"/>
-          <w:lang w:val="en-GB"/>
-        </w:rPr>
-        <w:t xml:space="preserve"> a, </w:t>
-      </w:r>
-      <w:proofErr w:type="spellStart"/>
-      <w:r>
-        <w:rPr>
-          <w:color w:val="232B72"/>
-          <w:lang w:val="en-GB"/>
-        </w:rPr>
-        <w:t>suscipit</w:t>
-      </w:r>
-      <w:proofErr w:type="spellEnd"/>
-      <w:r>
-        <w:rPr>
-          <w:color w:val="232B72"/>
-          <w:lang w:val="en-GB"/>
-        </w:rPr>
-        <w:t xml:space="preserve"> non, </w:t>
-      </w:r>
-      <w:proofErr w:type="spellStart"/>
-      <w:r>
-        <w:rPr>
-          <w:color w:val="232B72"/>
-          <w:lang w:val="en-GB"/>
-        </w:rPr>
-        <w:t>turpis</w:t>
-      </w:r>
-      <w:proofErr w:type="spellEnd"/>
-      <w:r>
-        <w:rPr>
-          <w:color w:val="232B72"/>
-          <w:lang w:val="en-GB"/>
-        </w:rPr>
-        <w:t xml:space="preserve">. </w:t>
-      </w:r>
-      <w:proofErr w:type="spellStart"/>
-      <w:r>
-        <w:rPr>
-          <w:color w:val="232B72"/>
-          <w:lang w:val="en-GB"/>
-        </w:rPr>
-        <w:t>Nullam</w:t>
-      </w:r>
-      <w:proofErr w:type="spellEnd"/>
-      <w:r>
-        <w:rPr>
-          <w:color w:val="232B72"/>
-          <w:lang w:val="en-GB"/>
-        </w:rPr>
-        <w:t xml:space="preserve"> </w:t>
-      </w:r>
-      <w:proofErr w:type="spellStart"/>
-      <w:r>
-        <w:rPr>
-          <w:color w:val="232B72"/>
-          <w:lang w:val="en-GB"/>
-        </w:rPr>
-        <w:t>sagittis</w:t>
-      </w:r>
-      <w:proofErr w:type="spellEnd"/>
-      <w:r>
-        <w:rPr>
-          <w:color w:val="232B72"/>
-          <w:lang w:val="en-GB"/>
-        </w:rPr>
-        <w:t xml:space="preserve">. </w:t>
-      </w:r>
-      <w:proofErr w:type="spellStart"/>
-      <w:r>
-        <w:rPr>
-          <w:color w:val="232B72"/>
-          <w:lang w:val="en-GB"/>
-        </w:rPr>
-        <w:t>Suspendisse</w:t>
-      </w:r>
-      <w:proofErr w:type="spellEnd"/>
-      <w:r>
-        <w:rPr>
-          <w:color w:val="232B72"/>
-          <w:lang w:val="en-GB"/>
-        </w:rPr>
-        <w:t xml:space="preserve"> </w:t>
-      </w:r>
-      <w:proofErr w:type="spellStart"/>
-      <w:r>
-        <w:rPr>
-          <w:color w:val="232B72"/>
-          <w:lang w:val="en-GB"/>
-        </w:rPr>
-        <w:t>pulvinar</w:t>
-      </w:r>
-      <w:proofErr w:type="spellEnd"/>
-      <w:r>
-        <w:rPr>
-          <w:color w:val="232B72"/>
-          <w:lang w:val="en-GB"/>
-        </w:rPr>
-        <w:t xml:space="preserve">, </w:t>
-      </w:r>
-      <w:proofErr w:type="spellStart"/>
-      <w:r>
-        <w:rPr>
-          <w:color w:val="232B72"/>
-          <w:lang w:val="en-GB"/>
-        </w:rPr>
-        <w:t>augue</w:t>
-      </w:r>
-      <w:proofErr w:type="spellEnd"/>
-      <w:r>
-        <w:rPr>
-          <w:color w:val="232B72"/>
-          <w:lang w:val="en-GB"/>
-        </w:rPr>
-        <w:t xml:space="preserve"> ac </w:t>
-      </w:r>
-      <w:proofErr w:type="spellStart"/>
-      <w:r>
-        <w:rPr>
-          <w:color w:val="232B72"/>
-          <w:lang w:val="en-GB"/>
-        </w:rPr>
-        <w:t>venenatis</w:t>
-      </w:r>
-      <w:proofErr w:type="spellEnd"/>
-      <w:r>
-        <w:rPr>
-          <w:color w:val="232B72"/>
-          <w:lang w:val="en-GB"/>
-        </w:rPr>
-        <w:t xml:space="preserve"> </w:t>
-      </w:r>
-      <w:proofErr w:type="spellStart"/>
-      <w:r>
-        <w:rPr>
-          <w:color w:val="232B72"/>
-          <w:lang w:val="en-GB"/>
-        </w:rPr>
-        <w:t>condimentum</w:t>
-      </w:r>
-      <w:proofErr w:type="spellEnd"/>
-      <w:r>
-        <w:rPr>
-          <w:color w:val="232B72"/>
-          <w:lang w:val="en-GB"/>
-        </w:rPr>
-        <w:t xml:space="preserve">, </w:t>
-      </w:r>
-      <w:proofErr w:type="spellStart"/>
-      <w:proofErr w:type="gramStart"/>
-      <w:r>
-        <w:rPr>
-          <w:color w:val="232B72"/>
-          <w:lang w:val="en-GB"/>
-        </w:rPr>
-        <w:t>sem</w:t>
-      </w:r>
-      <w:proofErr w:type="spellEnd"/>
-      <w:proofErr w:type="gramEnd"/>
-      <w:r>
-        <w:rPr>
-          <w:color w:val="232B72"/>
-          <w:lang w:val="en-GB"/>
-        </w:rPr>
-        <w:t xml:space="preserve"> libero </w:t>
-      </w:r>
-      <w:proofErr w:type="spellStart"/>
-      <w:r>
-        <w:rPr>
-          <w:color w:val="232B72"/>
-          <w:lang w:val="en-GB"/>
-        </w:rPr>
-        <w:t>volutpat</w:t>
-      </w:r>
-      <w:proofErr w:type="spellEnd"/>
-      <w:r>
-        <w:rPr>
-          <w:color w:val="232B72"/>
-          <w:lang w:val="en-GB"/>
-        </w:rPr>
-        <w:t xml:space="preserve"> </w:t>
-      </w:r>
-      <w:proofErr w:type="spellStart"/>
-      <w:r>
-        <w:rPr>
-          <w:color w:val="232B72"/>
-          <w:lang w:val="en-GB"/>
-        </w:rPr>
-        <w:t>nibh</w:t>
-      </w:r>
-      <w:proofErr w:type="spellEnd"/>
-      <w:r>
-        <w:rPr>
-          <w:color w:val="232B72"/>
-          <w:lang w:val="en-GB"/>
-        </w:rPr>
-        <w:t xml:space="preserve">, </w:t>
-      </w:r>
-      <w:proofErr w:type="spellStart"/>
-      <w:r>
-        <w:rPr>
-          <w:color w:val="232B72"/>
-          <w:lang w:val="en-GB"/>
-        </w:rPr>
-        <w:t>nec</w:t>
-      </w:r>
-      <w:proofErr w:type="spellEnd"/>
-      <w:r>
-        <w:rPr>
-          <w:color w:val="232B72"/>
-          <w:lang w:val="en-GB"/>
-        </w:rPr>
-        <w:t xml:space="preserve"> </w:t>
-      </w:r>
-      <w:proofErr w:type="spellStart"/>
-      <w:r>
-        <w:rPr>
-          <w:color w:val="232B72"/>
-          <w:lang w:val="en-GB"/>
-        </w:rPr>
-        <w:t>pellentesque</w:t>
-      </w:r>
-      <w:proofErr w:type="spellEnd"/>
-      <w:r>
-        <w:rPr>
-          <w:color w:val="232B72"/>
-          <w:lang w:val="en-GB"/>
-        </w:rPr>
-        <w:t xml:space="preserve"> </w:t>
-      </w:r>
-      <w:proofErr w:type="spellStart"/>
-      <w:r>
-        <w:rPr>
-          <w:color w:val="232B72"/>
-          <w:lang w:val="en-GB"/>
-        </w:rPr>
-        <w:t>velit</w:t>
-      </w:r>
-      <w:proofErr w:type="spellEnd"/>
-      <w:r>
-        <w:rPr>
-          <w:color w:val="232B72"/>
-          <w:lang w:val="en-GB"/>
-        </w:rPr>
-        <w:t xml:space="preserve"> </w:t>
-      </w:r>
-      <w:proofErr w:type="spellStart"/>
-      <w:r>
-        <w:rPr>
-          <w:color w:val="232B72"/>
-          <w:lang w:val="en-GB"/>
-        </w:rPr>
-        <w:t>pede</w:t>
-      </w:r>
-      <w:proofErr w:type="spellEnd"/>
-      <w:r>
-        <w:rPr>
-          <w:color w:val="232B72"/>
-          <w:lang w:val="en-GB"/>
-        </w:rPr>
-        <w:t xml:space="preserve"> </w:t>
-      </w:r>
-      <w:proofErr w:type="spellStart"/>
-      <w:r>
-        <w:rPr>
-          <w:color w:val="232B72"/>
-          <w:lang w:val="en-GB"/>
-        </w:rPr>
-        <w:t>quis</w:t>
-      </w:r>
-      <w:proofErr w:type="spellEnd"/>
-      <w:r>
-        <w:rPr>
-          <w:color w:val="232B72"/>
-          <w:lang w:val="en-GB"/>
-        </w:rPr>
-        <w:t xml:space="preserve"> </w:t>
-      </w:r>
-      <w:proofErr w:type="spellStart"/>
-      <w:r>
-        <w:rPr>
-          <w:color w:val="232B72"/>
-          <w:lang w:val="en-GB"/>
-        </w:rPr>
-        <w:t>nunc</w:t>
-      </w:r>
-      <w:proofErr w:type="spellEnd"/>
-      <w:r>
-        <w:rPr>
-          <w:color w:val="232B72"/>
-          <w:lang w:val="en-GB"/>
-        </w:rPr>
-        <w:t xml:space="preserve">. </w:t>
-      </w:r>
-      <w:proofErr w:type="spellStart"/>
-      <w:r>
-        <w:rPr>
-          <w:color w:val="232B72"/>
-          <w:lang w:val="en-GB"/>
-        </w:rPr>
-        <w:t>Vestibulum</w:t>
-      </w:r>
-      <w:proofErr w:type="spellEnd"/>
-      <w:r>
-        <w:rPr>
-          <w:color w:val="232B72"/>
-          <w:lang w:val="en-GB"/>
-        </w:rPr>
-        <w:t xml:space="preserve"> ante ipsum </w:t>
-      </w:r>
-      <w:proofErr w:type="spellStart"/>
-      <w:r>
-        <w:rPr>
-          <w:color w:val="232B72"/>
-          <w:lang w:val="en-GB"/>
-        </w:rPr>
-        <w:t>primis</w:t>
-      </w:r>
-      <w:proofErr w:type="spellEnd"/>
-      <w:r>
-        <w:rPr>
-          <w:color w:val="232B72"/>
-          <w:lang w:val="en-GB"/>
-        </w:rPr>
-        <w:t xml:space="preserve"> in </w:t>
-      </w:r>
-      <w:proofErr w:type="spellStart"/>
-      <w:r>
-        <w:rPr>
-          <w:color w:val="232B72"/>
-          <w:lang w:val="en-GB"/>
-        </w:rPr>
-        <w:t>faucibus</w:t>
-      </w:r>
-      <w:proofErr w:type="spellEnd"/>
-      <w:r>
-        <w:rPr>
-          <w:color w:val="232B72"/>
-          <w:lang w:val="en-GB"/>
-        </w:rPr>
-        <w:t xml:space="preserve"> </w:t>
-      </w:r>
-      <w:proofErr w:type="spellStart"/>
-      <w:r>
-        <w:rPr>
-          <w:color w:val="232B72"/>
-          <w:lang w:val="en-GB"/>
-        </w:rPr>
-        <w:t>orci</w:t>
-      </w:r>
-      <w:proofErr w:type="spellEnd"/>
-      <w:r>
-        <w:rPr>
-          <w:color w:val="232B72"/>
-          <w:lang w:val="en-GB"/>
-        </w:rPr>
-        <w:t xml:space="preserve"> </w:t>
-      </w:r>
-      <w:proofErr w:type="spellStart"/>
-      <w:r>
-        <w:rPr>
-          <w:color w:val="232B72"/>
-          <w:lang w:val="en-GB"/>
-        </w:rPr>
-        <w:t>luctus</w:t>
-      </w:r>
-      <w:proofErr w:type="spellEnd"/>
-      <w:r>
-        <w:rPr>
-          <w:color w:val="232B72"/>
-          <w:lang w:val="en-GB"/>
-        </w:rPr>
-        <w:t xml:space="preserve"> </w:t>
-      </w:r>
-      <w:proofErr w:type="gramStart"/>
-      <w:r>
-        <w:rPr>
-          <w:color w:val="232B72"/>
-          <w:lang w:val="en-GB"/>
-        </w:rPr>
-        <w:t>et</w:t>
-      </w:r>
-      <w:proofErr w:type="gramEnd"/>
-      <w:r>
-        <w:rPr>
-          <w:color w:val="232B72"/>
-          <w:lang w:val="en-GB"/>
-        </w:rPr>
-        <w:t xml:space="preserve"> </w:t>
-      </w:r>
-      <w:proofErr w:type="spellStart"/>
-      <w:r>
-        <w:rPr>
-          <w:color w:val="232B72"/>
-          <w:lang w:val="en-GB"/>
-        </w:rPr>
-        <w:t>ultrices</w:t>
-      </w:r>
-      <w:proofErr w:type="spellEnd"/>
-      <w:r>
-        <w:rPr>
-          <w:color w:val="232B72"/>
-          <w:lang w:val="en-GB"/>
-        </w:rPr>
-        <w:t xml:space="preserve"> </w:t>
-      </w:r>
-      <w:proofErr w:type="spellStart"/>
-      <w:r>
-        <w:rPr>
-          <w:color w:val="232B72"/>
-          <w:lang w:val="en-GB"/>
-        </w:rPr>
-        <w:t>posuere</w:t>
-      </w:r>
-      <w:proofErr w:type="spellEnd"/>
-      <w:r>
-        <w:rPr>
-          <w:color w:val="232B72"/>
-          <w:lang w:val="en-GB"/>
-        </w:rPr>
-        <w:t xml:space="preserve"> </w:t>
-      </w:r>
-      <w:proofErr w:type="spellStart"/>
-      <w:r>
-        <w:rPr>
-          <w:color w:val="232B72"/>
-          <w:lang w:val="en-GB"/>
-        </w:rPr>
-        <w:t>cubilia</w:t>
-      </w:r>
-      <w:proofErr w:type="spellEnd"/>
-      <w:r>
-        <w:rPr>
-          <w:color w:val="232B72"/>
-          <w:lang w:val="en-GB"/>
-        </w:rPr>
-        <w:t xml:space="preserve"> </w:t>
-      </w:r>
-      <w:proofErr w:type="spellStart"/>
-      <w:r>
-        <w:rPr>
-          <w:color w:val="232B72"/>
-          <w:lang w:val="en-GB"/>
-        </w:rPr>
-        <w:t>Curae</w:t>
-      </w:r>
-      <w:proofErr w:type="spellEnd"/>
-      <w:r>
-        <w:rPr>
-          <w:color w:val="232B72"/>
-          <w:lang w:val="en-GB"/>
-        </w:rPr>
-        <w:t xml:space="preserve">; </w:t>
-      </w:r>
-      <w:proofErr w:type="spellStart"/>
-      <w:r>
-        <w:rPr>
-          <w:color w:val="232B72"/>
-          <w:lang w:val="en-GB"/>
-        </w:rPr>
-        <w:t>Fusce</w:t>
-      </w:r>
-      <w:proofErr w:type="spellEnd"/>
-      <w:r>
-        <w:rPr>
-          <w:color w:val="232B72"/>
-          <w:lang w:val="en-GB"/>
-        </w:rPr>
-        <w:t xml:space="preserve"> id </w:t>
-      </w:r>
-      <w:proofErr w:type="spellStart"/>
-      <w:r>
-        <w:rPr>
-          <w:color w:val="232B72"/>
-          <w:lang w:val="en-GB"/>
-        </w:rPr>
-        <w:t>purus</w:t>
-      </w:r>
-      <w:proofErr w:type="spellEnd"/>
-      <w:r>
-        <w:rPr>
-          <w:color w:val="232B72"/>
-          <w:lang w:val="en-GB"/>
-        </w:rPr>
-        <w:t xml:space="preserve">. </w:t>
-      </w:r>
-      <w:proofErr w:type="spellStart"/>
-      <w:r>
-        <w:rPr>
-          <w:color w:val="232B72"/>
-          <w:lang w:val="en-GB"/>
-        </w:rPr>
-        <w:t>Ut</w:t>
-      </w:r>
-      <w:proofErr w:type="spellEnd"/>
-      <w:r>
-        <w:rPr>
-          <w:color w:val="232B72"/>
-          <w:lang w:val="en-GB"/>
-        </w:rPr>
-        <w:t xml:space="preserve"> </w:t>
-      </w:r>
-      <w:proofErr w:type="spellStart"/>
-      <w:r>
-        <w:rPr>
-          <w:color w:val="232B72"/>
-          <w:lang w:val="en-GB"/>
-        </w:rPr>
-        <w:t>varius</w:t>
-      </w:r>
-      <w:proofErr w:type="spellEnd"/>
-      <w:r>
-        <w:rPr>
-          <w:color w:val="232B72"/>
-          <w:lang w:val="en-GB"/>
-        </w:rPr>
-        <w:t xml:space="preserve"> </w:t>
-      </w:r>
-      <w:proofErr w:type="spellStart"/>
-      <w:r>
-        <w:rPr>
-          <w:color w:val="232B72"/>
-          <w:lang w:val="en-GB"/>
-        </w:rPr>
-        <w:t>tincidunt</w:t>
-      </w:r>
-      <w:proofErr w:type="spellEnd"/>
-      <w:r>
-        <w:rPr>
-          <w:color w:val="232B72"/>
-          <w:lang w:val="en-GB"/>
-        </w:rPr>
-        <w:t xml:space="preserve"> libero. </w:t>
-      </w:r>
-      <w:proofErr w:type="spellStart"/>
-      <w:r>
-        <w:rPr>
-          <w:color w:val="232B72"/>
-          <w:lang w:val="en-GB"/>
-        </w:rPr>
-        <w:t>Phasellus</w:t>
-      </w:r>
-      <w:proofErr w:type="spellEnd"/>
-      <w:r>
-        <w:rPr>
-          <w:color w:val="232B72"/>
-          <w:lang w:val="en-GB"/>
-        </w:rPr>
-        <w:t xml:space="preserve"> </w:t>
-      </w:r>
-      <w:proofErr w:type="spellStart"/>
-      <w:r>
-        <w:rPr>
-          <w:color w:val="232B72"/>
-          <w:lang w:val="en-GB"/>
-        </w:rPr>
-        <w:t>dolor</w:t>
-      </w:r>
-      <w:proofErr w:type="spellEnd"/>
-      <w:r>
-        <w:rPr>
-          <w:color w:val="232B72"/>
-          <w:lang w:val="en-GB"/>
-        </w:rPr>
-        <w:t xml:space="preserve">. Maecenas </w:t>
-      </w:r>
-      <w:proofErr w:type="spellStart"/>
-      <w:r>
-        <w:rPr>
-          <w:color w:val="232B72"/>
-          <w:lang w:val="en-GB"/>
-        </w:rPr>
-        <w:t>vestibulum</w:t>
-      </w:r>
-      <w:proofErr w:type="spellEnd"/>
-      <w:r>
-        <w:rPr>
-          <w:color w:val="232B72"/>
-          <w:lang w:val="en-GB"/>
-        </w:rPr>
-        <w:t xml:space="preserve"> </w:t>
-      </w:r>
-      <w:proofErr w:type="spellStart"/>
-      <w:r>
-        <w:rPr>
-          <w:color w:val="232B72"/>
-          <w:lang w:val="en-GB"/>
-        </w:rPr>
-        <w:t>mollis</w:t>
-      </w:r>
-      <w:proofErr w:type="spellEnd"/>
     </w:p>
     <w:sectPr>
-      <w:headerReference w:type="even" r:id="rId15"/>
-      <w:headerReference w:type="default" r:id="rId16"/>
-      <w:footerReference w:type="even" r:id="rId17"/>
-      <w:footerReference w:type="default" r:id="rId18"/>
-      <w:headerReference w:type="first" r:id="rId19"/>
-      <w:footerReference w:type="first" r:id="rId20"/>
+      <w:headerReference w:type="even" r:id="rId14"/>
+      <w:headerReference w:type="default" r:id="rId15"/>
+      <w:footerReference w:type="even" r:id="rId16"/>
+      <w:footerReference w:type="default" r:id="rId17"/>
+      <w:headerReference w:type="first" r:id="rId18"/>
+      <w:footerReference w:type="first" r:id="rId19"/>
       <w:footnotePr>
         <w:numRestart w:val="eachSect"/>
       </w:footnotePr>
@@ -10302,6 +4380,119 @@
     <w:numStyleLink w:val="ListeunnummeriertIEEH"/>
   </w:abstractNum>
   <w:abstractNum w:abstractNumId="34" w15:restartNumberingAfterBreak="0">
+    <w:nsid w:val="52A54631"/>
+    <w:multiLevelType w:val="hybridMultilevel"/>
+    <w:tmpl w:val="1D4E9AB8"/>
+    <w:lvl w:ilvl="0" w:tplc="04070001">
+      <w:start w:val="1"/>
+      <w:numFmt w:val="bullet"/>
+      <w:lvlText w:val=""/>
+      <w:lvlJc w:val="left"/>
+      <w:pPr>
+        <w:ind w:left="862" w:hanging="360"/>
+      </w:pPr>
+      <w:rPr>
+        <w:rFonts w:ascii="Symbol" w:hAnsi="Symbol" w:hint="default"/>
+      </w:rPr>
+    </w:lvl>
+    <w:lvl w:ilvl="1" w:tplc="04070003" w:tentative="1">
+      <w:start w:val="1"/>
+      <w:numFmt w:val="bullet"/>
+      <w:lvlText w:val="o"/>
+      <w:lvlJc w:val="left"/>
+      <w:pPr>
+        <w:ind w:left="1582" w:hanging="360"/>
+      </w:pPr>
+      <w:rPr>
+        <w:rFonts w:ascii="Courier New" w:hAnsi="Courier New" w:cs="Courier New" w:hint="default"/>
+      </w:rPr>
+    </w:lvl>
+    <w:lvl w:ilvl="2" w:tplc="04070005" w:tentative="1">
+      <w:start w:val="1"/>
+      <w:numFmt w:val="bullet"/>
+      <w:lvlText w:val=""/>
+      <w:lvlJc w:val="left"/>
+      <w:pPr>
+        <w:ind w:left="2302" w:hanging="360"/>
+      </w:pPr>
+      <w:rPr>
+        <w:rFonts w:ascii="Wingdings" w:hAnsi="Wingdings" w:hint="default"/>
+      </w:rPr>
+    </w:lvl>
+    <w:lvl w:ilvl="3" w:tplc="04070001" w:tentative="1">
+      <w:start w:val="1"/>
+      <w:numFmt w:val="bullet"/>
+      <w:lvlText w:val=""/>
+      <w:lvlJc w:val="left"/>
+      <w:pPr>
+        <w:ind w:left="3022" w:hanging="360"/>
+      </w:pPr>
+      <w:rPr>
+        <w:rFonts w:ascii="Symbol" w:hAnsi="Symbol" w:hint="default"/>
+      </w:rPr>
+    </w:lvl>
+    <w:lvl w:ilvl="4" w:tplc="04070003" w:tentative="1">
+      <w:start w:val="1"/>
+      <w:numFmt w:val="bullet"/>
+      <w:lvlText w:val="o"/>
+      <w:lvlJc w:val="left"/>
+      <w:pPr>
+        <w:ind w:left="3742" w:hanging="360"/>
+      </w:pPr>
+      <w:rPr>
+        <w:rFonts w:ascii="Courier New" w:hAnsi="Courier New" w:cs="Courier New" w:hint="default"/>
+      </w:rPr>
+    </w:lvl>
+    <w:lvl w:ilvl="5" w:tplc="04070005" w:tentative="1">
+      <w:start w:val="1"/>
+      <w:numFmt w:val="bullet"/>
+      <w:lvlText w:val=""/>
+      <w:lvlJc w:val="left"/>
+      <w:pPr>
+        <w:ind w:left="4462" w:hanging="360"/>
+      </w:pPr>
+      <w:rPr>
+        <w:rFonts w:ascii="Wingdings" w:hAnsi="Wingdings" w:hint="default"/>
+      </w:rPr>
+    </w:lvl>
+    <w:lvl w:ilvl="6" w:tplc="04070001" w:tentative="1">
+      <w:start w:val="1"/>
+      <w:numFmt w:val="bullet"/>
+      <w:lvlText w:val=""/>
+      <w:lvlJc w:val="left"/>
+      <w:pPr>
+        <w:ind w:left="5182" w:hanging="360"/>
+      </w:pPr>
+      <w:rPr>
+        <w:rFonts w:ascii="Symbol" w:hAnsi="Symbol" w:hint="default"/>
+      </w:rPr>
+    </w:lvl>
+    <w:lvl w:ilvl="7" w:tplc="04070003" w:tentative="1">
+      <w:start w:val="1"/>
+      <w:numFmt w:val="bullet"/>
+      <w:lvlText w:val="o"/>
+      <w:lvlJc w:val="left"/>
+      <w:pPr>
+        <w:ind w:left="5902" w:hanging="360"/>
+      </w:pPr>
+      <w:rPr>
+        <w:rFonts w:ascii="Courier New" w:hAnsi="Courier New" w:cs="Courier New" w:hint="default"/>
+      </w:rPr>
+    </w:lvl>
+    <w:lvl w:ilvl="8" w:tplc="04070005" w:tentative="1">
+      <w:start w:val="1"/>
+      <w:numFmt w:val="bullet"/>
+      <w:lvlText w:val=""/>
+      <w:lvlJc w:val="left"/>
+      <w:pPr>
+        <w:ind w:left="6622" w:hanging="360"/>
+      </w:pPr>
+      <w:rPr>
+        <w:rFonts w:ascii="Wingdings" w:hAnsi="Wingdings" w:hint="default"/>
+      </w:rPr>
+    </w:lvl>
+  </w:abstractNum>
+  <w:abstractNum w:abstractNumId="35" w15:restartNumberingAfterBreak="0">
     <w:nsid w:val="530B08CC"/>
     <w:multiLevelType w:val="multilevel"/>
     <w:tmpl w:val="FCF02662"/>
@@ -10417,7 +4608,7 @@
       </w:rPr>
     </w:lvl>
   </w:abstractNum>
-  <w:abstractNum w:abstractNumId="35" w15:restartNumberingAfterBreak="0">
+  <w:abstractNum w:abstractNumId="36" w15:restartNumberingAfterBreak="0">
     <w:nsid w:val="587A1B0A"/>
     <w:multiLevelType w:val="multilevel"/>
     <w:tmpl w:val="6E96DC88"/>
@@ -10572,19 +4763,19 @@
       </w:rPr>
     </w:lvl>
   </w:abstractNum>
-  <w:abstractNum w:abstractNumId="36" w15:restartNumberingAfterBreak="0">
+  <w:abstractNum w:abstractNumId="37" w15:restartNumberingAfterBreak="0">
     <w:nsid w:val="5B190F7C"/>
     <w:multiLevelType w:val="multilevel"/>
     <w:tmpl w:val="DF9ADA5C"/>
     <w:numStyleLink w:val="ListeunnummeriertIEEH"/>
   </w:abstractNum>
-  <w:abstractNum w:abstractNumId="37" w15:restartNumberingAfterBreak="0">
+  <w:abstractNum w:abstractNumId="38" w15:restartNumberingAfterBreak="0">
     <w:nsid w:val="5B5107AD"/>
     <w:multiLevelType w:val="multilevel"/>
     <w:tmpl w:val="DF9ADA5C"/>
     <w:numStyleLink w:val="ListeunnummeriertIEEH"/>
   </w:abstractNum>
-  <w:abstractNum w:abstractNumId="38" w15:restartNumberingAfterBreak="0">
+  <w:abstractNum w:abstractNumId="39" w15:restartNumberingAfterBreak="0">
     <w:nsid w:val="5C7B18CD"/>
     <w:multiLevelType w:val="multilevel"/>
     <w:tmpl w:val="FCF02662"/>
@@ -10700,7 +4891,7 @@
       </w:rPr>
     </w:lvl>
   </w:abstractNum>
-  <w:abstractNum w:abstractNumId="39" w15:restartNumberingAfterBreak="0">
+  <w:abstractNum w:abstractNumId="40" w15:restartNumberingAfterBreak="0">
     <w:nsid w:val="5F35451A"/>
     <w:multiLevelType w:val="multilevel"/>
     <w:tmpl w:val="FCF02662"/>
@@ -10816,13 +5007,13 @@
       </w:rPr>
     </w:lvl>
   </w:abstractNum>
-  <w:abstractNum w:abstractNumId="40" w15:restartNumberingAfterBreak="0">
+  <w:abstractNum w:abstractNumId="41" w15:restartNumberingAfterBreak="0">
     <w:nsid w:val="67167B47"/>
     <w:multiLevelType w:val="multilevel"/>
     <w:tmpl w:val="DF9ADA5C"/>
     <w:numStyleLink w:val="ListeunnummeriertIEEH"/>
   </w:abstractNum>
-  <w:abstractNum w:abstractNumId="41" w15:restartNumberingAfterBreak="0">
+  <w:abstractNum w:abstractNumId="42" w15:restartNumberingAfterBreak="0">
     <w:nsid w:val="6A231236"/>
     <w:multiLevelType w:val="hybridMultilevel"/>
     <w:tmpl w:val="8E7CA18A"/>
@@ -10935,7 +5126,7 @@
       </w:rPr>
     </w:lvl>
   </w:abstractNum>
-  <w:abstractNum w:abstractNumId="42" w15:restartNumberingAfterBreak="0">
+  <w:abstractNum w:abstractNumId="43" w15:restartNumberingAfterBreak="0">
     <w:nsid w:val="6B1255FB"/>
     <w:multiLevelType w:val="hybridMultilevel"/>
     <w:tmpl w:val="717C3098"/>
@@ -11024,7 +5215,7 @@
       </w:pPr>
     </w:lvl>
   </w:abstractNum>
-  <w:abstractNum w:abstractNumId="43" w15:restartNumberingAfterBreak="0">
+  <w:abstractNum w:abstractNumId="44" w15:restartNumberingAfterBreak="0">
     <w:nsid w:val="6D954897"/>
     <w:multiLevelType w:val="multilevel"/>
     <w:tmpl w:val="0407001D"/>
@@ -11110,7 +5301,7 @@
       </w:pPr>
     </w:lvl>
   </w:abstractNum>
-  <w:abstractNum w:abstractNumId="44" w15:restartNumberingAfterBreak="0">
+  <w:abstractNum w:abstractNumId="45" w15:restartNumberingAfterBreak="0">
     <w:nsid w:val="6E7D08EF"/>
     <w:multiLevelType w:val="multilevel"/>
     <w:tmpl w:val="6D0CEBB0"/>
@@ -11223,7 +5414,7 @@
       </w:rPr>
     </w:lvl>
   </w:abstractNum>
-  <w:abstractNum w:abstractNumId="45" w15:restartNumberingAfterBreak="0">
+  <w:abstractNum w:abstractNumId="46" w15:restartNumberingAfterBreak="0">
     <w:nsid w:val="736C3F37"/>
     <w:multiLevelType w:val="multilevel"/>
     <w:tmpl w:val="0407001F"/>
@@ -11309,7 +5500,7 @@
       </w:pPr>
     </w:lvl>
   </w:abstractNum>
-  <w:abstractNum w:abstractNumId="46" w15:restartNumberingAfterBreak="0">
+  <w:abstractNum w:abstractNumId="47" w15:restartNumberingAfterBreak="0">
     <w:nsid w:val="737F18A8"/>
     <w:multiLevelType w:val="multilevel"/>
     <w:tmpl w:val="C61CC0C4"/>
@@ -11398,7 +5589,7 @@
       </w:pPr>
     </w:lvl>
   </w:abstractNum>
-  <w:abstractNum w:abstractNumId="47" w15:restartNumberingAfterBreak="0">
+  <w:abstractNum w:abstractNumId="48" w15:restartNumberingAfterBreak="0">
     <w:nsid w:val="74D7290D"/>
     <w:multiLevelType w:val="multilevel"/>
     <w:tmpl w:val="FCF02662"/>
@@ -11514,7 +5705,7 @@
       </w:rPr>
     </w:lvl>
   </w:abstractNum>
-  <w:abstractNum w:abstractNumId="48" w15:restartNumberingAfterBreak="0">
+  <w:abstractNum w:abstractNumId="49" w15:restartNumberingAfterBreak="0">
     <w:nsid w:val="750A4062"/>
     <w:multiLevelType w:val="hybridMultilevel"/>
     <w:tmpl w:val="622250B6"/>
@@ -11603,7 +5794,7 @@
       </w:pPr>
     </w:lvl>
   </w:abstractNum>
-  <w:abstractNum w:abstractNumId="49" w15:restartNumberingAfterBreak="0">
+  <w:abstractNum w:abstractNumId="50" w15:restartNumberingAfterBreak="0">
     <w:nsid w:val="798C3965"/>
     <w:multiLevelType w:val="hybridMultilevel"/>
     <w:tmpl w:val="D76AB538"/>
@@ -11716,7 +5907,7 @@
       </w:rPr>
     </w:lvl>
   </w:abstractNum>
-  <w:abstractNum w:abstractNumId="50" w15:restartNumberingAfterBreak="0">
+  <w:abstractNum w:abstractNumId="51" w15:restartNumberingAfterBreak="0">
     <w:nsid w:val="79B275EB"/>
     <w:multiLevelType w:val="multilevel"/>
     <w:tmpl w:val="DF9AAAC0"/>
@@ -11829,7 +6020,7 @@
       </w:rPr>
     </w:lvl>
   </w:abstractNum>
-  <w:abstractNum w:abstractNumId="51" w15:restartNumberingAfterBreak="0">
+  <w:abstractNum w:abstractNumId="52" w15:restartNumberingAfterBreak="0">
     <w:nsid w:val="7A1E3167"/>
     <w:multiLevelType w:val="hybridMultilevel"/>
     <w:tmpl w:val="FA425D00"/>
@@ -11942,7 +6133,7 @@
       </w:rPr>
     </w:lvl>
   </w:abstractNum>
-  <w:abstractNum w:abstractNumId="52" w15:restartNumberingAfterBreak="0">
+  <w:abstractNum w:abstractNumId="53" w15:restartNumberingAfterBreak="0">
     <w:nsid w:val="7AC40463"/>
     <w:multiLevelType w:val="hybridMultilevel"/>
     <w:tmpl w:val="F21E316C"/>
@@ -12055,7 +6246,7 @@
       </w:rPr>
     </w:lvl>
   </w:abstractNum>
-  <w:abstractNum w:abstractNumId="53" w15:restartNumberingAfterBreak="0">
+  <w:abstractNum w:abstractNumId="54" w15:restartNumberingAfterBreak="0">
     <w:nsid w:val="7F261659"/>
     <w:multiLevelType w:val="multilevel"/>
     <w:tmpl w:val="DF9ADA5C"/>
@@ -12065,16 +6256,16 @@
     <w:abstractNumId w:val="21"/>
   </w:num>
   <w:num w:numId="2">
-    <w:abstractNumId w:val="35"/>
+    <w:abstractNumId w:val="36"/>
   </w:num>
   <w:num w:numId="3">
-    <w:abstractNumId w:val="50"/>
+    <w:abstractNumId w:val="51"/>
   </w:num>
   <w:num w:numId="4">
-    <w:abstractNumId w:val="46"/>
+    <w:abstractNumId w:val="47"/>
   </w:num>
   <w:num w:numId="5">
-    <w:abstractNumId w:val="44"/>
+    <w:abstractNumId w:val="45"/>
   </w:num>
   <w:num w:numId="6">
     <w:abstractNumId w:val="19"/>
@@ -12098,16 +6289,16 @@
     <w:abstractNumId w:val="6"/>
   </w:num>
   <w:num w:numId="13">
-    <w:abstractNumId w:val="45"/>
+    <w:abstractNumId w:val="46"/>
   </w:num>
   <w:num w:numId="14">
-    <w:abstractNumId w:val="43"/>
+    <w:abstractNumId w:val="44"/>
   </w:num>
   <w:num w:numId="15">
     <w:abstractNumId w:val="27"/>
   </w:num>
   <w:num w:numId="16">
-    <w:abstractNumId w:val="48"/>
+    <w:abstractNumId w:val="49"/>
   </w:num>
   <w:num w:numId="17">
     <w:abstractNumId w:val="11"/>
@@ -12134,10 +6325,10 @@
     <w:abstractNumId w:val="31"/>
   </w:num>
   <w:num w:numId="25">
-    <w:abstractNumId w:val="39"/>
+    <w:abstractNumId w:val="40"/>
   </w:num>
   <w:num w:numId="26">
-    <w:abstractNumId w:val="47"/>
+    <w:abstractNumId w:val="48"/>
   </w:num>
   <w:num w:numId="27">
     <w:abstractNumId w:val="15"/>
@@ -12158,10 +6349,10 @@
     <w:abstractNumId w:val="30"/>
   </w:num>
   <w:num w:numId="32">
-    <w:abstractNumId w:val="34"/>
+    <w:abstractNumId w:val="35"/>
   </w:num>
   <w:num w:numId="33">
-    <w:abstractNumId w:val="38"/>
+    <w:abstractNumId w:val="39"/>
   </w:num>
   <w:num w:numId="34">
     <w:abstractNumId w:val="7"/>
@@ -12179,7 +6370,7 @@
     <w:abstractNumId w:val="10"/>
   </w:num>
   <w:num w:numId="39">
-    <w:abstractNumId w:val="36"/>
+    <w:abstractNumId w:val="37"/>
   </w:num>
   <w:num w:numId="40">
     <w:abstractNumId w:val="14"/>
@@ -12188,19 +6379,19 @@
     <w:abstractNumId w:val="23"/>
   </w:num>
   <w:num w:numId="42">
-    <w:abstractNumId w:val="40"/>
+    <w:abstractNumId w:val="41"/>
   </w:num>
   <w:num w:numId="43">
-    <w:abstractNumId w:val="37"/>
+    <w:abstractNumId w:val="38"/>
   </w:num>
   <w:num w:numId="44">
-    <w:abstractNumId w:val="53"/>
+    <w:abstractNumId w:val="54"/>
   </w:num>
   <w:num w:numId="45">
     <w:abstractNumId w:val="33"/>
   </w:num>
   <w:num w:numId="46">
-    <w:abstractNumId w:val="49"/>
+    <w:abstractNumId w:val="50"/>
   </w:num>
   <w:num w:numId="47">
     <w:abstractNumId w:val="8"/>
@@ -12212,7 +6403,7 @@
     <w:abstractNumId w:val="26"/>
   </w:num>
   <w:num w:numId="50">
-    <w:abstractNumId w:val="41"/>
+    <w:abstractNumId w:val="42"/>
   </w:num>
   <w:num w:numId="51">
     <w:abstractNumId w:val="15"/>
@@ -12224,13 +6415,16 @@
     <w:abstractNumId w:val="16"/>
   </w:num>
   <w:num w:numId="54">
+    <w:abstractNumId w:val="53"/>
+  </w:num>
+  <w:num w:numId="55">
     <w:abstractNumId w:val="52"/>
   </w:num>
-  <w:num w:numId="55">
-    <w:abstractNumId w:val="51"/>
+  <w:num w:numId="56">
+    <w:abstractNumId w:val="43"/>
   </w:num>
-  <w:num w:numId="56">
-    <w:abstractNumId w:val="42"/>
+  <w:num w:numId="57">
+    <w:abstractNumId w:val="34"/>
   </w:num>
   <w:numIdMacAtCleanup w:val="53"/>
 </w:numbering>
@@ -14386,6 +8580,80 @@
 </file>
 
 <file path=customXml/item2.xml><?xml version="1.0" encoding="utf-8"?>
+<?mso-contentType ?>
+<spe:Receivers xmlns:spe="http://schemas.microsoft.com/sharepoint/events">
+  <Receiver>
+    <Name>Document ID Generator</Name>
+    <Synchronization>Synchronous</Synchronization>
+    <Type>10001</Type>
+    <SequenceNumber>1000</SequenceNumber>
+    <Url/>
+    <Assembly>Microsoft.Office.DocumentManagement, Version=16.0.0.0, Culture=neutral, PublicKeyToken=71e9bce111e9429c</Assembly>
+    <Class>Microsoft.Office.DocumentManagement.Internal.DocIdHandler</Class>
+    <Data/>
+    <Filter/>
+  </Receiver>
+  <Receiver>
+    <Name>Document ID Generator</Name>
+    <Synchronization>Synchronous</Synchronization>
+    <Type>10002</Type>
+    <SequenceNumber>1001</SequenceNumber>
+    <Url/>
+    <Assembly>Microsoft.Office.DocumentManagement, Version=16.0.0.0, Culture=neutral, PublicKeyToken=71e9bce111e9429c</Assembly>
+    <Class>Microsoft.Office.DocumentManagement.Internal.DocIdHandler</Class>
+    <Data/>
+    <Filter/>
+  </Receiver>
+  <Receiver>
+    <Name>Document ID Generator</Name>
+    <Synchronization>Synchronous</Synchronization>
+    <Type>10004</Type>
+    <SequenceNumber>1002</SequenceNumber>
+    <Url/>
+    <Assembly>Microsoft.Office.DocumentManagement, Version=16.0.0.0, Culture=neutral, PublicKeyToken=71e9bce111e9429c</Assembly>
+    <Class>Microsoft.Office.DocumentManagement.Internal.DocIdHandler</Class>
+    <Data/>
+    <Filter/>
+  </Receiver>
+  <Receiver>
+    <Name>Document ID Generator</Name>
+    <Synchronization>Synchronous</Synchronization>
+    <Type>10006</Type>
+    <SequenceNumber>1003</SequenceNumber>
+    <Url/>
+    <Assembly>Microsoft.Office.DocumentManagement, Version=16.0.0.0, Culture=neutral, PublicKeyToken=71e9bce111e9429c</Assembly>
+    <Class>Microsoft.Office.DocumentManagement.Internal.DocIdHandler</Class>
+    <Data/>
+    <Filter/>
+  </Receiver>
+</spe:Receivers>
+</file>
+
+<file path=customXml/item3.xml><?xml version="1.0" encoding="utf-8"?>
+<?mso-contentType ?>
+<FormTemplates xmlns="http://schemas.microsoft.com/sharepoint/v3/contenttype/forms">
+  <Display>DocumentLibraryForm</Display>
+  <Edit>DocumentLibraryForm</Edit>
+  <New>DocumentLibraryForm</New>
+</FormTemplates>
+</file>
+
+<file path=customXml/item4.xml><?xml version="1.0" encoding="utf-8"?>
+<p:properties xmlns:p="http://schemas.microsoft.com/office/2006/metadata/properties" xmlns:xsi="http://www.w3.org/2001/XMLSchema-instance" xmlns:pc="http://schemas.microsoft.com/office/infopath/2007/PartnerControls">
+  <documentManagement>
+    <DLCPolicyLabelValue xmlns="565f845c-8bcf-40be-962f-d6cd85ab3a8a">1.0</DLCPolicyLabelValue>
+    <_dlc_DocId xmlns="1f53df8b-058d-4062-a5e9-4b16ff8304a3">V53QN3DJA4XU-2071791476-3784</_dlc_DocId>
+    <_dlc_DocIdUrl xmlns="1f53df8b-058d-4062-a5e9-4b16ff8304a3">
+      <Url>https://sharepoint.tu-dresden.de/sites/ieeh/ag-powerquality/_layouts/15/DocIdRedir.aspx?ID=V53QN3DJA4XU-2071791476-3784</Url>
+      <Description>V53QN3DJA4XU-2071791476-3784</Description>
+    </_dlc_DocIdUrl>
+    <DLCPolicyLabelClientValue xmlns="565f845c-8bcf-40be-962f-d6cd85ab3a8a">{_UIVersionString}</DLCPolicyLabelClientValue>
+    <DLCPolicyLabelLock xmlns="565f845c-8bcf-40be-962f-d6cd85ab3a8a" xsi:nil="true"/>
+  </documentManagement>
+</p:properties>
+</file>
+
+<file path=customXml/item5.xml><?xml version="1.0" encoding="utf-8"?>
 <ct:contentTypeSchema xmlns:ct="http://schemas.microsoft.com/office/2006/metadata/contentType" xmlns:ma="http://schemas.microsoft.com/office/2006/metadata/properties/metaAttributes" ct:_="" ma:_="" ma:contentTypeName="Dokument" ma:contentTypeID="0x0101005FD3C2A2A982AA4DA38B26A7A3B6FC56" ma:contentTypeVersion="8" ma:contentTypeDescription="Ein neues Dokument erstellen." ma:contentTypeScope="" ma:versionID="45784e6d36bad67faa351a216a89513f">
   <xsd:schema xmlns:xsd="http://www.w3.org/2001/XMLSchema" xmlns:xs="http://www.w3.org/2001/XMLSchema" xmlns:p="http://schemas.microsoft.com/office/2006/metadata/properties" xmlns:ns1="http://schemas.microsoft.com/sharepoint/v3" xmlns:ns2="565f845c-8bcf-40be-962f-d6cd85ab3a8a" xmlns:ns3="1f53df8b-058d-4062-a5e9-4b16ff8304a3" xmlns:ns4="165eefe7-2290-434e-9d8d-c145711ff539" targetNamespace="http://schemas.microsoft.com/office/2006/metadata/properties" ma:root="true" ma:fieldsID="d715a58c3d71e81a4cd62ec1ebdf5cc6" ns1:_="" ns2:_="" ns3:_="" ns4:_="">
     <xsd:import namespace="http://schemas.microsoft.com/sharepoint/v3"/>
@@ -14599,80 +8867,6 @@
 </ct:contentTypeSchema>
 </file>
 
-<file path=customXml/item3.xml><?xml version="1.0" encoding="utf-8"?>
-<p:properties xmlns:p="http://schemas.microsoft.com/office/2006/metadata/properties" xmlns:xsi="http://www.w3.org/2001/XMLSchema-instance" xmlns:pc="http://schemas.microsoft.com/office/infopath/2007/PartnerControls">
-  <documentManagement>
-    <DLCPolicyLabelValue xmlns="565f845c-8bcf-40be-962f-d6cd85ab3a8a">1.0</DLCPolicyLabelValue>
-    <_dlc_DocId xmlns="1f53df8b-058d-4062-a5e9-4b16ff8304a3">V53QN3DJA4XU-2071791476-3784</_dlc_DocId>
-    <_dlc_DocIdUrl xmlns="1f53df8b-058d-4062-a5e9-4b16ff8304a3">
-      <Url>https://sharepoint.tu-dresden.de/sites/ieeh/ag-powerquality/_layouts/15/DocIdRedir.aspx?ID=V53QN3DJA4XU-2071791476-3784</Url>
-      <Description>V53QN3DJA4XU-2071791476-3784</Description>
-    </_dlc_DocIdUrl>
-    <DLCPolicyLabelClientValue xmlns="565f845c-8bcf-40be-962f-d6cd85ab3a8a">{_UIVersionString}</DLCPolicyLabelClientValue>
-    <DLCPolicyLabelLock xmlns="565f845c-8bcf-40be-962f-d6cd85ab3a8a" xsi:nil="true"/>
-  </documentManagement>
-</p:properties>
-</file>
-
-<file path=customXml/item4.xml><?xml version="1.0" encoding="utf-8"?>
-<?mso-contentType ?>
-<FormTemplates xmlns="http://schemas.microsoft.com/sharepoint/v3/contenttype/forms">
-  <Display>DocumentLibraryForm</Display>
-  <Edit>DocumentLibraryForm</Edit>
-  <New>DocumentLibraryForm</New>
-</FormTemplates>
-</file>
-
-<file path=customXml/item5.xml><?xml version="1.0" encoding="utf-8"?>
-<?mso-contentType ?>
-<spe:Receivers xmlns:spe="http://schemas.microsoft.com/sharepoint/events">
-  <Receiver>
-    <Name>Document ID Generator</Name>
-    <Synchronization>Synchronous</Synchronization>
-    <Type>10001</Type>
-    <SequenceNumber>1000</SequenceNumber>
-    <Url/>
-    <Assembly>Microsoft.Office.DocumentManagement, Version=16.0.0.0, Culture=neutral, PublicKeyToken=71e9bce111e9429c</Assembly>
-    <Class>Microsoft.Office.DocumentManagement.Internal.DocIdHandler</Class>
-    <Data/>
-    <Filter/>
-  </Receiver>
-  <Receiver>
-    <Name>Document ID Generator</Name>
-    <Synchronization>Synchronous</Synchronization>
-    <Type>10002</Type>
-    <SequenceNumber>1001</SequenceNumber>
-    <Url/>
-    <Assembly>Microsoft.Office.DocumentManagement, Version=16.0.0.0, Culture=neutral, PublicKeyToken=71e9bce111e9429c</Assembly>
-    <Class>Microsoft.Office.DocumentManagement.Internal.DocIdHandler</Class>
-    <Data/>
-    <Filter/>
-  </Receiver>
-  <Receiver>
-    <Name>Document ID Generator</Name>
-    <Synchronization>Synchronous</Synchronization>
-    <Type>10004</Type>
-    <SequenceNumber>1002</SequenceNumber>
-    <Url/>
-    <Assembly>Microsoft.Office.DocumentManagement, Version=16.0.0.0, Culture=neutral, PublicKeyToken=71e9bce111e9429c</Assembly>
-    <Class>Microsoft.Office.DocumentManagement.Internal.DocIdHandler</Class>
-    <Data/>
-    <Filter/>
-  </Receiver>
-  <Receiver>
-    <Name>Document ID Generator</Name>
-    <Synchronization>Synchronous</Synchronization>
-    <Type>10006</Type>
-    <SequenceNumber>1003</SequenceNumber>
-    <Url/>
-    <Assembly>Microsoft.Office.DocumentManagement, Version=16.0.0.0, Culture=neutral, PublicKeyToken=71e9bce111e9429c</Assembly>
-    <Class>Microsoft.Office.DocumentManagement.Internal.DocIdHandler</Class>
-    <Data/>
-    <Filter/>
-  </Receiver>
-</spe:Receivers>
-</file>
-
 <file path=customXml/item6.xml><?xml version="1.0" encoding="utf-8"?>
 <b:Sources xmlns:b="http://schemas.openxmlformats.org/officeDocument/2006/bibliography" xmlns="http://schemas.openxmlformats.org/officeDocument/2006/bibliography" SelectedStyle="\IEEE2006OfficeOnline.xsl" StyleName="IEEE 2006">
   <b:Source>
@@ -14753,6 +8947,33 @@
 </file>
 
 <file path=customXml/itemProps2.xml><?xml version="1.0" encoding="utf-8"?>
+<ds:datastoreItem xmlns:ds="http://schemas.openxmlformats.org/officeDocument/2006/customXml" ds:itemID="{5954E0B6-E088-4F2B-A841-F9A3BB4C4138}">
+  <ds:schemaRefs>
+    <ds:schemaRef ds:uri="http://schemas.microsoft.com/sharepoint/events"/>
+  </ds:schemaRefs>
+</ds:datastoreItem>
+</file>
+
+<file path=customXml/itemProps3.xml><?xml version="1.0" encoding="utf-8"?>
+<ds:datastoreItem xmlns:ds="http://schemas.openxmlformats.org/officeDocument/2006/customXml" ds:itemID="{9FEB5089-3480-4FD7-9E4A-F07A3E439349}">
+  <ds:schemaRefs>
+    <ds:schemaRef ds:uri="http://schemas.microsoft.com/sharepoint/v3/contenttype/forms"/>
+  </ds:schemaRefs>
+</ds:datastoreItem>
+</file>
+
+<file path=customXml/itemProps4.xml><?xml version="1.0" encoding="utf-8"?>
+<ds:datastoreItem xmlns:ds="http://schemas.openxmlformats.org/officeDocument/2006/customXml" ds:itemID="{C4ED2418-A3E1-4A61-AB20-540F631F2260}">
+  <ds:schemaRefs>
+    <ds:schemaRef ds:uri="http://schemas.microsoft.com/office/2006/metadata/properties"/>
+    <ds:schemaRef ds:uri="http://schemas.microsoft.com/office/infopath/2007/PartnerControls"/>
+    <ds:schemaRef ds:uri="565f845c-8bcf-40be-962f-d6cd85ab3a8a"/>
+    <ds:schemaRef ds:uri="1f53df8b-058d-4062-a5e9-4b16ff8304a3"/>
+  </ds:schemaRefs>
+</ds:datastoreItem>
+</file>
+
+<file path=customXml/itemProps5.xml><?xml version="1.0" encoding="utf-8"?>
 <ds:datastoreItem xmlns:ds="http://schemas.openxmlformats.org/officeDocument/2006/customXml" ds:itemID="{A33B7C12-60A0-4020-901B-AD96D0D60A35}">
   <ds:schemaRefs>
     <ds:schemaRef ds:uri="http://schemas.microsoft.com/office/2006/metadata/contentType"/>
@@ -14773,43 +8994,8 @@
 </ds:datastoreItem>
 </file>
 
-<file path=customXml/itemProps3.xml><?xml version="1.0" encoding="utf-8"?>
-<ds:datastoreItem xmlns:ds="http://schemas.openxmlformats.org/officeDocument/2006/customXml" ds:itemID="{C4ED2418-A3E1-4A61-AB20-540F631F2260}">
-  <ds:schemaRefs>
-    <ds:schemaRef ds:uri="165eefe7-2290-434e-9d8d-c145711ff539"/>
-    <ds:schemaRef ds:uri="http://schemas.microsoft.com/office/2006/documentManagement/types"/>
-    <ds:schemaRef ds:uri="http://purl.org/dc/elements/1.1/"/>
-    <ds:schemaRef ds:uri="http://purl.org/dc/terms/"/>
-    <ds:schemaRef ds:uri="http://schemas.microsoft.com/office/infopath/2007/PartnerControls"/>
-    <ds:schemaRef ds:uri="http://schemas.microsoft.com/sharepoint/v3"/>
-    <ds:schemaRef ds:uri="http://schemas.microsoft.com/office/2006/metadata/properties"/>
-    <ds:schemaRef ds:uri="565f845c-8bcf-40be-962f-d6cd85ab3a8a"/>
-    <ds:schemaRef ds:uri="http://purl.org/dc/dcmitype/"/>
-    <ds:schemaRef ds:uri="http://schemas.openxmlformats.org/package/2006/metadata/core-properties"/>
-    <ds:schemaRef ds:uri="1f53df8b-058d-4062-a5e9-4b16ff8304a3"/>
-    <ds:schemaRef ds:uri="http://www.w3.org/XML/1998/namespace"/>
-  </ds:schemaRefs>
-</ds:datastoreItem>
-</file>
-
-<file path=customXml/itemProps4.xml><?xml version="1.0" encoding="utf-8"?>
-<ds:datastoreItem xmlns:ds="http://schemas.openxmlformats.org/officeDocument/2006/customXml" ds:itemID="{9FEB5089-3480-4FD7-9E4A-F07A3E439349}">
-  <ds:schemaRefs>
-    <ds:schemaRef ds:uri="http://schemas.microsoft.com/sharepoint/v3/contenttype/forms"/>
-  </ds:schemaRefs>
-</ds:datastoreItem>
-</file>
-
-<file path=customXml/itemProps5.xml><?xml version="1.0" encoding="utf-8"?>
-<ds:datastoreItem xmlns:ds="http://schemas.openxmlformats.org/officeDocument/2006/customXml" ds:itemID="{5954E0B6-E088-4F2B-A841-F9A3BB4C4138}">
-  <ds:schemaRefs>
-    <ds:schemaRef ds:uri="http://schemas.microsoft.com/sharepoint/events"/>
-  </ds:schemaRefs>
-</ds:datastoreItem>
-</file>
-
 <file path=customXml/itemProps6.xml><?xml version="1.0" encoding="utf-8"?>
-<ds:datastoreItem xmlns:ds="http://schemas.openxmlformats.org/officeDocument/2006/customXml" ds:itemID="{C072DC0B-7ECF-4159-82F6-AFEEFC708733}">
+<ds:datastoreItem xmlns:ds="http://schemas.openxmlformats.org/officeDocument/2006/customXml" ds:itemID="{8D52EB7E-CB46-487A-86A4-05306BD27F3D}">
   <ds:schemaRefs>
     <ds:schemaRef ds:uri="http://schemas.openxmlformats.org/officeDocument/2006/bibliography"/>
   </ds:schemaRefs>
